--- a/angular setup.docx
+++ b/angular setup.docx
@@ -115,7 +115,7 @@
         <w:rPr>
           <w:rFonts w:ascii="Georgia" w:eastAsia="Times New Roman" w:hAnsi="Georgia" w:cs="Times New Roman"/>
           <w:kern w:val="36"/>
-          <w:sz w:val="44"/>
+          <w:sz w:val="16"/>
           <w:szCs w:val="53"/>
         </w:rPr>
       </w:pPr>
@@ -123,7 +123,7 @@
         <w:rPr>
           <w:rFonts w:ascii="Georgia" w:eastAsia="Times New Roman" w:hAnsi="Georgia" w:cs="Times New Roman"/>
           <w:kern w:val="36"/>
-          <w:sz w:val="44"/>
+          <w:sz w:val="28"/>
           <w:szCs w:val="53"/>
         </w:rPr>
         <w:t>http://mherman.org/blog/2014/08/14/kickstarting-angular-with-gulp/#.WLGIOFlEnIV</w:t>
@@ -137,8 +137,9 @@
         <w:rPr>
           <w:rFonts w:ascii="Georgia" w:eastAsia="Times New Roman" w:hAnsi="Georgia" w:cs="Times New Roman"/>
           <w:kern w:val="36"/>
-          <w:sz w:val="53"/>
+          <w:sz w:val="36"/>
           <w:szCs w:val="53"/>
+          <w:u w:val="single"/>
         </w:rPr>
       </w:pPr>
       <w:proofErr w:type="spellStart"/>
@@ -146,8 +147,9 @@
         <w:rPr>
           <w:rFonts w:ascii="Georgia" w:eastAsia="Times New Roman" w:hAnsi="Georgia" w:cs="Times New Roman"/>
           <w:kern w:val="36"/>
-          <w:sz w:val="53"/>
+          <w:sz w:val="36"/>
           <w:szCs w:val="53"/>
+          <w:u w:val="single"/>
         </w:rPr>
         <w:lastRenderedPageBreak/>
         <w:t>Kickstarting</w:t>
@@ -157,8 +159,9 @@
         <w:rPr>
           <w:rFonts w:ascii="Georgia" w:eastAsia="Times New Roman" w:hAnsi="Georgia" w:cs="Times New Roman"/>
           <w:kern w:val="36"/>
-          <w:sz w:val="53"/>
+          <w:sz w:val="36"/>
           <w:szCs w:val="53"/>
+          <w:u w:val="single"/>
         </w:rPr>
         <w:t xml:space="preserve"> Angular With Gulp and </w:t>
       </w:r>
@@ -167,8 +170,9 @@
         <w:rPr>
           <w:rFonts w:ascii="Georgia" w:eastAsia="Times New Roman" w:hAnsi="Georgia" w:cs="Times New Roman"/>
           <w:kern w:val="36"/>
-          <w:sz w:val="53"/>
+          <w:sz w:val="36"/>
           <w:szCs w:val="53"/>
+          <w:u w:val="single"/>
         </w:rPr>
         <w:t>Browserify</w:t>
       </w:r>
@@ -177,247 +181,29 @@
         <w:rPr>
           <w:rFonts w:ascii="Georgia" w:eastAsia="Times New Roman" w:hAnsi="Georgia" w:cs="Times New Roman"/>
           <w:kern w:val="36"/>
-          <w:sz w:val="53"/>
+          <w:sz w:val="36"/>
           <w:szCs w:val="53"/>
+          <w:u w:val="single"/>
         </w:rPr>
         <w:t>, Part 1 - Gulp and Bower</w:t>
       </w:r>
     </w:p>
     <w:p>
       <w:pPr>
-        <w:spacing w:after="0" w:line="240" w:lineRule="auto"/>
-        <w:textAlignment w:val="baseline"/>
-        <w:rPr>
-          <w:rFonts w:ascii="Arial" w:eastAsia="Times New Roman" w:hAnsi="Arial" w:cs="Arial"/>
-          <w:caps/>
-          <w:color w:val="BBBBBB"/>
-        </w:rPr>
-      </w:pPr>
-      <w:r>
-        <w:rPr>
-          <w:rFonts w:ascii="inherit" w:eastAsia="Times New Roman" w:hAnsi="inherit" w:cs="Arial"/>
-          <w:caps/>
-          <w:color w:val="BBBBBB"/>
-          <w:sz w:val="18"/>
-        </w:rPr>
-        <w:t>AUG 14TH, 2014</w:t>
-      </w:r>
-      <w:r>
-        <w:rPr>
-          <w:rFonts w:ascii="Arial" w:eastAsia="Times New Roman" w:hAnsi="Arial" w:cs="Arial"/>
-          <w:caps/>
-          <w:color w:val="BBBBBB"/>
-        </w:rPr>
-        <w:t> </w:t>
-      </w:r>
-      <w:r>
-        <w:rPr>
-          <w:rFonts w:ascii="inherit" w:eastAsia="Times New Roman" w:hAnsi="inherit" w:cs="Arial"/>
-          <w:caps/>
-          <w:color w:val="BBBBBB"/>
-          <w:sz w:val="18"/>
-        </w:rPr>
-        <w:t>8:17 AM</w:t>
-      </w:r>
-    </w:p>
-    <w:p>
-      <w:pPr>
         <w:shd w:val="clear" w:color="auto" w:fill="FFFFFF"/>
-        <w:spacing w:after="0" w:line="240" w:lineRule="auto"/>
+        <w:spacing w:after="240" w:line="240" w:lineRule="auto"/>
         <w:jc w:val="both"/>
         <w:textAlignment w:val="baseline"/>
-        <w:rPr>
-          <w:rFonts w:ascii="Arial" w:eastAsia="Times New Roman" w:hAnsi="Arial" w:cs="Arial"/>
-          <w:color w:val="222222"/>
-          <w:sz w:val="20"/>
-          <w:szCs w:val="20"/>
-        </w:rPr>
-      </w:pPr>
-      <w:r>
-        <w:rPr>
-          <w:rFonts w:ascii="Arial" w:eastAsia="Times New Roman" w:hAnsi="Arial" w:cs="Arial"/>
-          <w:color w:val="222222"/>
-          <w:sz w:val="20"/>
-          <w:szCs w:val="20"/>
-        </w:rPr>
-        <w:t xml:space="preserve">Let’s develop an Angular boilerplate. Why? Despite the plethora of Angular seeds/generators/templates/boilerplates/starters/etc. on </w:t>
-      </w:r>
-      <w:proofErr w:type="spellStart"/>
-      <w:r>
-        <w:rPr>
-          <w:rFonts w:ascii="Arial" w:eastAsia="Times New Roman" w:hAnsi="Arial" w:cs="Arial"/>
-          <w:color w:val="222222"/>
-          <w:sz w:val="20"/>
-          <w:szCs w:val="20"/>
-        </w:rPr>
-        <w:t>Github</w:t>
-      </w:r>
-      <w:proofErr w:type="spellEnd"/>
-      <w:r>
-        <w:rPr>
-          <w:rFonts w:ascii="Arial" w:eastAsia="Times New Roman" w:hAnsi="Arial" w:cs="Arial"/>
-          <w:color w:val="222222"/>
-          <w:sz w:val="20"/>
-          <w:szCs w:val="20"/>
-        </w:rPr>
-        <w:t>, none of them will ever do</w:t>
-      </w:r>
-      <w:r>
-        <w:rPr>
-          <w:rFonts w:ascii="Arial" w:eastAsia="Times New Roman" w:hAnsi="Arial" w:cs="Arial"/>
-          <w:color w:val="222222"/>
-          <w:sz w:val="20"/>
-        </w:rPr>
-        <w:t> </w:t>
-      </w:r>
-      <w:r>
-        <w:rPr>
-          <w:rFonts w:ascii="inherit" w:eastAsia="Times New Roman" w:hAnsi="inherit" w:cs="Arial"/>
-          <w:i/>
-          <w:iCs/>
-          <w:color w:val="222222"/>
-          <w:sz w:val="20"/>
-        </w:rPr>
-        <w:t>exactly</w:t>
-      </w:r>
-      <w:r>
-        <w:rPr>
-          <w:rFonts w:ascii="Arial" w:eastAsia="Times New Roman" w:hAnsi="Arial" w:cs="Arial"/>
-          <w:color w:val="222222"/>
-          <w:sz w:val="20"/>
-        </w:rPr>
-        <w:t> </w:t>
-      </w:r>
-      <w:r>
-        <w:rPr>
-          <w:rFonts w:ascii="Arial" w:eastAsia="Times New Roman" w:hAnsi="Arial" w:cs="Arial"/>
-          <w:color w:val="222222"/>
-          <w:sz w:val="20"/>
-          <w:szCs w:val="20"/>
-        </w:rPr>
-        <w:t>what you want unless you build your own, piece by piece. By designing your own, you will better understand each component as well as how each fits into the greater project. Stop fighting against a boilerplate that just doesn’t fit your needs and start from scratch. Keep it simple, as you learn the process.</w:t>
-      </w:r>
-    </w:p>
-    <w:p>
-      <w:pPr>
-        <w:shd w:val="clear" w:color="auto" w:fill="FFFFFF"/>
-        <w:spacing w:after="0" w:line="240" w:lineRule="auto"/>
-        <w:jc w:val="both"/>
-        <w:textAlignment w:val="baseline"/>
-        <w:rPr>
-          <w:rFonts w:ascii="Arial" w:eastAsia="Times New Roman" w:hAnsi="Arial" w:cs="Arial"/>
-          <w:color w:val="222222"/>
-          <w:sz w:val="20"/>
-          <w:szCs w:val="20"/>
-        </w:rPr>
-      </w:pPr>
-      <w:r>
-        <w:rPr>
-          <w:rFonts w:ascii="inherit" w:eastAsia="Times New Roman" w:hAnsi="inherit" w:cs="Arial"/>
+        <w:outlineLvl w:val="1"/>
+        <w:rPr>
+          <w:rFonts w:ascii="Georgia" w:eastAsia="Times New Roman" w:hAnsi="Georgia" w:cs="Times New Roman"/>
           <w:b/>
           <w:bCs/>
           <w:color w:val="222222"/>
-          <w:sz w:val="20"/>
-        </w:rPr>
-        <w:t>In this first part, we’ll start with Angular and Gulp, getting a working project setup. Next </w:t>
-      </w:r>
-      <w:hyperlink r:id="rId7" w:anchor=".U-4co4BdUZ0" w:history="1">
-        <w:r>
-          <w:rPr>
-            <w:rFonts w:ascii="inherit" w:eastAsia="Times New Roman" w:hAnsi="inherit" w:cs="Arial"/>
-            <w:b/>
-            <w:bCs/>
-            <w:color w:val="275480"/>
-            <w:sz w:val="20"/>
-            <w:u w:val="single"/>
-          </w:rPr>
-          <w:t>time</w:t>
-        </w:r>
-      </w:hyperlink>
-      <w:r>
-        <w:rPr>
-          <w:rFonts w:ascii="inherit" w:eastAsia="Times New Roman" w:hAnsi="inherit" w:cs="Arial"/>
-          <w:b/>
-          <w:bCs/>
-          <w:color w:val="222222"/>
-          <w:sz w:val="20"/>
-        </w:rPr>
-        <w:t xml:space="preserve"> we’ll add </w:t>
-      </w:r>
-      <w:proofErr w:type="spellStart"/>
-      <w:r>
-        <w:rPr>
-          <w:rFonts w:ascii="inherit" w:eastAsia="Times New Roman" w:hAnsi="inherit" w:cs="Arial"/>
-          <w:b/>
-          <w:bCs/>
-          <w:color w:val="222222"/>
-          <w:sz w:val="20"/>
-        </w:rPr>
-        <w:t>Browserify</w:t>
-      </w:r>
-      <w:proofErr w:type="spellEnd"/>
-      <w:r>
-        <w:rPr>
-          <w:rFonts w:ascii="inherit" w:eastAsia="Times New Roman" w:hAnsi="inherit" w:cs="Arial"/>
-          <w:b/>
-          <w:bCs/>
-          <w:color w:val="222222"/>
-          <w:sz w:val="20"/>
-        </w:rPr>
-        <w:t xml:space="preserve"> into the mix.</w:t>
-      </w:r>
-    </w:p>
-    <w:p>
-      <w:pPr>
-        <w:shd w:val="clear" w:color="auto" w:fill="FFFFFF"/>
-        <w:spacing w:line="360" w:lineRule="atLeast"/>
-        <w:jc w:val="both"/>
-        <w:textAlignment w:val="baseline"/>
-        <w:rPr>
-          <w:rFonts w:ascii="inherit" w:eastAsia="Times New Roman" w:hAnsi="inherit" w:cs="Arial"/>
-          <w:i/>
-          <w:iCs/>
-          <w:color w:val="222222"/>
-          <w:sz w:val="24"/>
-          <w:szCs w:val="24"/>
+          <w:sz w:val="30"/>
+          <w:szCs w:val="30"/>
         </w:rPr>
       </w:pPr>
-      <w:r>
-        <w:rPr>
-          <w:rFonts w:ascii="inherit" w:eastAsia="Times New Roman" w:hAnsi="inherit" w:cs="Arial"/>
-          <w:i/>
-          <w:iCs/>
-          <w:color w:val="222222"/>
-          <w:sz w:val="24"/>
-          <w:szCs w:val="24"/>
-        </w:rPr>
-        <w:t>This tutorial assumes you have Node.js installed and have working knowledge of NPM and Angular. Just want the code? Get it </w:t>
-      </w:r>
-      <w:hyperlink r:id="rId8" w:history="1">
-        <w:r>
-          <w:rPr>
-            <w:rFonts w:ascii="inherit" w:eastAsia="Times New Roman" w:hAnsi="inherit" w:cs="Arial"/>
-            <w:i/>
-            <w:iCs/>
-            <w:color w:val="275480"/>
-            <w:sz w:val="24"/>
-            <w:szCs w:val="24"/>
-            <w:u w:val="single"/>
-          </w:rPr>
-          <w:t>here</w:t>
-        </w:r>
-      </w:hyperlink>
-      <w:r>
-        <w:rPr>
-          <w:rFonts w:ascii="inherit" w:eastAsia="Times New Roman" w:hAnsi="inherit" w:cs="Arial"/>
-          <w:i/>
-          <w:iCs/>
-          <w:color w:val="222222"/>
-          <w:sz w:val="24"/>
-          <w:szCs w:val="24"/>
-        </w:rPr>
-        <w:t>.</w:t>
-      </w:r>
     </w:p>
     <w:p>
       <w:pPr>
@@ -548,285 +334,175 @@
         <w:t>file:</w:t>
       </w:r>
     </w:p>
-    <w:tbl>
-      <w:tblPr>
-        <w:tblW w:w="0" w:type="auto"/>
-        <w:tblCellMar>
-          <w:left w:w="0" w:type="dxa"/>
-          <w:right w:w="0" w:type="dxa"/>
-        </w:tblCellMar>
-        <w:tblLook w:val="04A0"/>
-      </w:tblPr>
-      <w:tblGrid>
-        <w:gridCol w:w="80"/>
-        <w:gridCol w:w="7613"/>
-      </w:tblGrid>
-      <w:tr>
-        <w:tc>
-          <w:tcPr>
-            <w:tcW w:w="0" w:type="auto"/>
-            <w:tcBorders>
-              <w:top w:val="nil"/>
-              <w:left w:val="nil"/>
-              <w:bottom w:val="nil"/>
-              <w:right w:val="nil"/>
-            </w:tcBorders>
-            <w:vAlign w:val="center"/>
-            <w:hideMark/>
-          </w:tcPr>
-          <w:p>
-            <w:pPr>
-              <w:tabs>
-                <w:tab w:val="left" w:pos="916"/>
-                <w:tab w:val="left" w:pos="1832"/>
-                <w:tab w:val="left" w:pos="2748"/>
-                <w:tab w:val="left" w:pos="3664"/>
-                <w:tab w:val="left" w:pos="4580"/>
-                <w:tab w:val="left" w:pos="5496"/>
-                <w:tab w:val="left" w:pos="6412"/>
-                <w:tab w:val="left" w:pos="7328"/>
-                <w:tab w:val="left" w:pos="8244"/>
-                <w:tab w:val="left" w:pos="9160"/>
-                <w:tab w:val="left" w:pos="10076"/>
-                <w:tab w:val="left" w:pos="10992"/>
-                <w:tab w:val="left" w:pos="11908"/>
-                <w:tab w:val="left" w:pos="12824"/>
-                <w:tab w:val="left" w:pos="13740"/>
-                <w:tab w:val="left" w:pos="14656"/>
-              </w:tabs>
-              <w:spacing w:after="0" w:line="348" w:lineRule="atLeast"/>
-              <w:jc w:val="right"/>
-              <w:textAlignment w:val="baseline"/>
-              <w:rPr>
-                <w:rFonts w:ascii="Lucida Console" w:eastAsia="Times New Roman" w:hAnsi="Lucida Console" w:cs="Courier New"/>
-                <w:color w:val="4F4F4F"/>
-                <w:sz w:val="16"/>
-                <w:szCs w:val="16"/>
-              </w:rPr>
-            </w:pPr>
-            <w:r>
-              <w:rPr>
-                <w:rFonts w:ascii="inherit" w:eastAsia="Times New Roman" w:hAnsi="inherit" w:cs="Courier New"/>
-                <w:color w:val="4F4F4F"/>
-                <w:sz w:val="16"/>
-              </w:rPr>
-              <w:t>1</w:t>
-            </w:r>
-          </w:p>
-          <w:p>
-            <w:pPr>
-              <w:tabs>
-                <w:tab w:val="left" w:pos="916"/>
-                <w:tab w:val="left" w:pos="1832"/>
-                <w:tab w:val="left" w:pos="2748"/>
-                <w:tab w:val="left" w:pos="3664"/>
-                <w:tab w:val="left" w:pos="4580"/>
-                <w:tab w:val="left" w:pos="5496"/>
-                <w:tab w:val="left" w:pos="6412"/>
-                <w:tab w:val="left" w:pos="7328"/>
-                <w:tab w:val="left" w:pos="8244"/>
-                <w:tab w:val="left" w:pos="9160"/>
-                <w:tab w:val="left" w:pos="10076"/>
-                <w:tab w:val="left" w:pos="10992"/>
-                <w:tab w:val="left" w:pos="11908"/>
-                <w:tab w:val="left" w:pos="12824"/>
-                <w:tab w:val="left" w:pos="13740"/>
-                <w:tab w:val="left" w:pos="14656"/>
-              </w:tabs>
-              <w:spacing w:after="0" w:line="348" w:lineRule="atLeast"/>
-              <w:jc w:val="right"/>
-              <w:textAlignment w:val="baseline"/>
-              <w:rPr>
-                <w:rFonts w:ascii="Lucida Console" w:eastAsia="Times New Roman" w:hAnsi="Lucida Console" w:cs="Courier New"/>
-                <w:color w:val="4F4F4F"/>
-                <w:sz w:val="16"/>
-                <w:szCs w:val="16"/>
-              </w:rPr>
-            </w:pPr>
-            <w:r>
-              <w:rPr>
-                <w:rFonts w:ascii="inherit" w:eastAsia="Times New Roman" w:hAnsi="inherit" w:cs="Courier New"/>
-                <w:color w:val="4F4F4F"/>
-                <w:sz w:val="16"/>
-              </w:rPr>
-              <w:t>2</w:t>
-            </w:r>
-          </w:p>
-        </w:tc>
-        <w:tc>
-          <w:tcPr>
-            <w:tcW w:w="7613" w:type="dxa"/>
-            <w:tcBorders>
-              <w:top w:val="nil"/>
-              <w:left w:val="nil"/>
-              <w:bottom w:val="nil"/>
-              <w:right w:val="nil"/>
-            </w:tcBorders>
-            <w:vAlign w:val="center"/>
-            <w:hideMark/>
-          </w:tcPr>
-          <w:p>
-            <w:pPr>
-              <w:tabs>
-                <w:tab w:val="left" w:pos="916"/>
-                <w:tab w:val="left" w:pos="1832"/>
-                <w:tab w:val="left" w:pos="2748"/>
-                <w:tab w:val="left" w:pos="3664"/>
-                <w:tab w:val="left" w:pos="4580"/>
-                <w:tab w:val="left" w:pos="5496"/>
-                <w:tab w:val="left" w:pos="6412"/>
-                <w:tab w:val="left" w:pos="7328"/>
-                <w:tab w:val="left" w:pos="8244"/>
-                <w:tab w:val="left" w:pos="9160"/>
-                <w:tab w:val="left" w:pos="10076"/>
-                <w:tab w:val="left" w:pos="10992"/>
-                <w:tab w:val="left" w:pos="11908"/>
-                <w:tab w:val="left" w:pos="12824"/>
-                <w:tab w:val="left" w:pos="13740"/>
-                <w:tab w:val="left" w:pos="14656"/>
-              </w:tabs>
-              <w:spacing w:after="0" w:line="348" w:lineRule="atLeast"/>
-              <w:textAlignment w:val="baseline"/>
-              <w:rPr>
-                <w:rFonts w:ascii="inherit" w:eastAsia="Times New Roman" w:hAnsi="inherit" w:cs="Courier New"/>
-                <w:color w:val="4F4F4F"/>
-                <w:sz w:val="16"/>
-              </w:rPr>
-            </w:pPr>
-            <w:r>
-              <w:rPr>
-                <w:rFonts w:ascii="inherit" w:eastAsia="Times New Roman" w:hAnsi="inherit" w:cs="Courier New"/>
-                <w:color w:val="4F4F4F"/>
-                <w:sz w:val="16"/>
-              </w:rPr>
-              <w:t xml:space="preserve">$ </w:t>
-            </w:r>
-            <w:proofErr w:type="spellStart"/>
-            <w:r>
-              <w:rPr>
-                <w:rFonts w:ascii="inherit" w:eastAsia="Times New Roman" w:hAnsi="inherit" w:cs="Courier New"/>
-                <w:color w:val="4F4F4F"/>
-                <w:sz w:val="16"/>
-              </w:rPr>
-              <w:t>mkdir</w:t>
-            </w:r>
-            <w:proofErr w:type="spellEnd"/>
-            <w:r>
-              <w:rPr>
-                <w:rFonts w:ascii="inherit" w:eastAsia="Times New Roman" w:hAnsi="inherit" w:cs="Courier New"/>
-                <w:color w:val="4F4F4F"/>
-                <w:sz w:val="16"/>
-              </w:rPr>
-              <w:t xml:space="preserve"> </w:t>
-            </w:r>
-            <w:proofErr w:type="spellStart"/>
-            <w:r>
-              <w:rPr>
-                <w:rFonts w:ascii="inherit" w:eastAsia="Times New Roman" w:hAnsi="inherit" w:cs="Courier New"/>
-                <w:color w:val="4F4F4F"/>
-                <w:sz w:val="16"/>
-              </w:rPr>
-              <w:t>project_name</w:t>
-            </w:r>
-            <w:proofErr w:type="spellEnd"/>
-            <w:r>
-              <w:rPr>
-                <w:rFonts w:ascii="inherit" w:eastAsia="Times New Roman" w:hAnsi="inherit" w:cs="Courier New"/>
-                <w:color w:val="4F4F4F"/>
-                <w:sz w:val="16"/>
-              </w:rPr>
-              <w:t xml:space="preserve"> &amp;&amp; </w:t>
-            </w:r>
-            <w:proofErr w:type="spellStart"/>
-            <w:r>
-              <w:rPr>
-                <w:rFonts w:ascii="inherit" w:eastAsia="Times New Roman" w:hAnsi="inherit" w:cs="Courier New"/>
-                <w:color w:val="4F4F4F"/>
-                <w:sz w:val="16"/>
-              </w:rPr>
-              <w:t>cd</w:t>
-            </w:r>
-            <w:proofErr w:type="spellEnd"/>
-            <w:r>
-              <w:rPr>
-                <w:rFonts w:ascii="inherit" w:eastAsia="Times New Roman" w:hAnsi="inherit" w:cs="Courier New"/>
-                <w:color w:val="4F4F4F"/>
-                <w:sz w:val="16"/>
-              </w:rPr>
-              <w:t xml:space="preserve"> </w:t>
-            </w:r>
-            <w:proofErr w:type="spellStart"/>
-            <w:r>
-              <w:rPr>
-                <w:rFonts w:ascii="inherit" w:eastAsia="Times New Roman" w:hAnsi="inherit" w:cs="Courier New"/>
-                <w:color w:val="4F4F4F"/>
-                <w:sz w:val="16"/>
-              </w:rPr>
-              <w:t>project_name</w:t>
-            </w:r>
-            <w:proofErr w:type="spellEnd"/>
-          </w:p>
-          <w:p>
-            <w:pPr>
-              <w:tabs>
-                <w:tab w:val="left" w:pos="916"/>
-                <w:tab w:val="left" w:pos="1832"/>
-                <w:tab w:val="left" w:pos="2748"/>
-                <w:tab w:val="left" w:pos="3664"/>
-                <w:tab w:val="left" w:pos="4580"/>
-                <w:tab w:val="left" w:pos="5496"/>
-                <w:tab w:val="left" w:pos="6412"/>
-                <w:tab w:val="left" w:pos="7328"/>
-                <w:tab w:val="left" w:pos="8244"/>
-                <w:tab w:val="left" w:pos="9160"/>
-                <w:tab w:val="left" w:pos="10076"/>
-                <w:tab w:val="left" w:pos="10992"/>
-                <w:tab w:val="left" w:pos="11908"/>
-                <w:tab w:val="left" w:pos="12824"/>
-                <w:tab w:val="left" w:pos="13740"/>
-                <w:tab w:val="left" w:pos="14656"/>
-              </w:tabs>
-              <w:spacing w:after="0" w:line="348" w:lineRule="atLeast"/>
-              <w:textAlignment w:val="baseline"/>
-              <w:rPr>
-                <w:rFonts w:ascii="inherit" w:eastAsia="Times New Roman" w:hAnsi="inherit" w:cs="Courier New"/>
-                <w:color w:val="4F4F4F"/>
-                <w:sz w:val="16"/>
-                <w:szCs w:val="16"/>
-                <w:bdr w:val="none" w:sz="0" w:space="0" w:color="auto" w:frame="1"/>
-                <w:shd w:val="clear" w:color="auto" w:fill="000000"/>
-              </w:rPr>
-            </w:pPr>
-            <w:r>
-              <w:rPr>
-                <w:rFonts w:ascii="inherit" w:eastAsia="Times New Roman" w:hAnsi="inherit" w:cs="Courier New"/>
-                <w:color w:val="4F4F4F"/>
-                <w:sz w:val="16"/>
-              </w:rPr>
-              <w:t xml:space="preserve">$ </w:t>
-            </w:r>
-            <w:proofErr w:type="spellStart"/>
-            <w:r>
-              <w:rPr>
-                <w:rFonts w:ascii="inherit" w:eastAsia="Times New Roman" w:hAnsi="inherit" w:cs="Courier New"/>
-                <w:color w:val="4F4F4F"/>
-                <w:sz w:val="16"/>
-              </w:rPr>
-              <w:t>npm</w:t>
-            </w:r>
-            <w:proofErr w:type="spellEnd"/>
-            <w:r>
-              <w:rPr>
-                <w:rFonts w:ascii="inherit" w:eastAsia="Times New Roman" w:hAnsi="inherit" w:cs="Courier New"/>
-                <w:color w:val="4F4F4F"/>
-                <w:sz w:val="16"/>
-              </w:rPr>
-              <w:t xml:space="preserve"> init</w:t>
-            </w:r>
-          </w:p>
-        </w:tc>
-      </w:tr>
-    </w:tbl>
+    <w:p>
+      <w:pPr>
+        <w:shd w:val="clear" w:color="auto" w:fill="FFFFFF"/>
+        <w:spacing w:after="0" w:line="240" w:lineRule="auto"/>
+        <w:jc w:val="both"/>
+        <w:textAlignment w:val="baseline"/>
+        <w:rPr>
+          <w:rFonts w:ascii="Arial" w:eastAsia="Times New Roman" w:hAnsi="Arial" w:cs="Arial"/>
+          <w:color w:val="222222"/>
+          <w:sz w:val="20"/>
+          <w:szCs w:val="20"/>
+        </w:rPr>
+      </w:pPr>
+    </w:p>
+    <w:p>
+      <w:pPr>
+        <w:shd w:val="clear" w:color="auto" w:fill="FFFFFF"/>
+        <w:spacing w:after="0" w:line="240" w:lineRule="auto"/>
+        <w:jc w:val="both"/>
+        <w:textAlignment w:val="baseline"/>
+        <w:rPr>
+          <w:rFonts w:ascii="Arial" w:eastAsia="Times New Roman" w:hAnsi="Arial" w:cs="Arial"/>
+          <w:color w:val="222222"/>
+          <w:sz w:val="20"/>
+          <w:szCs w:val="20"/>
+        </w:rPr>
+      </w:pPr>
+      <w:r>
+        <w:rPr>
+          <w:rFonts w:ascii="Arial" w:eastAsia="Times New Roman" w:hAnsi="Arial" w:cs="Arial"/>
+          <w:color w:val="222222"/>
+          <w:sz w:val="20"/>
+          <w:szCs w:val="20"/>
+        </w:rPr>
+        <w:t xml:space="preserve">$ </w:t>
+      </w:r>
+      <w:proofErr w:type="spellStart"/>
+      <w:proofErr w:type="gramStart"/>
+      <w:r>
+        <w:rPr>
+          <w:rFonts w:ascii="Arial" w:eastAsia="Times New Roman" w:hAnsi="Arial" w:cs="Arial"/>
+          <w:color w:val="222222"/>
+          <w:sz w:val="20"/>
+          <w:szCs w:val="20"/>
+        </w:rPr>
+        <w:t>mkdir</w:t>
+      </w:r>
+      <w:proofErr w:type="spellEnd"/>
+      <w:proofErr w:type="gramEnd"/>
+      <w:r>
+        <w:rPr>
+          <w:rFonts w:ascii="Arial" w:eastAsia="Times New Roman" w:hAnsi="Arial" w:cs="Arial"/>
+          <w:color w:val="222222"/>
+          <w:sz w:val="20"/>
+          <w:szCs w:val="20"/>
+        </w:rPr>
+        <w:t xml:space="preserve"> </w:t>
+      </w:r>
+      <w:proofErr w:type="spellStart"/>
+      <w:r>
+        <w:rPr>
+          <w:rFonts w:ascii="Arial" w:eastAsia="Times New Roman" w:hAnsi="Arial" w:cs="Arial"/>
+          <w:color w:val="222222"/>
+          <w:sz w:val="20"/>
+          <w:szCs w:val="20"/>
+        </w:rPr>
+        <w:t>project_name</w:t>
+      </w:r>
+      <w:proofErr w:type="spellEnd"/>
+      <w:r>
+        <w:rPr>
+          <w:rFonts w:ascii="Arial" w:eastAsia="Times New Roman" w:hAnsi="Arial" w:cs="Arial"/>
+          <w:color w:val="222222"/>
+          <w:sz w:val="20"/>
+          <w:szCs w:val="20"/>
+        </w:rPr>
+        <w:t xml:space="preserve"> &amp;&amp; </w:t>
+      </w:r>
+      <w:proofErr w:type="spellStart"/>
+      <w:r>
+        <w:rPr>
+          <w:rFonts w:ascii="Arial" w:eastAsia="Times New Roman" w:hAnsi="Arial" w:cs="Arial"/>
+          <w:color w:val="222222"/>
+          <w:sz w:val="20"/>
+          <w:szCs w:val="20"/>
+        </w:rPr>
+        <w:t>cd</w:t>
+      </w:r>
+      <w:proofErr w:type="spellEnd"/>
+      <w:r>
+        <w:rPr>
+          <w:rFonts w:ascii="Arial" w:eastAsia="Times New Roman" w:hAnsi="Arial" w:cs="Arial"/>
+          <w:color w:val="222222"/>
+          <w:sz w:val="20"/>
+          <w:szCs w:val="20"/>
+        </w:rPr>
+        <w:t xml:space="preserve"> </w:t>
+      </w:r>
+      <w:proofErr w:type="spellStart"/>
+      <w:r>
+        <w:rPr>
+          <w:rFonts w:ascii="Arial" w:eastAsia="Times New Roman" w:hAnsi="Arial" w:cs="Arial"/>
+          <w:color w:val="222222"/>
+          <w:sz w:val="20"/>
+          <w:szCs w:val="20"/>
+        </w:rPr>
+        <w:t>project_name</w:t>
+      </w:r>
+      <w:proofErr w:type="spellEnd"/>
+    </w:p>
+    <w:p>
+      <w:pPr>
+        <w:shd w:val="clear" w:color="auto" w:fill="FFFFFF"/>
+        <w:spacing w:after="0" w:line="240" w:lineRule="auto"/>
+        <w:jc w:val="both"/>
+        <w:textAlignment w:val="baseline"/>
+        <w:rPr>
+          <w:rFonts w:ascii="Arial" w:eastAsia="Times New Roman" w:hAnsi="Arial" w:cs="Arial"/>
+          <w:color w:val="222222"/>
+          <w:sz w:val="20"/>
+          <w:szCs w:val="20"/>
+        </w:rPr>
+      </w:pPr>
+    </w:p>
+    <w:p>
+      <w:pPr>
+        <w:shd w:val="clear" w:color="auto" w:fill="FFFFFF"/>
+        <w:spacing w:after="0" w:line="240" w:lineRule="auto"/>
+        <w:jc w:val="both"/>
+        <w:textAlignment w:val="baseline"/>
+        <w:rPr>
+          <w:rFonts w:ascii="Arial" w:eastAsia="Times New Roman" w:hAnsi="Arial" w:cs="Arial"/>
+          <w:color w:val="222222"/>
+          <w:sz w:val="20"/>
+          <w:szCs w:val="20"/>
+        </w:rPr>
+      </w:pPr>
+      <w:r>
+        <w:rPr>
+          <w:rFonts w:ascii="Arial" w:eastAsia="Times New Roman" w:hAnsi="Arial" w:cs="Arial"/>
+          <w:color w:val="222222"/>
+          <w:sz w:val="20"/>
+          <w:szCs w:val="20"/>
+        </w:rPr>
+        <w:t xml:space="preserve">$ </w:t>
+      </w:r>
+      <w:proofErr w:type="spellStart"/>
+      <w:proofErr w:type="gramStart"/>
+      <w:r>
+        <w:rPr>
+          <w:rFonts w:ascii="Arial" w:eastAsia="Times New Roman" w:hAnsi="Arial" w:cs="Arial"/>
+          <w:color w:val="222222"/>
+          <w:sz w:val="20"/>
+          <w:szCs w:val="20"/>
+        </w:rPr>
+        <w:t>npm</w:t>
+      </w:r>
+      <w:proofErr w:type="spellEnd"/>
+      <w:proofErr w:type="gramEnd"/>
+      <w:r>
+        <w:rPr>
+          <w:rFonts w:ascii="Arial" w:eastAsia="Times New Roman" w:hAnsi="Arial" w:cs="Arial"/>
+          <w:color w:val="222222"/>
+          <w:sz w:val="20"/>
+          <w:szCs w:val="20"/>
+        </w:rPr>
+        <w:t xml:space="preserve"> init</w:t>
+      </w:r>
+    </w:p>
     <w:p>
       <w:pPr>
         <w:shd w:val="clear" w:color="auto" w:fill="FFFFFF"/>
@@ -926,137 +602,53 @@
           <w:szCs w:val="20"/>
         </w:rPr>
       </w:pPr>
-      <w:r>
+    </w:p>
+    <w:p>
+      <w:pPr>
+        <w:shd w:val="clear" w:color="auto" w:fill="FFFFFF"/>
+        <w:spacing w:after="360" w:line="240" w:lineRule="auto"/>
+        <w:jc w:val="both"/>
+        <w:textAlignment w:val="baseline"/>
         <w:rPr>
           <w:rFonts w:ascii="Arial" w:eastAsia="Times New Roman" w:hAnsi="Arial" w:cs="Arial"/>
           <w:color w:val="222222"/>
           <w:sz w:val="20"/>
           <w:szCs w:val="20"/>
         </w:rPr>
-        <w:t>Do the same for Bower:</w:t>
+      </w:pPr>
+      <w:r>
+        <w:rPr>
+          <w:rFonts w:ascii="Arial" w:eastAsia="Times New Roman" w:hAnsi="Arial" w:cs="Arial"/>
+          <w:color w:val="222222"/>
+          <w:sz w:val="20"/>
+          <w:szCs w:val="20"/>
+        </w:rPr>
+        <w:t>Do the same for Bower</w:t>
       </w:r>
     </w:p>
-    <w:tbl>
-      <w:tblPr>
-        <w:tblW w:w="0" w:type="auto"/>
-        <w:tblCellMar>
-          <w:left w:w="0" w:type="dxa"/>
-          <w:right w:w="0" w:type="dxa"/>
-        </w:tblCellMar>
-        <w:tblLook w:val="04A0"/>
-      </w:tblPr>
-      <w:tblGrid>
-        <w:gridCol w:w="80"/>
-        <w:gridCol w:w="7613"/>
-      </w:tblGrid>
-      <w:tr>
-        <w:tc>
-          <w:tcPr>
-            <w:tcW w:w="0" w:type="auto"/>
-            <w:tcBorders>
-              <w:top w:val="nil"/>
-              <w:left w:val="nil"/>
-              <w:bottom w:val="nil"/>
-              <w:right w:val="nil"/>
-            </w:tcBorders>
-            <w:vAlign w:val="center"/>
-            <w:hideMark/>
-          </w:tcPr>
-          <w:p>
-            <w:pPr>
-              <w:tabs>
-                <w:tab w:val="left" w:pos="916"/>
-                <w:tab w:val="left" w:pos="1832"/>
-                <w:tab w:val="left" w:pos="2748"/>
-                <w:tab w:val="left" w:pos="3664"/>
-                <w:tab w:val="left" w:pos="4580"/>
-                <w:tab w:val="left" w:pos="5496"/>
-                <w:tab w:val="left" w:pos="6412"/>
-                <w:tab w:val="left" w:pos="7328"/>
-                <w:tab w:val="left" w:pos="8244"/>
-                <w:tab w:val="left" w:pos="9160"/>
-                <w:tab w:val="left" w:pos="10076"/>
-                <w:tab w:val="left" w:pos="10992"/>
-                <w:tab w:val="left" w:pos="11908"/>
-                <w:tab w:val="left" w:pos="12824"/>
-                <w:tab w:val="left" w:pos="13740"/>
-                <w:tab w:val="left" w:pos="14656"/>
-              </w:tabs>
-              <w:spacing w:after="0" w:line="348" w:lineRule="atLeast"/>
-              <w:jc w:val="right"/>
-              <w:textAlignment w:val="baseline"/>
-              <w:rPr>
-                <w:rFonts w:ascii="Lucida Console" w:eastAsia="Times New Roman" w:hAnsi="Lucida Console" w:cs="Courier New"/>
-                <w:color w:val="4F4F4F"/>
-                <w:sz w:val="16"/>
-                <w:szCs w:val="16"/>
-              </w:rPr>
-            </w:pPr>
-            <w:r>
-              <w:rPr>
-                <w:rFonts w:ascii="inherit" w:eastAsia="Times New Roman" w:hAnsi="inherit" w:cs="Courier New"/>
-                <w:color w:val="4F4F4F"/>
-                <w:sz w:val="16"/>
-              </w:rPr>
-              <w:t>1</w:t>
-            </w:r>
-          </w:p>
-        </w:tc>
-        <w:tc>
-          <w:tcPr>
-            <w:tcW w:w="7613" w:type="dxa"/>
-            <w:tcBorders>
-              <w:top w:val="nil"/>
-              <w:left w:val="nil"/>
-              <w:bottom w:val="nil"/>
-              <w:right w:val="nil"/>
-            </w:tcBorders>
-            <w:vAlign w:val="center"/>
-            <w:hideMark/>
-          </w:tcPr>
-          <w:p>
-            <w:pPr>
-              <w:tabs>
-                <w:tab w:val="left" w:pos="916"/>
-                <w:tab w:val="left" w:pos="1832"/>
-                <w:tab w:val="left" w:pos="2748"/>
-                <w:tab w:val="left" w:pos="3664"/>
-                <w:tab w:val="left" w:pos="4580"/>
-                <w:tab w:val="left" w:pos="5496"/>
-                <w:tab w:val="left" w:pos="6412"/>
-                <w:tab w:val="left" w:pos="7328"/>
-                <w:tab w:val="left" w:pos="8244"/>
-                <w:tab w:val="left" w:pos="9160"/>
-                <w:tab w:val="left" w:pos="10076"/>
-                <w:tab w:val="left" w:pos="10992"/>
-                <w:tab w:val="left" w:pos="11908"/>
-                <w:tab w:val="left" w:pos="12824"/>
-                <w:tab w:val="left" w:pos="13740"/>
-                <w:tab w:val="left" w:pos="14656"/>
-              </w:tabs>
-              <w:spacing w:after="0" w:line="348" w:lineRule="atLeast"/>
-              <w:textAlignment w:val="baseline"/>
-              <w:rPr>
-                <w:rFonts w:ascii="inherit" w:eastAsia="Times New Roman" w:hAnsi="inherit" w:cs="Courier New"/>
-                <w:color w:val="4F4F4F"/>
-                <w:sz w:val="16"/>
-                <w:szCs w:val="16"/>
-                <w:bdr w:val="none" w:sz="0" w:space="0" w:color="auto" w:frame="1"/>
-                <w:shd w:val="clear" w:color="auto" w:fill="000000"/>
-              </w:rPr>
-            </w:pPr>
-            <w:r>
-              <w:rPr>
-                <w:rFonts w:ascii="inherit" w:eastAsia="Times New Roman" w:hAnsi="inherit" w:cs="Courier New"/>
-                <w:color w:val="4F4F4F"/>
-                <w:sz w:val="16"/>
-              </w:rPr>
-              <w:t>$ bower init</w:t>
-            </w:r>
-          </w:p>
-        </w:tc>
-      </w:tr>
-    </w:tbl>
+    <w:p>
+      <w:pPr>
+        <w:shd w:val="clear" w:color="auto" w:fill="FFFFFF"/>
+        <w:spacing w:after="0" w:line="240" w:lineRule="auto"/>
+        <w:jc w:val="both"/>
+        <w:textAlignment w:val="baseline"/>
+        <w:rPr>
+          <w:rFonts w:ascii="Arial" w:eastAsia="Times New Roman" w:hAnsi="Arial" w:cs="Arial"/>
+          <w:color w:val="222222"/>
+          <w:sz w:val="20"/>
+          <w:szCs w:val="20"/>
+        </w:rPr>
+      </w:pPr>
+      <w:r>
+        <w:rPr>
+          <w:rFonts w:ascii="Arial" w:eastAsia="Times New Roman" w:hAnsi="Arial" w:cs="Arial"/>
+          <w:color w:val="222222"/>
+          <w:sz w:val="20"/>
+          <w:szCs w:val="20"/>
+        </w:rPr>
+        <w:t>$ bower init</w:t>
+      </w:r>
+    </w:p>
     <w:p>
       <w:pPr>
         <w:shd w:val="clear" w:color="auto" w:fill="FFFFFF"/>
@@ -1742,7 +1334,14 @@
           <w:szCs w:val="20"/>
         </w:rPr>
       </w:pPr>
-      <w:r>
+    </w:p>
+    <w:p>
+      <w:pPr>
+        <w:shd w:val="clear" w:color="auto" w:fill="FFFFFF"/>
+        <w:spacing w:after="240" w:line="240" w:lineRule="auto"/>
+        <w:jc w:val="both"/>
+        <w:textAlignment w:val="baseline"/>
+        <w:outlineLvl w:val="3"/>
         <w:rPr>
           <w:rFonts w:ascii="Georgia" w:eastAsia="Times New Roman" w:hAnsi="Georgia" w:cs="Times New Roman"/>
           <w:b/>
@@ -1751,148 +1350,73 @@
           <w:sz w:val="20"/>
           <w:szCs w:val="20"/>
         </w:rPr>
+      </w:pPr>
+      <w:r>
+        <w:rPr>
+          <w:rFonts w:ascii="Georgia" w:eastAsia="Times New Roman" w:hAnsi="Georgia" w:cs="Times New Roman"/>
+          <w:b/>
+          <w:bCs/>
+          <w:color w:val="848484"/>
+          <w:sz w:val="20"/>
+          <w:szCs w:val="20"/>
+        </w:rPr>
         <w:t>Install global dependencies:</w:t>
       </w:r>
     </w:p>
-    <w:tbl>
-      <w:tblPr>
-        <w:tblW w:w="0" w:type="auto"/>
-        <w:tblCellMar>
-          <w:left w:w="0" w:type="dxa"/>
-          <w:right w:w="0" w:type="dxa"/>
-        </w:tblCellMar>
-        <w:tblLook w:val="04A0"/>
-      </w:tblPr>
-      <w:tblGrid>
-        <w:gridCol w:w="80"/>
-        <w:gridCol w:w="7613"/>
-      </w:tblGrid>
-      <w:tr>
-        <w:tc>
-          <w:tcPr>
-            <w:tcW w:w="0" w:type="auto"/>
-            <w:tcBorders>
-              <w:top w:val="nil"/>
-              <w:left w:val="nil"/>
-              <w:bottom w:val="nil"/>
-              <w:right w:val="nil"/>
-            </w:tcBorders>
-            <w:vAlign w:val="center"/>
-            <w:hideMark/>
-          </w:tcPr>
-          <w:p>
-            <w:pPr>
-              <w:tabs>
-                <w:tab w:val="left" w:pos="916"/>
-                <w:tab w:val="left" w:pos="1832"/>
-                <w:tab w:val="left" w:pos="2748"/>
-                <w:tab w:val="left" w:pos="3664"/>
-                <w:tab w:val="left" w:pos="4580"/>
-                <w:tab w:val="left" w:pos="5496"/>
-                <w:tab w:val="left" w:pos="6412"/>
-                <w:tab w:val="left" w:pos="7328"/>
-                <w:tab w:val="left" w:pos="8244"/>
-                <w:tab w:val="left" w:pos="9160"/>
-                <w:tab w:val="left" w:pos="10076"/>
-                <w:tab w:val="left" w:pos="10992"/>
-                <w:tab w:val="left" w:pos="11908"/>
-                <w:tab w:val="left" w:pos="12824"/>
-                <w:tab w:val="left" w:pos="13740"/>
-                <w:tab w:val="left" w:pos="14656"/>
-              </w:tabs>
-              <w:spacing w:after="0" w:line="348" w:lineRule="atLeast"/>
-              <w:jc w:val="right"/>
-              <w:textAlignment w:val="baseline"/>
-              <w:rPr>
-                <w:rFonts w:ascii="Lucida Console" w:eastAsia="Times New Roman" w:hAnsi="Lucida Console" w:cs="Courier New"/>
-                <w:color w:val="4F4F4F"/>
-                <w:sz w:val="16"/>
-                <w:szCs w:val="16"/>
-              </w:rPr>
-            </w:pPr>
-            <w:r>
-              <w:rPr>
-                <w:rFonts w:ascii="inherit" w:eastAsia="Times New Roman" w:hAnsi="inherit" w:cs="Courier New"/>
-                <w:color w:val="4F4F4F"/>
-                <w:sz w:val="16"/>
-              </w:rPr>
-              <w:t>1</w:t>
-            </w:r>
-          </w:p>
-        </w:tc>
-        <w:tc>
-          <w:tcPr>
-            <w:tcW w:w="7613" w:type="dxa"/>
-            <w:tcBorders>
-              <w:top w:val="nil"/>
-              <w:left w:val="nil"/>
-              <w:bottom w:val="nil"/>
-              <w:right w:val="nil"/>
-            </w:tcBorders>
-            <w:vAlign w:val="center"/>
-            <w:hideMark/>
-          </w:tcPr>
-          <w:p>
-            <w:pPr>
-              <w:tabs>
-                <w:tab w:val="left" w:pos="916"/>
-                <w:tab w:val="left" w:pos="1832"/>
-                <w:tab w:val="left" w:pos="2748"/>
-                <w:tab w:val="left" w:pos="3664"/>
-                <w:tab w:val="left" w:pos="4580"/>
-                <w:tab w:val="left" w:pos="5496"/>
-                <w:tab w:val="left" w:pos="6412"/>
-                <w:tab w:val="left" w:pos="7328"/>
-                <w:tab w:val="left" w:pos="8244"/>
-                <w:tab w:val="left" w:pos="9160"/>
-                <w:tab w:val="left" w:pos="10076"/>
-                <w:tab w:val="left" w:pos="10992"/>
-                <w:tab w:val="left" w:pos="11908"/>
-                <w:tab w:val="left" w:pos="12824"/>
-                <w:tab w:val="left" w:pos="13740"/>
-                <w:tab w:val="left" w:pos="14656"/>
-              </w:tabs>
-              <w:spacing w:after="0" w:line="348" w:lineRule="atLeast"/>
-              <w:textAlignment w:val="baseline"/>
-              <w:rPr>
-                <w:rFonts w:ascii="inherit" w:eastAsia="Times New Roman" w:hAnsi="inherit" w:cs="Courier New"/>
-                <w:color w:val="4F4F4F"/>
-                <w:sz w:val="16"/>
-                <w:szCs w:val="16"/>
-                <w:bdr w:val="none" w:sz="0" w:space="0" w:color="auto" w:frame="1"/>
-                <w:shd w:val="clear" w:color="auto" w:fill="000000"/>
-              </w:rPr>
-            </w:pPr>
-            <w:r>
-              <w:rPr>
-                <w:rFonts w:ascii="inherit" w:eastAsia="Times New Roman" w:hAnsi="inherit" w:cs="Courier New"/>
-                <w:color w:val="4F4F4F"/>
-                <w:sz w:val="16"/>
-              </w:rPr>
-              <w:t xml:space="preserve">$ </w:t>
-            </w:r>
-            <w:proofErr w:type="spellStart"/>
-            <w:r>
-              <w:rPr>
-                <w:rFonts w:ascii="inherit" w:eastAsia="Times New Roman" w:hAnsi="inherit" w:cs="Courier New"/>
-                <w:color w:val="4F4F4F"/>
-                <w:sz w:val="16"/>
-              </w:rPr>
-              <w:t>npm</w:t>
-            </w:r>
-            <w:proofErr w:type="spellEnd"/>
-            <w:r>
-              <w:rPr>
-                <w:rFonts w:ascii="inherit" w:eastAsia="Times New Roman" w:hAnsi="inherit" w:cs="Courier New"/>
-                <w:color w:val="4F4F4F"/>
-                <w:sz w:val="16"/>
-              </w:rPr>
-              <w:t xml:space="preserve"> install -g gulp bower</w:t>
-            </w:r>
-          </w:p>
-        </w:tc>
-      </w:tr>
-    </w:tbl>
+    <w:p>
+      <w:pPr>
+        <w:shd w:val="clear" w:color="auto" w:fill="FFFFFF"/>
+        <w:spacing w:after="240" w:line="240" w:lineRule="auto"/>
+        <w:jc w:val="both"/>
+        <w:textAlignment w:val="baseline"/>
+        <w:outlineLvl w:val="3"/>
+        <w:rPr>
+          <w:rFonts w:ascii="Georgia" w:eastAsia="Times New Roman" w:hAnsi="Georgia" w:cs="Times New Roman"/>
+          <w:b/>
+          <w:bCs/>
+          <w:color w:val="848484"/>
+          <w:sz w:val="20"/>
+          <w:szCs w:val="20"/>
+        </w:rPr>
+      </w:pPr>
+      <w:r>
+        <w:rPr>
+          <w:rFonts w:ascii="Georgia" w:eastAsia="Times New Roman" w:hAnsi="Georgia" w:cs="Times New Roman"/>
+          <w:b/>
+          <w:bCs/>
+          <w:color w:val="848484"/>
+          <w:sz w:val="20"/>
+          <w:szCs w:val="20"/>
+        </w:rPr>
+        <w:t xml:space="preserve">$ </w:t>
+      </w:r>
+      <w:proofErr w:type="spellStart"/>
+      <w:proofErr w:type="gramStart"/>
+      <w:r>
+        <w:rPr>
+          <w:rFonts w:ascii="Georgia" w:eastAsia="Times New Roman" w:hAnsi="Georgia" w:cs="Times New Roman"/>
+          <w:b/>
+          <w:bCs/>
+          <w:color w:val="848484"/>
+          <w:sz w:val="20"/>
+          <w:szCs w:val="20"/>
+        </w:rPr>
+        <w:t>npm</w:t>
+      </w:r>
+      <w:proofErr w:type="spellEnd"/>
+      <w:proofErr w:type="gramEnd"/>
+      <w:r>
+        <w:rPr>
+          <w:rFonts w:ascii="Georgia" w:eastAsia="Times New Roman" w:hAnsi="Georgia" w:cs="Times New Roman"/>
+          <w:b/>
+          <w:bCs/>
+          <w:color w:val="848484"/>
+          <w:sz w:val="20"/>
+          <w:szCs w:val="20"/>
+        </w:rPr>
+        <w:t xml:space="preserve"> install –g gulp bower</w:t>
+      </w:r>
+    </w:p>
     <w:p>
       <w:pPr>
         <w:shd w:val="clear" w:color="auto" w:fill="FFFFFF"/>
@@ -2131,7 +1655,6 @@
                 <w:color w:val="4F4F4F"/>
                 <w:sz w:val="16"/>
               </w:rPr>
-              <w:lastRenderedPageBreak/>
               <w:t>3</w:t>
             </w:r>
           </w:p>
@@ -2182,7 +1705,6 @@
                 <w:color w:val="4F4F4F"/>
                 <w:sz w:val="16"/>
               </w:rPr>
-              <w:lastRenderedPageBreak/>
               <w:t>{</w:t>
             </w:r>
           </w:p>
@@ -2220,7 +1742,15 @@
                 <w:color w:val="4F4F4F"/>
                 <w:sz w:val="16"/>
               </w:rPr>
-              <w:t xml:space="preserve">  "directory": "/app/</w:t>
+              <w:t xml:space="preserve">  "directory": "</w:t>
+            </w:r>
+            <w:r>
+              <w:rPr>
+                <w:rFonts w:ascii="inherit" w:eastAsia="Times New Roman" w:hAnsi="inherit" w:cs="Courier New"/>
+                <w:color w:val="4F4F4F"/>
+                <w:sz w:val="16"/>
+              </w:rPr>
+              <w:t>app/</w:t>
             </w:r>
             <w:proofErr w:type="spellStart"/>
             <w:r>
@@ -2278,7 +1808,6 @@
                 <w:color w:val="4F4F4F"/>
                 <w:sz w:val="16"/>
               </w:rPr>
-              <w:lastRenderedPageBreak/>
               <w:t>}</w:t>
             </w:r>
           </w:p>
@@ -2310,7 +1839,6 @@
           <w:sz w:val="20"/>
           <w:szCs w:val="20"/>
         </w:rPr>
-        <w:lastRenderedPageBreak/>
         <w:t>Install local dependencies:</w:t>
       </w:r>
     </w:p>
@@ -2525,7 +2053,23 @@
                 <w:color w:val="4F4F4F"/>
                 <w:sz w:val="16"/>
               </w:rPr>
-              <w:t xml:space="preserve"> gulp-connect --save</w:t>
+              <w:t xml:space="preserve"> gulp-connect </w:t>
+            </w:r>
+            <w:r>
+              <w:rPr>
+                <w:rFonts w:ascii="inherit" w:eastAsia="Times New Roman" w:hAnsi="inherit" w:cs="Courier New"/>
+                <w:color w:val="4F4F4F"/>
+                <w:sz w:val="16"/>
+              </w:rPr>
+              <w:t>–</w:t>
+            </w:r>
+            <w:r>
+              <w:rPr>
+                <w:rFonts w:ascii="inherit" w:eastAsia="Times New Roman" w:hAnsi="inherit" w:cs="Courier New"/>
+                <w:color w:val="4F4F4F"/>
+                <w:sz w:val="16"/>
+              </w:rPr>
+              <w:t>save</w:t>
             </w:r>
           </w:p>
         </w:tc>
@@ -2552,6 +2096,7 @@
           <w:color w:val="222222"/>
           <w:sz w:val="20"/>
         </w:rPr>
+        <w:lastRenderedPageBreak/>
         <w:t>Bower</w:t>
       </w:r>
     </w:p>
@@ -2719,6 +2264,14 @@
         <w:jc w:val="both"/>
         <w:textAlignment w:val="baseline"/>
         <w:rPr>
+          <w:rFonts w:ascii="Arial" w:eastAsia="Times New Roman" w:hAnsi="Arial" w:cs="Arial"/>
+          <w:color w:val="222222"/>
+          <w:sz w:val="20"/>
+          <w:szCs w:val="20"/>
+        </w:rPr>
+      </w:pPr>
+      <w:r>
+        <w:rPr>
           <w:rFonts w:ascii="inherit" w:eastAsia="Times New Roman" w:hAnsi="inherit" w:cs="Arial"/>
           <w:i/>
           <w:iCs/>
@@ -2726,7 +2279,18 @@
           <w:sz w:val="24"/>
           <w:szCs w:val="24"/>
         </w:rPr>
-      </w:pPr>
+        <w:t>The </w:t>
+      </w:r>
+      <w:r>
+        <w:rPr>
+          <w:rFonts w:ascii="Lucida Console" w:eastAsia="Times New Roman" w:hAnsi="Lucida Console" w:cs="Courier New"/>
+          <w:i/>
+          <w:iCs/>
+          <w:color w:val="555555"/>
+          <w:sz w:val="19"/>
+        </w:rPr>
+        <w:t>--save</w:t>
+      </w:r>
       <w:r>
         <w:rPr>
           <w:rFonts w:ascii="inherit" w:eastAsia="Times New Roman" w:hAnsi="inherit" w:cs="Arial"/>
@@ -2736,18 +2300,9 @@
           <w:sz w:val="24"/>
           <w:szCs w:val="24"/>
         </w:rPr>
-        <w:t>The </w:t>
+        <w:t> flag adds the dependencies to the </w:t>
       </w:r>
-      <w:r>
-        <w:rPr>
-          <w:rFonts w:ascii="Lucida Console" w:eastAsia="Times New Roman" w:hAnsi="Lucida Console" w:cs="Courier New"/>
-          <w:i/>
-          <w:iCs/>
-          <w:color w:val="555555"/>
-          <w:sz w:val="19"/>
-        </w:rPr>
-        <w:t>--save</w:t>
-      </w:r>
+      <w:proofErr w:type="spellStart"/>
       <w:r>
         <w:rPr>
           <w:rFonts w:ascii="inherit" w:eastAsia="Times New Roman" w:hAnsi="inherit" w:cs="Arial"/>
@@ -2757,9 +2312,9 @@
           <w:sz w:val="24"/>
           <w:szCs w:val="24"/>
         </w:rPr>
-        <w:t> flag adds the dependencies to the </w:t>
+        <w:t>package.json</w:t>
       </w:r>
-      <w:proofErr w:type="spellStart"/>
+      <w:proofErr w:type="spellEnd"/>
       <w:r>
         <w:rPr>
           <w:rFonts w:ascii="inherit" w:eastAsia="Times New Roman" w:hAnsi="inherit" w:cs="Arial"/>
@@ -2769,9 +2324,9 @@
           <w:sz w:val="24"/>
           <w:szCs w:val="24"/>
         </w:rPr>
-        <w:t>package.json</w:t>
+        <w:t> and </w:t>
       </w:r>
-      <w:proofErr w:type="spellEnd"/>
+      <w:proofErr w:type="spellStart"/>
       <w:r>
         <w:rPr>
           <w:rFonts w:ascii="inherit" w:eastAsia="Times New Roman" w:hAnsi="inherit" w:cs="Arial"/>
@@ -2781,9 +2336,9 @@
           <w:sz w:val="24"/>
           <w:szCs w:val="24"/>
         </w:rPr>
-        <w:t> and </w:t>
+        <w:t>bower.json</w:t>
       </w:r>
-      <w:proofErr w:type="spellStart"/>
+      <w:proofErr w:type="spellEnd"/>
       <w:r>
         <w:rPr>
           <w:rFonts w:ascii="inherit" w:eastAsia="Times New Roman" w:hAnsi="inherit" w:cs="Arial"/>
@@ -2793,25 +2348,22 @@
           <w:sz w:val="24"/>
           <w:szCs w:val="24"/>
         </w:rPr>
-        <w:t>bower.json</w:t>
+        <w:t> files, respectively.</w:t>
       </w:r>
-      <w:proofErr w:type="spellEnd"/>
       <w:r>
         <w:rPr>
-          <w:rFonts w:ascii="inherit" w:eastAsia="Times New Roman" w:hAnsi="inherit" w:cs="Arial"/>
-          <w:i/>
-          <w:iCs/>
+          <w:rFonts w:ascii="Arial" w:eastAsia="Times New Roman" w:hAnsi="Arial" w:cs="Arial"/>
           <w:color w:val="222222"/>
-          <w:sz w:val="24"/>
-          <w:szCs w:val="24"/>
-        </w:rPr>
-        <w:t> files, respectively.</w:t>
+          <w:sz w:val="20"/>
+          <w:szCs w:val="20"/>
+        </w:rPr>
+        <w:t xml:space="preserve"> </w:t>
       </w:r>
     </w:p>
     <w:p>
       <w:pPr>
         <w:shd w:val="clear" w:color="auto" w:fill="FFFFFF"/>
-        <w:spacing w:after="360" w:line="240" w:lineRule="auto"/>
+        <w:spacing w:line="360" w:lineRule="atLeast"/>
         <w:jc w:val="both"/>
         <w:textAlignment w:val="baseline"/>
         <w:rPr>
@@ -2828,7 +2380,16 @@
           <w:sz w:val="20"/>
           <w:szCs w:val="20"/>
         </w:rPr>
-        <w:t>We’ll address each of these dependencies shortly. For now, be sure you understand the project’s core dependencies:</w:t>
+        <w:t>T</w:t>
+      </w:r>
+      <w:r>
+        <w:rPr>
+          <w:rFonts w:ascii="Arial" w:eastAsia="Times New Roman" w:hAnsi="Arial" w:cs="Arial"/>
+          <w:color w:val="222222"/>
+          <w:sz w:val="20"/>
+          <w:szCs w:val="20"/>
+        </w:rPr>
+        <w:t>he project’s core dependencies:</w:t>
       </w:r>
     </w:p>
     <w:p>
@@ -2849,7 +2410,7 @@
           <w:szCs w:val="20"/>
         </w:rPr>
       </w:pPr>
-      <w:hyperlink r:id="rId9" w:history="1">
+      <w:hyperlink r:id="rId7" w:history="1">
         <w:r>
           <w:rPr>
             <w:rFonts w:ascii="inherit" w:eastAsia="Times New Roman" w:hAnsi="inherit" w:cs="Arial"/>
@@ -2938,7 +2499,7 @@
           <w:szCs w:val="20"/>
         </w:rPr>
       </w:pPr>
-      <w:hyperlink r:id="rId10" w:history="1">
+      <w:hyperlink r:id="rId8" w:history="1">
         <w:r>
           <w:rPr>
             <w:rFonts w:ascii="inherit" w:eastAsia="Times New Roman" w:hAnsi="inherit" w:cs="Arial"/>
@@ -4536,13 +4097,27 @@
           <w:szCs w:val="20"/>
         </w:rPr>
       </w:pPr>
-      <w:r>
+    </w:p>
+    <w:p>
+      <w:pPr>
+        <w:shd w:val="clear" w:color="auto" w:fill="FFFFFF"/>
+        <w:spacing w:after="0" w:line="240" w:lineRule="auto"/>
+        <w:jc w:val="both"/>
+        <w:textAlignment w:val="baseline"/>
         <w:rPr>
           <w:rFonts w:ascii="Arial" w:eastAsia="Times New Roman" w:hAnsi="Arial" w:cs="Arial"/>
           <w:color w:val="222222"/>
           <w:sz w:val="20"/>
           <w:szCs w:val="20"/>
         </w:rPr>
+      </w:pPr>
+      <w:r>
+        <w:rPr>
+          <w:rFonts w:ascii="Arial" w:eastAsia="Times New Roman" w:hAnsi="Arial" w:cs="Arial"/>
+          <w:color w:val="222222"/>
+          <w:sz w:val="20"/>
+          <w:szCs w:val="20"/>
+        </w:rPr>
         <w:t>Add the files and folders not already included. This structure is based on the popular</w:t>
       </w:r>
       <w:r>
@@ -4553,7 +4128,7 @@
         </w:rPr>
         <w:t> </w:t>
       </w:r>
-      <w:hyperlink r:id="rId11" w:history="1">
+      <w:hyperlink r:id="rId9" w:history="1">
         <w:r>
           <w:rPr>
             <w:rFonts w:ascii="inherit" w:eastAsia="Times New Roman" w:hAnsi="inherit" w:cs="Arial"/>
@@ -4709,124 +4284,124 @@
                 <w:color w:val="4F4F4F"/>
                 <w:sz w:val="16"/>
               </w:rPr>
+              <w:t>1</w:t>
+            </w:r>
+          </w:p>
+          <w:p>
+            <w:pPr>
+              <w:tabs>
+                <w:tab w:val="left" w:pos="916"/>
+                <w:tab w:val="left" w:pos="1832"/>
+                <w:tab w:val="left" w:pos="2748"/>
+                <w:tab w:val="left" w:pos="3664"/>
+                <w:tab w:val="left" w:pos="4580"/>
+                <w:tab w:val="left" w:pos="5496"/>
+                <w:tab w:val="left" w:pos="6412"/>
+                <w:tab w:val="left" w:pos="7328"/>
+                <w:tab w:val="left" w:pos="8244"/>
+                <w:tab w:val="left" w:pos="9160"/>
+                <w:tab w:val="left" w:pos="10076"/>
+                <w:tab w:val="left" w:pos="10992"/>
+                <w:tab w:val="left" w:pos="11908"/>
+                <w:tab w:val="left" w:pos="12824"/>
+                <w:tab w:val="left" w:pos="13740"/>
+                <w:tab w:val="left" w:pos="14656"/>
+              </w:tabs>
+              <w:spacing w:after="0" w:line="348" w:lineRule="atLeast"/>
+              <w:jc w:val="right"/>
+              <w:textAlignment w:val="baseline"/>
+              <w:rPr>
+                <w:rFonts w:ascii="Lucida Console" w:eastAsia="Times New Roman" w:hAnsi="Lucida Console" w:cs="Courier New"/>
+                <w:color w:val="4F4F4F"/>
+                <w:sz w:val="16"/>
+                <w:szCs w:val="16"/>
+              </w:rPr>
+            </w:pPr>
+            <w:r>
+              <w:rPr>
+                <w:rFonts w:ascii="inherit" w:eastAsia="Times New Roman" w:hAnsi="inherit" w:cs="Courier New"/>
+                <w:color w:val="4F4F4F"/>
+                <w:sz w:val="16"/>
+              </w:rPr>
+              <w:t>2</w:t>
+            </w:r>
+          </w:p>
+          <w:p>
+            <w:pPr>
+              <w:tabs>
+                <w:tab w:val="left" w:pos="916"/>
+                <w:tab w:val="left" w:pos="1832"/>
+                <w:tab w:val="left" w:pos="2748"/>
+                <w:tab w:val="left" w:pos="3664"/>
+                <w:tab w:val="left" w:pos="4580"/>
+                <w:tab w:val="left" w:pos="5496"/>
+                <w:tab w:val="left" w:pos="6412"/>
+                <w:tab w:val="left" w:pos="7328"/>
+                <w:tab w:val="left" w:pos="8244"/>
+                <w:tab w:val="left" w:pos="9160"/>
+                <w:tab w:val="left" w:pos="10076"/>
+                <w:tab w:val="left" w:pos="10992"/>
+                <w:tab w:val="left" w:pos="11908"/>
+                <w:tab w:val="left" w:pos="12824"/>
+                <w:tab w:val="left" w:pos="13740"/>
+                <w:tab w:val="left" w:pos="14656"/>
+              </w:tabs>
+              <w:spacing w:after="0" w:line="348" w:lineRule="atLeast"/>
+              <w:jc w:val="right"/>
+              <w:textAlignment w:val="baseline"/>
+              <w:rPr>
+                <w:rFonts w:ascii="Lucida Console" w:eastAsia="Times New Roman" w:hAnsi="Lucida Console" w:cs="Courier New"/>
+                <w:color w:val="4F4F4F"/>
+                <w:sz w:val="16"/>
+                <w:szCs w:val="16"/>
+              </w:rPr>
+            </w:pPr>
+            <w:r>
+              <w:rPr>
+                <w:rFonts w:ascii="inherit" w:eastAsia="Times New Roman" w:hAnsi="inherit" w:cs="Courier New"/>
+                <w:color w:val="4F4F4F"/>
+                <w:sz w:val="16"/>
+              </w:rPr>
+              <w:t>3</w:t>
+            </w:r>
+          </w:p>
+          <w:p>
+            <w:pPr>
+              <w:tabs>
+                <w:tab w:val="left" w:pos="916"/>
+                <w:tab w:val="left" w:pos="1832"/>
+                <w:tab w:val="left" w:pos="2748"/>
+                <w:tab w:val="left" w:pos="3664"/>
+                <w:tab w:val="left" w:pos="4580"/>
+                <w:tab w:val="left" w:pos="5496"/>
+                <w:tab w:val="left" w:pos="6412"/>
+                <w:tab w:val="left" w:pos="7328"/>
+                <w:tab w:val="left" w:pos="8244"/>
+                <w:tab w:val="left" w:pos="9160"/>
+                <w:tab w:val="left" w:pos="10076"/>
+                <w:tab w:val="left" w:pos="10992"/>
+                <w:tab w:val="left" w:pos="11908"/>
+                <w:tab w:val="left" w:pos="12824"/>
+                <w:tab w:val="left" w:pos="13740"/>
+                <w:tab w:val="left" w:pos="14656"/>
+              </w:tabs>
+              <w:spacing w:after="0" w:line="348" w:lineRule="atLeast"/>
+              <w:jc w:val="right"/>
+              <w:textAlignment w:val="baseline"/>
+              <w:rPr>
+                <w:rFonts w:ascii="Lucida Console" w:eastAsia="Times New Roman" w:hAnsi="Lucida Console" w:cs="Courier New"/>
+                <w:color w:val="4F4F4F"/>
+                <w:sz w:val="16"/>
+                <w:szCs w:val="16"/>
+              </w:rPr>
+            </w:pPr>
+            <w:r>
+              <w:rPr>
+                <w:rFonts w:ascii="inherit" w:eastAsia="Times New Roman" w:hAnsi="inherit" w:cs="Courier New"/>
+                <w:color w:val="4F4F4F"/>
+                <w:sz w:val="16"/>
+              </w:rPr>
               <w:lastRenderedPageBreak/>
-              <w:t>1</w:t>
-            </w:r>
-          </w:p>
-          <w:p>
-            <w:pPr>
-              <w:tabs>
-                <w:tab w:val="left" w:pos="916"/>
-                <w:tab w:val="left" w:pos="1832"/>
-                <w:tab w:val="left" w:pos="2748"/>
-                <w:tab w:val="left" w:pos="3664"/>
-                <w:tab w:val="left" w:pos="4580"/>
-                <w:tab w:val="left" w:pos="5496"/>
-                <w:tab w:val="left" w:pos="6412"/>
-                <w:tab w:val="left" w:pos="7328"/>
-                <w:tab w:val="left" w:pos="8244"/>
-                <w:tab w:val="left" w:pos="9160"/>
-                <w:tab w:val="left" w:pos="10076"/>
-                <w:tab w:val="left" w:pos="10992"/>
-                <w:tab w:val="left" w:pos="11908"/>
-                <w:tab w:val="left" w:pos="12824"/>
-                <w:tab w:val="left" w:pos="13740"/>
-                <w:tab w:val="left" w:pos="14656"/>
-              </w:tabs>
-              <w:spacing w:after="0" w:line="348" w:lineRule="atLeast"/>
-              <w:jc w:val="right"/>
-              <w:textAlignment w:val="baseline"/>
-              <w:rPr>
-                <w:rFonts w:ascii="Lucida Console" w:eastAsia="Times New Roman" w:hAnsi="Lucida Console" w:cs="Courier New"/>
-                <w:color w:val="4F4F4F"/>
-                <w:sz w:val="16"/>
-                <w:szCs w:val="16"/>
-              </w:rPr>
-            </w:pPr>
-            <w:r>
-              <w:rPr>
-                <w:rFonts w:ascii="inherit" w:eastAsia="Times New Roman" w:hAnsi="inherit" w:cs="Courier New"/>
-                <w:color w:val="4F4F4F"/>
-                <w:sz w:val="16"/>
-              </w:rPr>
-              <w:t>2</w:t>
-            </w:r>
-          </w:p>
-          <w:p>
-            <w:pPr>
-              <w:tabs>
-                <w:tab w:val="left" w:pos="916"/>
-                <w:tab w:val="left" w:pos="1832"/>
-                <w:tab w:val="left" w:pos="2748"/>
-                <w:tab w:val="left" w:pos="3664"/>
-                <w:tab w:val="left" w:pos="4580"/>
-                <w:tab w:val="left" w:pos="5496"/>
-                <w:tab w:val="left" w:pos="6412"/>
-                <w:tab w:val="left" w:pos="7328"/>
-                <w:tab w:val="left" w:pos="8244"/>
-                <w:tab w:val="left" w:pos="9160"/>
-                <w:tab w:val="left" w:pos="10076"/>
-                <w:tab w:val="left" w:pos="10992"/>
-                <w:tab w:val="left" w:pos="11908"/>
-                <w:tab w:val="left" w:pos="12824"/>
-                <w:tab w:val="left" w:pos="13740"/>
-                <w:tab w:val="left" w:pos="14656"/>
-              </w:tabs>
-              <w:spacing w:after="0" w:line="348" w:lineRule="atLeast"/>
-              <w:jc w:val="right"/>
-              <w:textAlignment w:val="baseline"/>
-              <w:rPr>
-                <w:rFonts w:ascii="Lucida Console" w:eastAsia="Times New Roman" w:hAnsi="Lucida Console" w:cs="Courier New"/>
-                <w:color w:val="4F4F4F"/>
-                <w:sz w:val="16"/>
-                <w:szCs w:val="16"/>
-              </w:rPr>
-            </w:pPr>
-            <w:r>
-              <w:rPr>
-                <w:rFonts w:ascii="inherit" w:eastAsia="Times New Roman" w:hAnsi="inherit" w:cs="Courier New"/>
-                <w:color w:val="4F4F4F"/>
-                <w:sz w:val="16"/>
-              </w:rPr>
-              <w:t>3</w:t>
-            </w:r>
-          </w:p>
-          <w:p>
-            <w:pPr>
-              <w:tabs>
-                <w:tab w:val="left" w:pos="916"/>
-                <w:tab w:val="left" w:pos="1832"/>
-                <w:tab w:val="left" w:pos="2748"/>
-                <w:tab w:val="left" w:pos="3664"/>
-                <w:tab w:val="left" w:pos="4580"/>
-                <w:tab w:val="left" w:pos="5496"/>
-                <w:tab w:val="left" w:pos="6412"/>
-                <w:tab w:val="left" w:pos="7328"/>
-                <w:tab w:val="left" w:pos="8244"/>
-                <w:tab w:val="left" w:pos="9160"/>
-                <w:tab w:val="left" w:pos="10076"/>
-                <w:tab w:val="left" w:pos="10992"/>
-                <w:tab w:val="left" w:pos="11908"/>
-                <w:tab w:val="left" w:pos="12824"/>
-                <w:tab w:val="left" w:pos="13740"/>
-                <w:tab w:val="left" w:pos="14656"/>
-              </w:tabs>
-              <w:spacing w:after="0" w:line="348" w:lineRule="atLeast"/>
-              <w:jc w:val="right"/>
-              <w:textAlignment w:val="baseline"/>
-              <w:rPr>
-                <w:rFonts w:ascii="Lucida Console" w:eastAsia="Times New Roman" w:hAnsi="Lucida Console" w:cs="Courier New"/>
-                <w:color w:val="4F4F4F"/>
-                <w:sz w:val="16"/>
-                <w:szCs w:val="16"/>
-              </w:rPr>
-            </w:pPr>
-            <w:r>
-              <w:rPr>
-                <w:rFonts w:ascii="inherit" w:eastAsia="Times New Roman" w:hAnsi="inherit" w:cs="Courier New"/>
-                <w:color w:val="4F4F4F"/>
-                <w:sz w:val="16"/>
-              </w:rPr>
               <w:t>4</w:t>
             </w:r>
           </w:p>
@@ -5228,6 +4803,7 @@
                 <w:color w:val="4F4F4F"/>
                 <w:sz w:val="16"/>
               </w:rPr>
+              <w:lastRenderedPageBreak/>
               <w:t>// gulp</w:t>
             </w:r>
           </w:p>
@@ -5341,6 +4917,7 @@
                 <w:color w:val="4F4F4F"/>
                 <w:sz w:val="16"/>
               </w:rPr>
+              <w:lastRenderedPageBreak/>
               <w:t xml:space="preserve">// </w:t>
             </w:r>
             <w:proofErr w:type="spellStart"/>
@@ -5735,35 +5312,8 @@
           <w:sz w:val="20"/>
           <w:szCs w:val="20"/>
         </w:rPr>
+        <w:lastRenderedPageBreak/>
         <w:t>This allows us to serve our future Angular app on a development server running on port 8888.</w:t>
-      </w:r>
-    </w:p>
-    <w:p>
-      <w:pPr>
-        <w:shd w:val="clear" w:color="auto" w:fill="FFFFFF"/>
-        <w:spacing w:after="240" w:line="240" w:lineRule="auto"/>
-        <w:jc w:val="both"/>
-        <w:textAlignment w:val="baseline"/>
-        <w:outlineLvl w:val="2"/>
-        <w:rPr>
-          <w:rFonts w:ascii="Georgia" w:eastAsia="Times New Roman" w:hAnsi="Georgia" w:cs="Times New Roman"/>
-          <w:b/>
-          <w:bCs/>
-          <w:color w:val="848484"/>
-          <w:sz w:val="26"/>
-          <w:szCs w:val="26"/>
-        </w:rPr>
-      </w:pPr>
-      <w:r>
-        <w:rPr>
-          <w:rFonts w:ascii="Georgia" w:eastAsia="Times New Roman" w:hAnsi="Georgia" w:cs="Times New Roman"/>
-          <w:b/>
-          <w:bCs/>
-          <w:color w:val="848484"/>
-          <w:sz w:val="26"/>
-          <w:szCs w:val="26"/>
-        </w:rPr>
-        <w:t>Test</w:t>
       </w:r>
     </w:p>
     <w:p>
@@ -5781,67 +5331,14 @@
       </w:pPr>
       <w:r>
         <w:rPr>
-          <w:rFonts w:ascii="Arial" w:eastAsia="Times New Roman" w:hAnsi="Arial" w:cs="Arial"/>
-          <w:color w:val="222222"/>
-          <w:sz w:val="20"/>
-          <w:szCs w:val="20"/>
-        </w:rPr>
-        <w:t>Let’s test it out. Add the word ‘hi’ to the</w:t>
-      </w:r>
-      <w:r>
-        <w:rPr>
-          <w:rFonts w:ascii="Arial" w:eastAsia="Times New Roman" w:hAnsi="Arial" w:cs="Arial"/>
-          <w:color w:val="222222"/>
-          <w:sz w:val="20"/>
-        </w:rPr>
-        <w:t> </w:t>
-      </w:r>
-      <w:r>
-        <w:rPr>
-          <w:rFonts w:ascii="inherit" w:eastAsia="Times New Roman" w:hAnsi="inherit" w:cs="Arial"/>
-          <w:i/>
-          <w:iCs/>
-          <w:color w:val="222222"/>
-          <w:sz w:val="20"/>
-        </w:rPr>
-        <w:t>index.html</w:t>
-      </w:r>
-      <w:r>
-        <w:rPr>
-          <w:rFonts w:ascii="Arial" w:eastAsia="Times New Roman" w:hAnsi="Arial" w:cs="Arial"/>
-          <w:color w:val="222222"/>
-          <w:sz w:val="20"/>
-        </w:rPr>
-        <w:t> </w:t>
-      </w:r>
-      <w:r>
-        <w:rPr>
-          <w:rFonts w:ascii="Arial" w:eastAsia="Times New Roman" w:hAnsi="Arial" w:cs="Arial"/>
-          <w:color w:val="222222"/>
-          <w:sz w:val="20"/>
-          <w:szCs w:val="20"/>
-        </w:rPr>
-        <w:t xml:space="preserve">file, </w:t>
-      </w:r>
-      <w:proofErr w:type="gramStart"/>
-      <w:r>
-        <w:rPr>
-          <w:rFonts w:ascii="Arial" w:eastAsia="Times New Roman" w:hAnsi="Arial" w:cs="Arial"/>
-          <w:color w:val="222222"/>
-          <w:sz w:val="20"/>
-          <w:szCs w:val="20"/>
-        </w:rPr>
-        <w:t>then</w:t>
-      </w:r>
-      <w:proofErr w:type="gramEnd"/>
-      <w:r>
-        <w:rPr>
-          <w:rFonts w:ascii="Arial" w:eastAsia="Times New Roman" w:hAnsi="Arial" w:cs="Arial"/>
-          <w:color w:val="222222"/>
-          <w:sz w:val="20"/>
-          <w:szCs w:val="20"/>
-        </w:rPr>
-        <w:t xml:space="preserve"> run the following command:</w:t>
+          <w:rFonts w:ascii="Georgia" w:eastAsia="Times New Roman" w:hAnsi="Georgia" w:cs="Times New Roman"/>
+          <w:b/>
+          <w:bCs/>
+          <w:color w:val="848484"/>
+          <w:sz w:val="26"/>
+          <w:szCs w:val="26"/>
+        </w:rPr>
+        <w:t>Test</w:t>
       </w:r>
     </w:p>
     <w:tbl>
@@ -5995,7 +5492,7 @@
         </w:rPr>
         <w:t> </w:t>
       </w:r>
-      <w:hyperlink r:id="rId12" w:history="1">
+      <w:hyperlink r:id="rId10" w:history="1">
         <w:r>
           <w:rPr>
             <w:rFonts w:ascii="inherit" w:eastAsia="Times New Roman" w:hAnsi="inherit" w:cs="Arial"/>
@@ -6021,7 +5518,16 @@
           <w:sz w:val="20"/>
           <w:szCs w:val="20"/>
         </w:rPr>
-        <w:t>and you should see ‘hi’ staring back at you. Let’s build a quick sample app. Keep the server running…</w:t>
+        <w:t xml:space="preserve"> </w:t>
+      </w:r>
+      <w:r>
+        <w:rPr>
+          <w:rFonts w:ascii="Arial" w:eastAsia="Times New Roman" w:hAnsi="Arial" w:cs="Arial"/>
+          <w:color w:val="222222"/>
+          <w:sz w:val="20"/>
+          <w:szCs w:val="20"/>
+        </w:rPr>
+        <w:t xml:space="preserve"> Keep the server running…</w:t>
       </w:r>
     </w:p>
     <w:p>
@@ -6667,202 +6173,202 @@
                 <w:color w:val="4F4F4F"/>
                 <w:sz w:val="16"/>
               </w:rPr>
+              <w:t>14</w:t>
+            </w:r>
+          </w:p>
+          <w:p>
+            <w:pPr>
+              <w:tabs>
+                <w:tab w:val="left" w:pos="916"/>
+                <w:tab w:val="left" w:pos="1832"/>
+                <w:tab w:val="left" w:pos="2748"/>
+                <w:tab w:val="left" w:pos="3664"/>
+                <w:tab w:val="left" w:pos="4580"/>
+                <w:tab w:val="left" w:pos="5496"/>
+                <w:tab w:val="left" w:pos="6412"/>
+                <w:tab w:val="left" w:pos="7328"/>
+                <w:tab w:val="left" w:pos="8244"/>
+                <w:tab w:val="left" w:pos="9160"/>
+                <w:tab w:val="left" w:pos="10076"/>
+                <w:tab w:val="left" w:pos="10992"/>
+                <w:tab w:val="left" w:pos="11908"/>
+                <w:tab w:val="left" w:pos="12824"/>
+                <w:tab w:val="left" w:pos="13740"/>
+                <w:tab w:val="left" w:pos="14656"/>
+              </w:tabs>
+              <w:spacing w:after="0" w:line="348" w:lineRule="atLeast"/>
+              <w:jc w:val="right"/>
+              <w:textAlignment w:val="baseline"/>
+              <w:rPr>
+                <w:rFonts w:ascii="Lucida Console" w:eastAsia="Times New Roman" w:hAnsi="Lucida Console" w:cs="Courier New"/>
+                <w:color w:val="4F4F4F"/>
+                <w:sz w:val="16"/>
+                <w:szCs w:val="16"/>
+              </w:rPr>
+            </w:pPr>
+            <w:r>
+              <w:rPr>
+                <w:rFonts w:ascii="inherit" w:eastAsia="Times New Roman" w:hAnsi="inherit" w:cs="Courier New"/>
+                <w:color w:val="4F4F4F"/>
+                <w:sz w:val="16"/>
+              </w:rPr>
+              <w:t>15</w:t>
+            </w:r>
+          </w:p>
+          <w:p>
+            <w:pPr>
+              <w:tabs>
+                <w:tab w:val="left" w:pos="916"/>
+                <w:tab w:val="left" w:pos="1832"/>
+                <w:tab w:val="left" w:pos="2748"/>
+                <w:tab w:val="left" w:pos="3664"/>
+                <w:tab w:val="left" w:pos="4580"/>
+                <w:tab w:val="left" w:pos="5496"/>
+                <w:tab w:val="left" w:pos="6412"/>
+                <w:tab w:val="left" w:pos="7328"/>
+                <w:tab w:val="left" w:pos="8244"/>
+                <w:tab w:val="left" w:pos="9160"/>
+                <w:tab w:val="left" w:pos="10076"/>
+                <w:tab w:val="left" w:pos="10992"/>
+                <w:tab w:val="left" w:pos="11908"/>
+                <w:tab w:val="left" w:pos="12824"/>
+                <w:tab w:val="left" w:pos="13740"/>
+                <w:tab w:val="left" w:pos="14656"/>
+              </w:tabs>
+              <w:spacing w:after="0" w:line="348" w:lineRule="atLeast"/>
+              <w:jc w:val="right"/>
+              <w:textAlignment w:val="baseline"/>
+              <w:rPr>
+                <w:rFonts w:ascii="Lucida Console" w:eastAsia="Times New Roman" w:hAnsi="Lucida Console" w:cs="Courier New"/>
+                <w:color w:val="4F4F4F"/>
+                <w:sz w:val="16"/>
+                <w:szCs w:val="16"/>
+              </w:rPr>
+            </w:pPr>
+            <w:r>
+              <w:rPr>
+                <w:rFonts w:ascii="inherit" w:eastAsia="Times New Roman" w:hAnsi="inherit" w:cs="Courier New"/>
+                <w:color w:val="4F4F4F"/>
+                <w:sz w:val="16"/>
+              </w:rPr>
+              <w:t>16</w:t>
+            </w:r>
+          </w:p>
+          <w:p>
+            <w:pPr>
+              <w:tabs>
+                <w:tab w:val="left" w:pos="916"/>
+                <w:tab w:val="left" w:pos="1832"/>
+                <w:tab w:val="left" w:pos="2748"/>
+                <w:tab w:val="left" w:pos="3664"/>
+                <w:tab w:val="left" w:pos="4580"/>
+                <w:tab w:val="left" w:pos="5496"/>
+                <w:tab w:val="left" w:pos="6412"/>
+                <w:tab w:val="left" w:pos="7328"/>
+                <w:tab w:val="left" w:pos="8244"/>
+                <w:tab w:val="left" w:pos="9160"/>
+                <w:tab w:val="left" w:pos="10076"/>
+                <w:tab w:val="left" w:pos="10992"/>
+                <w:tab w:val="left" w:pos="11908"/>
+                <w:tab w:val="left" w:pos="12824"/>
+                <w:tab w:val="left" w:pos="13740"/>
+                <w:tab w:val="left" w:pos="14656"/>
+              </w:tabs>
+              <w:spacing w:after="0" w:line="348" w:lineRule="atLeast"/>
+              <w:jc w:val="right"/>
+              <w:textAlignment w:val="baseline"/>
+              <w:rPr>
+                <w:rFonts w:ascii="Lucida Console" w:eastAsia="Times New Roman" w:hAnsi="Lucida Console" w:cs="Courier New"/>
+                <w:color w:val="4F4F4F"/>
+                <w:sz w:val="16"/>
+                <w:szCs w:val="16"/>
+              </w:rPr>
+            </w:pPr>
+            <w:r>
+              <w:rPr>
+                <w:rFonts w:ascii="inherit" w:eastAsia="Times New Roman" w:hAnsi="inherit" w:cs="Courier New"/>
+                <w:color w:val="4F4F4F"/>
+                <w:sz w:val="16"/>
+              </w:rPr>
+              <w:t>17</w:t>
+            </w:r>
+          </w:p>
+          <w:p>
+            <w:pPr>
+              <w:tabs>
+                <w:tab w:val="left" w:pos="916"/>
+                <w:tab w:val="left" w:pos="1832"/>
+                <w:tab w:val="left" w:pos="2748"/>
+                <w:tab w:val="left" w:pos="3664"/>
+                <w:tab w:val="left" w:pos="4580"/>
+                <w:tab w:val="left" w:pos="5496"/>
+                <w:tab w:val="left" w:pos="6412"/>
+                <w:tab w:val="left" w:pos="7328"/>
+                <w:tab w:val="left" w:pos="8244"/>
+                <w:tab w:val="left" w:pos="9160"/>
+                <w:tab w:val="left" w:pos="10076"/>
+                <w:tab w:val="left" w:pos="10992"/>
+                <w:tab w:val="left" w:pos="11908"/>
+                <w:tab w:val="left" w:pos="12824"/>
+                <w:tab w:val="left" w:pos="13740"/>
+                <w:tab w:val="left" w:pos="14656"/>
+              </w:tabs>
+              <w:spacing w:after="0" w:line="348" w:lineRule="atLeast"/>
+              <w:jc w:val="right"/>
+              <w:textAlignment w:val="baseline"/>
+              <w:rPr>
+                <w:rFonts w:ascii="Lucida Console" w:eastAsia="Times New Roman" w:hAnsi="Lucida Console" w:cs="Courier New"/>
+                <w:color w:val="4F4F4F"/>
+                <w:sz w:val="16"/>
+                <w:szCs w:val="16"/>
+              </w:rPr>
+            </w:pPr>
+            <w:r>
+              <w:rPr>
+                <w:rFonts w:ascii="inherit" w:eastAsia="Times New Roman" w:hAnsi="inherit" w:cs="Courier New"/>
+                <w:color w:val="4F4F4F"/>
+                <w:sz w:val="16"/>
+              </w:rPr>
+              <w:t>18</w:t>
+            </w:r>
+          </w:p>
+          <w:p>
+            <w:pPr>
+              <w:tabs>
+                <w:tab w:val="left" w:pos="916"/>
+                <w:tab w:val="left" w:pos="1832"/>
+                <w:tab w:val="left" w:pos="2748"/>
+                <w:tab w:val="left" w:pos="3664"/>
+                <w:tab w:val="left" w:pos="4580"/>
+                <w:tab w:val="left" w:pos="5496"/>
+                <w:tab w:val="left" w:pos="6412"/>
+                <w:tab w:val="left" w:pos="7328"/>
+                <w:tab w:val="left" w:pos="8244"/>
+                <w:tab w:val="left" w:pos="9160"/>
+                <w:tab w:val="left" w:pos="10076"/>
+                <w:tab w:val="left" w:pos="10992"/>
+                <w:tab w:val="left" w:pos="11908"/>
+                <w:tab w:val="left" w:pos="12824"/>
+                <w:tab w:val="left" w:pos="13740"/>
+                <w:tab w:val="left" w:pos="14656"/>
+              </w:tabs>
+              <w:spacing w:after="0" w:line="348" w:lineRule="atLeast"/>
+              <w:jc w:val="right"/>
+              <w:textAlignment w:val="baseline"/>
+              <w:rPr>
+                <w:rFonts w:ascii="Lucida Console" w:eastAsia="Times New Roman" w:hAnsi="Lucida Console" w:cs="Courier New"/>
+                <w:color w:val="4F4F4F"/>
+                <w:sz w:val="16"/>
+                <w:szCs w:val="16"/>
+              </w:rPr>
+            </w:pPr>
+            <w:r>
+              <w:rPr>
+                <w:rFonts w:ascii="inherit" w:eastAsia="Times New Roman" w:hAnsi="inherit" w:cs="Courier New"/>
+                <w:color w:val="4F4F4F"/>
+                <w:sz w:val="16"/>
+              </w:rPr>
               <w:lastRenderedPageBreak/>
-              <w:t>14</w:t>
-            </w:r>
-          </w:p>
-          <w:p>
-            <w:pPr>
-              <w:tabs>
-                <w:tab w:val="left" w:pos="916"/>
-                <w:tab w:val="left" w:pos="1832"/>
-                <w:tab w:val="left" w:pos="2748"/>
-                <w:tab w:val="left" w:pos="3664"/>
-                <w:tab w:val="left" w:pos="4580"/>
-                <w:tab w:val="left" w:pos="5496"/>
-                <w:tab w:val="left" w:pos="6412"/>
-                <w:tab w:val="left" w:pos="7328"/>
-                <w:tab w:val="left" w:pos="8244"/>
-                <w:tab w:val="left" w:pos="9160"/>
-                <w:tab w:val="left" w:pos="10076"/>
-                <w:tab w:val="left" w:pos="10992"/>
-                <w:tab w:val="left" w:pos="11908"/>
-                <w:tab w:val="left" w:pos="12824"/>
-                <w:tab w:val="left" w:pos="13740"/>
-                <w:tab w:val="left" w:pos="14656"/>
-              </w:tabs>
-              <w:spacing w:after="0" w:line="348" w:lineRule="atLeast"/>
-              <w:jc w:val="right"/>
-              <w:textAlignment w:val="baseline"/>
-              <w:rPr>
-                <w:rFonts w:ascii="Lucida Console" w:eastAsia="Times New Roman" w:hAnsi="Lucida Console" w:cs="Courier New"/>
-                <w:color w:val="4F4F4F"/>
-                <w:sz w:val="16"/>
-                <w:szCs w:val="16"/>
-              </w:rPr>
-            </w:pPr>
-            <w:r>
-              <w:rPr>
-                <w:rFonts w:ascii="inherit" w:eastAsia="Times New Roman" w:hAnsi="inherit" w:cs="Courier New"/>
-                <w:color w:val="4F4F4F"/>
-                <w:sz w:val="16"/>
-              </w:rPr>
-              <w:t>15</w:t>
-            </w:r>
-          </w:p>
-          <w:p>
-            <w:pPr>
-              <w:tabs>
-                <w:tab w:val="left" w:pos="916"/>
-                <w:tab w:val="left" w:pos="1832"/>
-                <w:tab w:val="left" w:pos="2748"/>
-                <w:tab w:val="left" w:pos="3664"/>
-                <w:tab w:val="left" w:pos="4580"/>
-                <w:tab w:val="left" w:pos="5496"/>
-                <w:tab w:val="left" w:pos="6412"/>
-                <w:tab w:val="left" w:pos="7328"/>
-                <w:tab w:val="left" w:pos="8244"/>
-                <w:tab w:val="left" w:pos="9160"/>
-                <w:tab w:val="left" w:pos="10076"/>
-                <w:tab w:val="left" w:pos="10992"/>
-                <w:tab w:val="left" w:pos="11908"/>
-                <w:tab w:val="left" w:pos="12824"/>
-                <w:tab w:val="left" w:pos="13740"/>
-                <w:tab w:val="left" w:pos="14656"/>
-              </w:tabs>
-              <w:spacing w:after="0" w:line="348" w:lineRule="atLeast"/>
-              <w:jc w:val="right"/>
-              <w:textAlignment w:val="baseline"/>
-              <w:rPr>
-                <w:rFonts w:ascii="Lucida Console" w:eastAsia="Times New Roman" w:hAnsi="Lucida Console" w:cs="Courier New"/>
-                <w:color w:val="4F4F4F"/>
-                <w:sz w:val="16"/>
-                <w:szCs w:val="16"/>
-              </w:rPr>
-            </w:pPr>
-            <w:r>
-              <w:rPr>
-                <w:rFonts w:ascii="inherit" w:eastAsia="Times New Roman" w:hAnsi="inherit" w:cs="Courier New"/>
-                <w:color w:val="4F4F4F"/>
-                <w:sz w:val="16"/>
-              </w:rPr>
-              <w:t>16</w:t>
-            </w:r>
-          </w:p>
-          <w:p>
-            <w:pPr>
-              <w:tabs>
-                <w:tab w:val="left" w:pos="916"/>
-                <w:tab w:val="left" w:pos="1832"/>
-                <w:tab w:val="left" w:pos="2748"/>
-                <w:tab w:val="left" w:pos="3664"/>
-                <w:tab w:val="left" w:pos="4580"/>
-                <w:tab w:val="left" w:pos="5496"/>
-                <w:tab w:val="left" w:pos="6412"/>
-                <w:tab w:val="left" w:pos="7328"/>
-                <w:tab w:val="left" w:pos="8244"/>
-                <w:tab w:val="left" w:pos="9160"/>
-                <w:tab w:val="left" w:pos="10076"/>
-                <w:tab w:val="left" w:pos="10992"/>
-                <w:tab w:val="left" w:pos="11908"/>
-                <w:tab w:val="left" w:pos="12824"/>
-                <w:tab w:val="left" w:pos="13740"/>
-                <w:tab w:val="left" w:pos="14656"/>
-              </w:tabs>
-              <w:spacing w:after="0" w:line="348" w:lineRule="atLeast"/>
-              <w:jc w:val="right"/>
-              <w:textAlignment w:val="baseline"/>
-              <w:rPr>
-                <w:rFonts w:ascii="Lucida Console" w:eastAsia="Times New Roman" w:hAnsi="Lucida Console" w:cs="Courier New"/>
-                <w:color w:val="4F4F4F"/>
-                <w:sz w:val="16"/>
-                <w:szCs w:val="16"/>
-              </w:rPr>
-            </w:pPr>
-            <w:r>
-              <w:rPr>
-                <w:rFonts w:ascii="inherit" w:eastAsia="Times New Roman" w:hAnsi="inherit" w:cs="Courier New"/>
-                <w:color w:val="4F4F4F"/>
-                <w:sz w:val="16"/>
-              </w:rPr>
-              <w:t>17</w:t>
-            </w:r>
-          </w:p>
-          <w:p>
-            <w:pPr>
-              <w:tabs>
-                <w:tab w:val="left" w:pos="916"/>
-                <w:tab w:val="left" w:pos="1832"/>
-                <w:tab w:val="left" w:pos="2748"/>
-                <w:tab w:val="left" w:pos="3664"/>
-                <w:tab w:val="left" w:pos="4580"/>
-                <w:tab w:val="left" w:pos="5496"/>
-                <w:tab w:val="left" w:pos="6412"/>
-                <w:tab w:val="left" w:pos="7328"/>
-                <w:tab w:val="left" w:pos="8244"/>
-                <w:tab w:val="left" w:pos="9160"/>
-                <w:tab w:val="left" w:pos="10076"/>
-                <w:tab w:val="left" w:pos="10992"/>
-                <w:tab w:val="left" w:pos="11908"/>
-                <w:tab w:val="left" w:pos="12824"/>
-                <w:tab w:val="left" w:pos="13740"/>
-                <w:tab w:val="left" w:pos="14656"/>
-              </w:tabs>
-              <w:spacing w:after="0" w:line="348" w:lineRule="atLeast"/>
-              <w:jc w:val="right"/>
-              <w:textAlignment w:val="baseline"/>
-              <w:rPr>
-                <w:rFonts w:ascii="Lucida Console" w:eastAsia="Times New Roman" w:hAnsi="Lucida Console" w:cs="Courier New"/>
-                <w:color w:val="4F4F4F"/>
-                <w:sz w:val="16"/>
-                <w:szCs w:val="16"/>
-              </w:rPr>
-            </w:pPr>
-            <w:r>
-              <w:rPr>
-                <w:rFonts w:ascii="inherit" w:eastAsia="Times New Roman" w:hAnsi="inherit" w:cs="Courier New"/>
-                <w:color w:val="4F4F4F"/>
-                <w:sz w:val="16"/>
-              </w:rPr>
-              <w:t>18</w:t>
-            </w:r>
-          </w:p>
-          <w:p>
-            <w:pPr>
-              <w:tabs>
-                <w:tab w:val="left" w:pos="916"/>
-                <w:tab w:val="left" w:pos="1832"/>
-                <w:tab w:val="left" w:pos="2748"/>
-                <w:tab w:val="left" w:pos="3664"/>
-                <w:tab w:val="left" w:pos="4580"/>
-                <w:tab w:val="left" w:pos="5496"/>
-                <w:tab w:val="left" w:pos="6412"/>
-                <w:tab w:val="left" w:pos="7328"/>
-                <w:tab w:val="left" w:pos="8244"/>
-                <w:tab w:val="left" w:pos="9160"/>
-                <w:tab w:val="left" w:pos="10076"/>
-                <w:tab w:val="left" w:pos="10992"/>
-                <w:tab w:val="left" w:pos="11908"/>
-                <w:tab w:val="left" w:pos="12824"/>
-                <w:tab w:val="left" w:pos="13740"/>
-                <w:tab w:val="left" w:pos="14656"/>
-              </w:tabs>
-              <w:spacing w:after="0" w:line="348" w:lineRule="atLeast"/>
-              <w:jc w:val="right"/>
-              <w:textAlignment w:val="baseline"/>
-              <w:rPr>
-                <w:rFonts w:ascii="Lucida Console" w:eastAsia="Times New Roman" w:hAnsi="Lucida Console" w:cs="Courier New"/>
-                <w:color w:val="4F4F4F"/>
-                <w:sz w:val="16"/>
-                <w:szCs w:val="16"/>
-              </w:rPr>
-            </w:pPr>
-            <w:r>
-              <w:rPr>
-                <w:rFonts w:ascii="inherit" w:eastAsia="Times New Roman" w:hAnsi="inherit" w:cs="Courier New"/>
-                <w:color w:val="4F4F4F"/>
-                <w:sz w:val="16"/>
-              </w:rPr>
               <w:t>19</w:t>
             </w:r>
           </w:p>
@@ -8217,210 +7723,210 @@
                 <w:color w:val="4F4F4F"/>
                 <w:sz w:val="16"/>
               </w:rPr>
+              <w:t xml:space="preserve">  &lt;/head&gt;</w:t>
+            </w:r>
+          </w:p>
+          <w:p>
+            <w:pPr>
+              <w:tabs>
+                <w:tab w:val="left" w:pos="916"/>
+                <w:tab w:val="left" w:pos="1832"/>
+                <w:tab w:val="left" w:pos="2748"/>
+                <w:tab w:val="left" w:pos="3664"/>
+                <w:tab w:val="left" w:pos="4580"/>
+                <w:tab w:val="left" w:pos="5496"/>
+                <w:tab w:val="left" w:pos="6412"/>
+                <w:tab w:val="left" w:pos="7328"/>
+                <w:tab w:val="left" w:pos="8244"/>
+                <w:tab w:val="left" w:pos="9160"/>
+                <w:tab w:val="left" w:pos="10076"/>
+                <w:tab w:val="left" w:pos="10992"/>
+                <w:tab w:val="left" w:pos="11908"/>
+                <w:tab w:val="left" w:pos="12824"/>
+                <w:tab w:val="left" w:pos="13740"/>
+                <w:tab w:val="left" w:pos="14656"/>
+              </w:tabs>
+              <w:spacing w:after="0" w:line="348" w:lineRule="atLeast"/>
+              <w:textAlignment w:val="baseline"/>
+              <w:rPr>
+                <w:rFonts w:ascii="inherit" w:eastAsia="Times New Roman" w:hAnsi="inherit" w:cs="Courier New"/>
+                <w:color w:val="4F4F4F"/>
+                <w:sz w:val="16"/>
+              </w:rPr>
+            </w:pPr>
+            <w:r>
+              <w:rPr>
+                <w:rFonts w:ascii="inherit" w:eastAsia="Times New Roman" w:hAnsi="inherit" w:cs="Courier New"/>
+                <w:color w:val="4F4F4F"/>
+                <w:sz w:val="16"/>
+              </w:rPr>
+              <w:t xml:space="preserve">  &lt;body&gt;</w:t>
+            </w:r>
+          </w:p>
+          <w:p>
+            <w:pPr>
+              <w:tabs>
+                <w:tab w:val="left" w:pos="916"/>
+                <w:tab w:val="left" w:pos="1832"/>
+                <w:tab w:val="left" w:pos="2748"/>
+                <w:tab w:val="left" w:pos="3664"/>
+                <w:tab w:val="left" w:pos="4580"/>
+                <w:tab w:val="left" w:pos="5496"/>
+                <w:tab w:val="left" w:pos="6412"/>
+                <w:tab w:val="left" w:pos="7328"/>
+                <w:tab w:val="left" w:pos="8244"/>
+                <w:tab w:val="left" w:pos="9160"/>
+                <w:tab w:val="left" w:pos="10076"/>
+                <w:tab w:val="left" w:pos="10992"/>
+                <w:tab w:val="left" w:pos="11908"/>
+                <w:tab w:val="left" w:pos="12824"/>
+                <w:tab w:val="left" w:pos="13740"/>
+                <w:tab w:val="left" w:pos="14656"/>
+              </w:tabs>
+              <w:spacing w:after="0" w:line="348" w:lineRule="atLeast"/>
+              <w:textAlignment w:val="baseline"/>
+              <w:rPr>
+                <w:rFonts w:ascii="inherit" w:eastAsia="Times New Roman" w:hAnsi="inherit" w:cs="Courier New"/>
+                <w:color w:val="4F4F4F"/>
+                <w:sz w:val="16"/>
+              </w:rPr>
+            </w:pPr>
+            <w:r>
+              <w:rPr>
+                <w:rFonts w:ascii="inherit" w:eastAsia="Times New Roman" w:hAnsi="inherit" w:cs="Courier New"/>
+                <w:color w:val="4F4F4F"/>
+                <w:sz w:val="16"/>
+              </w:rPr>
+              <w:t xml:space="preserve">    &lt;div class="container"&gt;</w:t>
+            </w:r>
+          </w:p>
+          <w:p>
+            <w:pPr>
+              <w:tabs>
+                <w:tab w:val="left" w:pos="916"/>
+                <w:tab w:val="left" w:pos="1832"/>
+                <w:tab w:val="left" w:pos="2748"/>
+                <w:tab w:val="left" w:pos="3664"/>
+                <w:tab w:val="left" w:pos="4580"/>
+                <w:tab w:val="left" w:pos="5496"/>
+                <w:tab w:val="left" w:pos="6412"/>
+                <w:tab w:val="left" w:pos="7328"/>
+                <w:tab w:val="left" w:pos="8244"/>
+                <w:tab w:val="left" w:pos="9160"/>
+                <w:tab w:val="left" w:pos="10076"/>
+                <w:tab w:val="left" w:pos="10992"/>
+                <w:tab w:val="left" w:pos="11908"/>
+                <w:tab w:val="left" w:pos="12824"/>
+                <w:tab w:val="left" w:pos="13740"/>
+                <w:tab w:val="left" w:pos="14656"/>
+              </w:tabs>
+              <w:spacing w:after="0" w:line="348" w:lineRule="atLeast"/>
+              <w:textAlignment w:val="baseline"/>
+              <w:rPr>
+                <w:rFonts w:ascii="inherit" w:eastAsia="Times New Roman" w:hAnsi="inherit" w:cs="Courier New"/>
+                <w:color w:val="4F4F4F"/>
+                <w:sz w:val="16"/>
+              </w:rPr>
+            </w:pPr>
+            <w:r>
+              <w:rPr>
+                <w:rFonts w:ascii="inherit" w:eastAsia="Times New Roman" w:hAnsi="inherit" w:cs="Courier New"/>
+                <w:color w:val="4F4F4F"/>
+                <w:sz w:val="16"/>
+              </w:rPr>
+              <w:t xml:space="preserve">      &lt;h1&gt;Angular-Gulp-</w:t>
+            </w:r>
+            <w:proofErr w:type="spellStart"/>
+            <w:r>
+              <w:rPr>
+                <w:rFonts w:ascii="inherit" w:eastAsia="Times New Roman" w:hAnsi="inherit" w:cs="Courier New"/>
+                <w:color w:val="4F4F4F"/>
+                <w:sz w:val="16"/>
+              </w:rPr>
+              <w:t>Browserify</w:t>
+            </w:r>
+            <w:proofErr w:type="spellEnd"/>
+            <w:r>
+              <w:rPr>
+                <w:rFonts w:ascii="inherit" w:eastAsia="Times New Roman" w:hAnsi="inherit" w:cs="Courier New"/>
+                <w:color w:val="4F4F4F"/>
+                <w:sz w:val="16"/>
+              </w:rPr>
+              <w:t>-Starter&lt;/h1&gt;</w:t>
+            </w:r>
+          </w:p>
+          <w:p>
+            <w:pPr>
+              <w:tabs>
+                <w:tab w:val="left" w:pos="916"/>
+                <w:tab w:val="left" w:pos="1832"/>
+                <w:tab w:val="left" w:pos="2748"/>
+                <w:tab w:val="left" w:pos="3664"/>
+                <w:tab w:val="left" w:pos="4580"/>
+                <w:tab w:val="left" w:pos="5496"/>
+                <w:tab w:val="left" w:pos="6412"/>
+                <w:tab w:val="left" w:pos="7328"/>
+                <w:tab w:val="left" w:pos="8244"/>
+                <w:tab w:val="left" w:pos="9160"/>
+                <w:tab w:val="left" w:pos="10076"/>
+                <w:tab w:val="left" w:pos="10992"/>
+                <w:tab w:val="left" w:pos="11908"/>
+                <w:tab w:val="left" w:pos="12824"/>
+                <w:tab w:val="left" w:pos="13740"/>
+                <w:tab w:val="left" w:pos="14656"/>
+              </w:tabs>
+              <w:spacing w:after="0" w:line="348" w:lineRule="atLeast"/>
+              <w:textAlignment w:val="baseline"/>
+              <w:rPr>
+                <w:rFonts w:ascii="inherit" w:eastAsia="Times New Roman" w:hAnsi="inherit" w:cs="Courier New"/>
+                <w:color w:val="4F4F4F"/>
+                <w:sz w:val="16"/>
+              </w:rPr>
+            </w:pPr>
+            <w:r>
+              <w:rPr>
+                <w:rFonts w:ascii="inherit" w:eastAsia="Times New Roman" w:hAnsi="inherit" w:cs="Courier New"/>
+                <w:color w:val="4F4F4F"/>
+                <w:sz w:val="16"/>
+              </w:rPr>
+              <w:t xml:space="preserve">      &lt;!-- views --&gt;</w:t>
+            </w:r>
+          </w:p>
+          <w:p>
+            <w:pPr>
+              <w:tabs>
+                <w:tab w:val="left" w:pos="916"/>
+                <w:tab w:val="left" w:pos="1832"/>
+                <w:tab w:val="left" w:pos="2748"/>
+                <w:tab w:val="left" w:pos="3664"/>
+                <w:tab w:val="left" w:pos="4580"/>
+                <w:tab w:val="left" w:pos="5496"/>
+                <w:tab w:val="left" w:pos="6412"/>
+                <w:tab w:val="left" w:pos="7328"/>
+                <w:tab w:val="left" w:pos="8244"/>
+                <w:tab w:val="left" w:pos="9160"/>
+                <w:tab w:val="left" w:pos="10076"/>
+                <w:tab w:val="left" w:pos="10992"/>
+                <w:tab w:val="left" w:pos="11908"/>
+                <w:tab w:val="left" w:pos="12824"/>
+                <w:tab w:val="left" w:pos="13740"/>
+                <w:tab w:val="left" w:pos="14656"/>
+              </w:tabs>
+              <w:spacing w:after="0" w:line="348" w:lineRule="atLeast"/>
+              <w:textAlignment w:val="baseline"/>
+              <w:rPr>
+                <w:rFonts w:ascii="inherit" w:eastAsia="Times New Roman" w:hAnsi="inherit" w:cs="Courier New"/>
+                <w:color w:val="4F4F4F"/>
+                <w:sz w:val="16"/>
+              </w:rPr>
+            </w:pPr>
+            <w:r>
+              <w:rPr>
+                <w:rFonts w:ascii="inherit" w:eastAsia="Times New Roman" w:hAnsi="inherit" w:cs="Courier New"/>
+                <w:color w:val="4F4F4F"/>
+                <w:sz w:val="16"/>
+              </w:rPr>
               <w:lastRenderedPageBreak/>
-              <w:t xml:space="preserve">  &lt;/head&gt;</w:t>
-            </w:r>
-          </w:p>
-          <w:p>
-            <w:pPr>
-              <w:tabs>
-                <w:tab w:val="left" w:pos="916"/>
-                <w:tab w:val="left" w:pos="1832"/>
-                <w:tab w:val="left" w:pos="2748"/>
-                <w:tab w:val="left" w:pos="3664"/>
-                <w:tab w:val="left" w:pos="4580"/>
-                <w:tab w:val="left" w:pos="5496"/>
-                <w:tab w:val="left" w:pos="6412"/>
-                <w:tab w:val="left" w:pos="7328"/>
-                <w:tab w:val="left" w:pos="8244"/>
-                <w:tab w:val="left" w:pos="9160"/>
-                <w:tab w:val="left" w:pos="10076"/>
-                <w:tab w:val="left" w:pos="10992"/>
-                <w:tab w:val="left" w:pos="11908"/>
-                <w:tab w:val="left" w:pos="12824"/>
-                <w:tab w:val="left" w:pos="13740"/>
-                <w:tab w:val="left" w:pos="14656"/>
-              </w:tabs>
-              <w:spacing w:after="0" w:line="348" w:lineRule="atLeast"/>
-              <w:textAlignment w:val="baseline"/>
-              <w:rPr>
-                <w:rFonts w:ascii="inherit" w:eastAsia="Times New Roman" w:hAnsi="inherit" w:cs="Courier New"/>
-                <w:color w:val="4F4F4F"/>
-                <w:sz w:val="16"/>
-              </w:rPr>
-            </w:pPr>
-            <w:r>
-              <w:rPr>
-                <w:rFonts w:ascii="inherit" w:eastAsia="Times New Roman" w:hAnsi="inherit" w:cs="Courier New"/>
-                <w:color w:val="4F4F4F"/>
-                <w:sz w:val="16"/>
-              </w:rPr>
-              <w:t xml:space="preserve">  &lt;body&gt;</w:t>
-            </w:r>
-          </w:p>
-          <w:p>
-            <w:pPr>
-              <w:tabs>
-                <w:tab w:val="left" w:pos="916"/>
-                <w:tab w:val="left" w:pos="1832"/>
-                <w:tab w:val="left" w:pos="2748"/>
-                <w:tab w:val="left" w:pos="3664"/>
-                <w:tab w:val="left" w:pos="4580"/>
-                <w:tab w:val="left" w:pos="5496"/>
-                <w:tab w:val="left" w:pos="6412"/>
-                <w:tab w:val="left" w:pos="7328"/>
-                <w:tab w:val="left" w:pos="8244"/>
-                <w:tab w:val="left" w:pos="9160"/>
-                <w:tab w:val="left" w:pos="10076"/>
-                <w:tab w:val="left" w:pos="10992"/>
-                <w:tab w:val="left" w:pos="11908"/>
-                <w:tab w:val="left" w:pos="12824"/>
-                <w:tab w:val="left" w:pos="13740"/>
-                <w:tab w:val="left" w:pos="14656"/>
-              </w:tabs>
-              <w:spacing w:after="0" w:line="348" w:lineRule="atLeast"/>
-              <w:textAlignment w:val="baseline"/>
-              <w:rPr>
-                <w:rFonts w:ascii="inherit" w:eastAsia="Times New Roman" w:hAnsi="inherit" w:cs="Courier New"/>
-                <w:color w:val="4F4F4F"/>
-                <w:sz w:val="16"/>
-              </w:rPr>
-            </w:pPr>
-            <w:r>
-              <w:rPr>
-                <w:rFonts w:ascii="inherit" w:eastAsia="Times New Roman" w:hAnsi="inherit" w:cs="Courier New"/>
-                <w:color w:val="4F4F4F"/>
-                <w:sz w:val="16"/>
-              </w:rPr>
-              <w:t xml:space="preserve">    &lt;div class="container"&gt;</w:t>
-            </w:r>
-          </w:p>
-          <w:p>
-            <w:pPr>
-              <w:tabs>
-                <w:tab w:val="left" w:pos="916"/>
-                <w:tab w:val="left" w:pos="1832"/>
-                <w:tab w:val="left" w:pos="2748"/>
-                <w:tab w:val="left" w:pos="3664"/>
-                <w:tab w:val="left" w:pos="4580"/>
-                <w:tab w:val="left" w:pos="5496"/>
-                <w:tab w:val="left" w:pos="6412"/>
-                <w:tab w:val="left" w:pos="7328"/>
-                <w:tab w:val="left" w:pos="8244"/>
-                <w:tab w:val="left" w:pos="9160"/>
-                <w:tab w:val="left" w:pos="10076"/>
-                <w:tab w:val="left" w:pos="10992"/>
-                <w:tab w:val="left" w:pos="11908"/>
-                <w:tab w:val="left" w:pos="12824"/>
-                <w:tab w:val="left" w:pos="13740"/>
-                <w:tab w:val="left" w:pos="14656"/>
-              </w:tabs>
-              <w:spacing w:after="0" w:line="348" w:lineRule="atLeast"/>
-              <w:textAlignment w:val="baseline"/>
-              <w:rPr>
-                <w:rFonts w:ascii="inherit" w:eastAsia="Times New Roman" w:hAnsi="inherit" w:cs="Courier New"/>
-                <w:color w:val="4F4F4F"/>
-                <w:sz w:val="16"/>
-              </w:rPr>
-            </w:pPr>
-            <w:r>
-              <w:rPr>
-                <w:rFonts w:ascii="inherit" w:eastAsia="Times New Roman" w:hAnsi="inherit" w:cs="Courier New"/>
-                <w:color w:val="4F4F4F"/>
-                <w:sz w:val="16"/>
-              </w:rPr>
-              <w:t xml:space="preserve">      &lt;h1&gt;Angular-Gulp-</w:t>
-            </w:r>
-            <w:proofErr w:type="spellStart"/>
-            <w:r>
-              <w:rPr>
-                <w:rFonts w:ascii="inherit" w:eastAsia="Times New Roman" w:hAnsi="inherit" w:cs="Courier New"/>
-                <w:color w:val="4F4F4F"/>
-                <w:sz w:val="16"/>
-              </w:rPr>
-              <w:t>Browserify</w:t>
-            </w:r>
-            <w:proofErr w:type="spellEnd"/>
-            <w:r>
-              <w:rPr>
-                <w:rFonts w:ascii="inherit" w:eastAsia="Times New Roman" w:hAnsi="inherit" w:cs="Courier New"/>
-                <w:color w:val="4F4F4F"/>
-                <w:sz w:val="16"/>
-              </w:rPr>
-              <w:t>-Starter&lt;/h1&gt;</w:t>
-            </w:r>
-          </w:p>
-          <w:p>
-            <w:pPr>
-              <w:tabs>
-                <w:tab w:val="left" w:pos="916"/>
-                <w:tab w:val="left" w:pos="1832"/>
-                <w:tab w:val="left" w:pos="2748"/>
-                <w:tab w:val="left" w:pos="3664"/>
-                <w:tab w:val="left" w:pos="4580"/>
-                <w:tab w:val="left" w:pos="5496"/>
-                <w:tab w:val="left" w:pos="6412"/>
-                <w:tab w:val="left" w:pos="7328"/>
-                <w:tab w:val="left" w:pos="8244"/>
-                <w:tab w:val="left" w:pos="9160"/>
-                <w:tab w:val="left" w:pos="10076"/>
-                <w:tab w:val="left" w:pos="10992"/>
-                <w:tab w:val="left" w:pos="11908"/>
-                <w:tab w:val="left" w:pos="12824"/>
-                <w:tab w:val="left" w:pos="13740"/>
-                <w:tab w:val="left" w:pos="14656"/>
-              </w:tabs>
-              <w:spacing w:after="0" w:line="348" w:lineRule="atLeast"/>
-              <w:textAlignment w:val="baseline"/>
-              <w:rPr>
-                <w:rFonts w:ascii="inherit" w:eastAsia="Times New Roman" w:hAnsi="inherit" w:cs="Courier New"/>
-                <w:color w:val="4F4F4F"/>
-                <w:sz w:val="16"/>
-              </w:rPr>
-            </w:pPr>
-            <w:r>
-              <w:rPr>
-                <w:rFonts w:ascii="inherit" w:eastAsia="Times New Roman" w:hAnsi="inherit" w:cs="Courier New"/>
-                <w:color w:val="4F4F4F"/>
-                <w:sz w:val="16"/>
-              </w:rPr>
-              <w:t xml:space="preserve">      &lt;!-- views --&gt;</w:t>
-            </w:r>
-          </w:p>
-          <w:p>
-            <w:pPr>
-              <w:tabs>
-                <w:tab w:val="left" w:pos="916"/>
-                <w:tab w:val="left" w:pos="1832"/>
-                <w:tab w:val="left" w:pos="2748"/>
-                <w:tab w:val="left" w:pos="3664"/>
-                <w:tab w:val="left" w:pos="4580"/>
-                <w:tab w:val="left" w:pos="5496"/>
-                <w:tab w:val="left" w:pos="6412"/>
-                <w:tab w:val="left" w:pos="7328"/>
-                <w:tab w:val="left" w:pos="8244"/>
-                <w:tab w:val="left" w:pos="9160"/>
-                <w:tab w:val="left" w:pos="10076"/>
-                <w:tab w:val="left" w:pos="10992"/>
-                <w:tab w:val="left" w:pos="11908"/>
-                <w:tab w:val="left" w:pos="12824"/>
-                <w:tab w:val="left" w:pos="13740"/>
-                <w:tab w:val="left" w:pos="14656"/>
-              </w:tabs>
-              <w:spacing w:after="0" w:line="348" w:lineRule="atLeast"/>
-              <w:textAlignment w:val="baseline"/>
-              <w:rPr>
-                <w:rFonts w:ascii="inherit" w:eastAsia="Times New Roman" w:hAnsi="inherit" w:cs="Courier New"/>
-                <w:color w:val="4F4F4F"/>
-                <w:sz w:val="16"/>
-              </w:rPr>
-            </w:pPr>
-            <w:r>
-              <w:rPr>
-                <w:rFonts w:ascii="inherit" w:eastAsia="Times New Roman" w:hAnsi="inherit" w:cs="Courier New"/>
-                <w:color w:val="4F4F4F"/>
-                <w:sz w:val="16"/>
-              </w:rPr>
               <w:t xml:space="preserve">      &lt;div </w:t>
             </w:r>
             <w:proofErr w:type="spellStart"/>
@@ -9941,202 +9447,202 @@
                 <w:color w:val="4F4F4F"/>
                 <w:sz w:val="16"/>
               </w:rPr>
+              <w:t>18</w:t>
+            </w:r>
+          </w:p>
+          <w:p>
+            <w:pPr>
+              <w:tabs>
+                <w:tab w:val="left" w:pos="916"/>
+                <w:tab w:val="left" w:pos="1832"/>
+                <w:tab w:val="left" w:pos="2748"/>
+                <w:tab w:val="left" w:pos="3664"/>
+                <w:tab w:val="left" w:pos="4580"/>
+                <w:tab w:val="left" w:pos="5496"/>
+                <w:tab w:val="left" w:pos="6412"/>
+                <w:tab w:val="left" w:pos="7328"/>
+                <w:tab w:val="left" w:pos="8244"/>
+                <w:tab w:val="left" w:pos="9160"/>
+                <w:tab w:val="left" w:pos="10076"/>
+                <w:tab w:val="left" w:pos="10992"/>
+                <w:tab w:val="left" w:pos="11908"/>
+                <w:tab w:val="left" w:pos="12824"/>
+                <w:tab w:val="left" w:pos="13740"/>
+                <w:tab w:val="left" w:pos="14656"/>
+              </w:tabs>
+              <w:spacing w:after="0" w:line="348" w:lineRule="atLeast"/>
+              <w:jc w:val="right"/>
+              <w:textAlignment w:val="baseline"/>
+              <w:rPr>
+                <w:rFonts w:ascii="Lucida Console" w:eastAsia="Times New Roman" w:hAnsi="Lucida Console" w:cs="Courier New"/>
+                <w:color w:val="4F4F4F"/>
+                <w:sz w:val="16"/>
+                <w:szCs w:val="16"/>
+              </w:rPr>
+            </w:pPr>
+            <w:r>
+              <w:rPr>
+                <w:rFonts w:ascii="inherit" w:eastAsia="Times New Roman" w:hAnsi="inherit" w:cs="Courier New"/>
+                <w:color w:val="4F4F4F"/>
+                <w:sz w:val="16"/>
+              </w:rPr>
+              <w:t>19</w:t>
+            </w:r>
+          </w:p>
+          <w:p>
+            <w:pPr>
+              <w:tabs>
+                <w:tab w:val="left" w:pos="916"/>
+                <w:tab w:val="left" w:pos="1832"/>
+                <w:tab w:val="left" w:pos="2748"/>
+                <w:tab w:val="left" w:pos="3664"/>
+                <w:tab w:val="left" w:pos="4580"/>
+                <w:tab w:val="left" w:pos="5496"/>
+                <w:tab w:val="left" w:pos="6412"/>
+                <w:tab w:val="left" w:pos="7328"/>
+                <w:tab w:val="left" w:pos="8244"/>
+                <w:tab w:val="left" w:pos="9160"/>
+                <w:tab w:val="left" w:pos="10076"/>
+                <w:tab w:val="left" w:pos="10992"/>
+                <w:tab w:val="left" w:pos="11908"/>
+                <w:tab w:val="left" w:pos="12824"/>
+                <w:tab w:val="left" w:pos="13740"/>
+                <w:tab w:val="left" w:pos="14656"/>
+              </w:tabs>
+              <w:spacing w:after="0" w:line="348" w:lineRule="atLeast"/>
+              <w:jc w:val="right"/>
+              <w:textAlignment w:val="baseline"/>
+              <w:rPr>
+                <w:rFonts w:ascii="Lucida Console" w:eastAsia="Times New Roman" w:hAnsi="Lucida Console" w:cs="Courier New"/>
+                <w:color w:val="4F4F4F"/>
+                <w:sz w:val="16"/>
+                <w:szCs w:val="16"/>
+              </w:rPr>
+            </w:pPr>
+            <w:r>
+              <w:rPr>
+                <w:rFonts w:ascii="inherit" w:eastAsia="Times New Roman" w:hAnsi="inherit" w:cs="Courier New"/>
+                <w:color w:val="4F4F4F"/>
+                <w:sz w:val="16"/>
+              </w:rPr>
+              <w:t>20</w:t>
+            </w:r>
+          </w:p>
+          <w:p>
+            <w:pPr>
+              <w:tabs>
+                <w:tab w:val="left" w:pos="916"/>
+                <w:tab w:val="left" w:pos="1832"/>
+                <w:tab w:val="left" w:pos="2748"/>
+                <w:tab w:val="left" w:pos="3664"/>
+                <w:tab w:val="left" w:pos="4580"/>
+                <w:tab w:val="left" w:pos="5496"/>
+                <w:tab w:val="left" w:pos="6412"/>
+                <w:tab w:val="left" w:pos="7328"/>
+                <w:tab w:val="left" w:pos="8244"/>
+                <w:tab w:val="left" w:pos="9160"/>
+                <w:tab w:val="left" w:pos="10076"/>
+                <w:tab w:val="left" w:pos="10992"/>
+                <w:tab w:val="left" w:pos="11908"/>
+                <w:tab w:val="left" w:pos="12824"/>
+                <w:tab w:val="left" w:pos="13740"/>
+                <w:tab w:val="left" w:pos="14656"/>
+              </w:tabs>
+              <w:spacing w:after="0" w:line="348" w:lineRule="atLeast"/>
+              <w:jc w:val="right"/>
+              <w:textAlignment w:val="baseline"/>
+              <w:rPr>
+                <w:rFonts w:ascii="Lucida Console" w:eastAsia="Times New Roman" w:hAnsi="Lucida Console" w:cs="Courier New"/>
+                <w:color w:val="4F4F4F"/>
+                <w:sz w:val="16"/>
+                <w:szCs w:val="16"/>
+              </w:rPr>
+            </w:pPr>
+            <w:r>
+              <w:rPr>
+                <w:rFonts w:ascii="inherit" w:eastAsia="Times New Roman" w:hAnsi="inherit" w:cs="Courier New"/>
+                <w:color w:val="4F4F4F"/>
+                <w:sz w:val="16"/>
+              </w:rPr>
+              <w:t>21</w:t>
+            </w:r>
+          </w:p>
+          <w:p>
+            <w:pPr>
+              <w:tabs>
+                <w:tab w:val="left" w:pos="916"/>
+                <w:tab w:val="left" w:pos="1832"/>
+                <w:tab w:val="left" w:pos="2748"/>
+                <w:tab w:val="left" w:pos="3664"/>
+                <w:tab w:val="left" w:pos="4580"/>
+                <w:tab w:val="left" w:pos="5496"/>
+                <w:tab w:val="left" w:pos="6412"/>
+                <w:tab w:val="left" w:pos="7328"/>
+                <w:tab w:val="left" w:pos="8244"/>
+                <w:tab w:val="left" w:pos="9160"/>
+                <w:tab w:val="left" w:pos="10076"/>
+                <w:tab w:val="left" w:pos="10992"/>
+                <w:tab w:val="left" w:pos="11908"/>
+                <w:tab w:val="left" w:pos="12824"/>
+                <w:tab w:val="left" w:pos="13740"/>
+                <w:tab w:val="left" w:pos="14656"/>
+              </w:tabs>
+              <w:spacing w:after="0" w:line="348" w:lineRule="atLeast"/>
+              <w:jc w:val="right"/>
+              <w:textAlignment w:val="baseline"/>
+              <w:rPr>
+                <w:rFonts w:ascii="Lucida Console" w:eastAsia="Times New Roman" w:hAnsi="Lucida Console" w:cs="Courier New"/>
+                <w:color w:val="4F4F4F"/>
+                <w:sz w:val="16"/>
+                <w:szCs w:val="16"/>
+              </w:rPr>
+            </w:pPr>
+            <w:r>
+              <w:rPr>
+                <w:rFonts w:ascii="inherit" w:eastAsia="Times New Roman" w:hAnsi="inherit" w:cs="Courier New"/>
+                <w:color w:val="4F4F4F"/>
+                <w:sz w:val="16"/>
+              </w:rPr>
+              <w:t>22</w:t>
+            </w:r>
+          </w:p>
+          <w:p>
+            <w:pPr>
+              <w:tabs>
+                <w:tab w:val="left" w:pos="916"/>
+                <w:tab w:val="left" w:pos="1832"/>
+                <w:tab w:val="left" w:pos="2748"/>
+                <w:tab w:val="left" w:pos="3664"/>
+                <w:tab w:val="left" w:pos="4580"/>
+                <w:tab w:val="left" w:pos="5496"/>
+                <w:tab w:val="left" w:pos="6412"/>
+                <w:tab w:val="left" w:pos="7328"/>
+                <w:tab w:val="left" w:pos="8244"/>
+                <w:tab w:val="left" w:pos="9160"/>
+                <w:tab w:val="left" w:pos="10076"/>
+                <w:tab w:val="left" w:pos="10992"/>
+                <w:tab w:val="left" w:pos="11908"/>
+                <w:tab w:val="left" w:pos="12824"/>
+                <w:tab w:val="left" w:pos="13740"/>
+                <w:tab w:val="left" w:pos="14656"/>
+              </w:tabs>
+              <w:spacing w:after="0" w:line="348" w:lineRule="atLeast"/>
+              <w:jc w:val="right"/>
+              <w:textAlignment w:val="baseline"/>
+              <w:rPr>
+                <w:rFonts w:ascii="Lucida Console" w:eastAsia="Times New Roman" w:hAnsi="Lucida Console" w:cs="Courier New"/>
+                <w:color w:val="4F4F4F"/>
+                <w:sz w:val="16"/>
+                <w:szCs w:val="16"/>
+              </w:rPr>
+            </w:pPr>
+            <w:r>
+              <w:rPr>
+                <w:rFonts w:ascii="inherit" w:eastAsia="Times New Roman" w:hAnsi="inherit" w:cs="Courier New"/>
+                <w:color w:val="4F4F4F"/>
+                <w:sz w:val="16"/>
+              </w:rPr>
               <w:lastRenderedPageBreak/>
-              <w:t>18</w:t>
-            </w:r>
-          </w:p>
-          <w:p>
-            <w:pPr>
-              <w:tabs>
-                <w:tab w:val="left" w:pos="916"/>
-                <w:tab w:val="left" w:pos="1832"/>
-                <w:tab w:val="left" w:pos="2748"/>
-                <w:tab w:val="left" w:pos="3664"/>
-                <w:tab w:val="left" w:pos="4580"/>
-                <w:tab w:val="left" w:pos="5496"/>
-                <w:tab w:val="left" w:pos="6412"/>
-                <w:tab w:val="left" w:pos="7328"/>
-                <w:tab w:val="left" w:pos="8244"/>
-                <w:tab w:val="left" w:pos="9160"/>
-                <w:tab w:val="left" w:pos="10076"/>
-                <w:tab w:val="left" w:pos="10992"/>
-                <w:tab w:val="left" w:pos="11908"/>
-                <w:tab w:val="left" w:pos="12824"/>
-                <w:tab w:val="left" w:pos="13740"/>
-                <w:tab w:val="left" w:pos="14656"/>
-              </w:tabs>
-              <w:spacing w:after="0" w:line="348" w:lineRule="atLeast"/>
-              <w:jc w:val="right"/>
-              <w:textAlignment w:val="baseline"/>
-              <w:rPr>
-                <w:rFonts w:ascii="Lucida Console" w:eastAsia="Times New Roman" w:hAnsi="Lucida Console" w:cs="Courier New"/>
-                <w:color w:val="4F4F4F"/>
-                <w:sz w:val="16"/>
-                <w:szCs w:val="16"/>
-              </w:rPr>
-            </w:pPr>
-            <w:r>
-              <w:rPr>
-                <w:rFonts w:ascii="inherit" w:eastAsia="Times New Roman" w:hAnsi="inherit" w:cs="Courier New"/>
-                <w:color w:val="4F4F4F"/>
-                <w:sz w:val="16"/>
-              </w:rPr>
-              <w:t>19</w:t>
-            </w:r>
-          </w:p>
-          <w:p>
-            <w:pPr>
-              <w:tabs>
-                <w:tab w:val="left" w:pos="916"/>
-                <w:tab w:val="left" w:pos="1832"/>
-                <w:tab w:val="left" w:pos="2748"/>
-                <w:tab w:val="left" w:pos="3664"/>
-                <w:tab w:val="left" w:pos="4580"/>
-                <w:tab w:val="left" w:pos="5496"/>
-                <w:tab w:val="left" w:pos="6412"/>
-                <w:tab w:val="left" w:pos="7328"/>
-                <w:tab w:val="left" w:pos="8244"/>
-                <w:tab w:val="left" w:pos="9160"/>
-                <w:tab w:val="left" w:pos="10076"/>
-                <w:tab w:val="left" w:pos="10992"/>
-                <w:tab w:val="left" w:pos="11908"/>
-                <w:tab w:val="left" w:pos="12824"/>
-                <w:tab w:val="left" w:pos="13740"/>
-                <w:tab w:val="left" w:pos="14656"/>
-              </w:tabs>
-              <w:spacing w:after="0" w:line="348" w:lineRule="atLeast"/>
-              <w:jc w:val="right"/>
-              <w:textAlignment w:val="baseline"/>
-              <w:rPr>
-                <w:rFonts w:ascii="Lucida Console" w:eastAsia="Times New Roman" w:hAnsi="Lucida Console" w:cs="Courier New"/>
-                <w:color w:val="4F4F4F"/>
-                <w:sz w:val="16"/>
-                <w:szCs w:val="16"/>
-              </w:rPr>
-            </w:pPr>
-            <w:r>
-              <w:rPr>
-                <w:rFonts w:ascii="inherit" w:eastAsia="Times New Roman" w:hAnsi="inherit" w:cs="Courier New"/>
-                <w:color w:val="4F4F4F"/>
-                <w:sz w:val="16"/>
-              </w:rPr>
-              <w:t>20</w:t>
-            </w:r>
-          </w:p>
-          <w:p>
-            <w:pPr>
-              <w:tabs>
-                <w:tab w:val="left" w:pos="916"/>
-                <w:tab w:val="left" w:pos="1832"/>
-                <w:tab w:val="left" w:pos="2748"/>
-                <w:tab w:val="left" w:pos="3664"/>
-                <w:tab w:val="left" w:pos="4580"/>
-                <w:tab w:val="left" w:pos="5496"/>
-                <w:tab w:val="left" w:pos="6412"/>
-                <w:tab w:val="left" w:pos="7328"/>
-                <w:tab w:val="left" w:pos="8244"/>
-                <w:tab w:val="left" w:pos="9160"/>
-                <w:tab w:val="left" w:pos="10076"/>
-                <w:tab w:val="left" w:pos="10992"/>
-                <w:tab w:val="left" w:pos="11908"/>
-                <w:tab w:val="left" w:pos="12824"/>
-                <w:tab w:val="left" w:pos="13740"/>
-                <w:tab w:val="left" w:pos="14656"/>
-              </w:tabs>
-              <w:spacing w:after="0" w:line="348" w:lineRule="atLeast"/>
-              <w:jc w:val="right"/>
-              <w:textAlignment w:val="baseline"/>
-              <w:rPr>
-                <w:rFonts w:ascii="Lucida Console" w:eastAsia="Times New Roman" w:hAnsi="Lucida Console" w:cs="Courier New"/>
-                <w:color w:val="4F4F4F"/>
-                <w:sz w:val="16"/>
-                <w:szCs w:val="16"/>
-              </w:rPr>
-            </w:pPr>
-            <w:r>
-              <w:rPr>
-                <w:rFonts w:ascii="inherit" w:eastAsia="Times New Roman" w:hAnsi="inherit" w:cs="Courier New"/>
-                <w:color w:val="4F4F4F"/>
-                <w:sz w:val="16"/>
-              </w:rPr>
-              <w:t>21</w:t>
-            </w:r>
-          </w:p>
-          <w:p>
-            <w:pPr>
-              <w:tabs>
-                <w:tab w:val="left" w:pos="916"/>
-                <w:tab w:val="left" w:pos="1832"/>
-                <w:tab w:val="left" w:pos="2748"/>
-                <w:tab w:val="left" w:pos="3664"/>
-                <w:tab w:val="left" w:pos="4580"/>
-                <w:tab w:val="left" w:pos="5496"/>
-                <w:tab w:val="left" w:pos="6412"/>
-                <w:tab w:val="left" w:pos="7328"/>
-                <w:tab w:val="left" w:pos="8244"/>
-                <w:tab w:val="left" w:pos="9160"/>
-                <w:tab w:val="left" w:pos="10076"/>
-                <w:tab w:val="left" w:pos="10992"/>
-                <w:tab w:val="left" w:pos="11908"/>
-                <w:tab w:val="left" w:pos="12824"/>
-                <w:tab w:val="left" w:pos="13740"/>
-                <w:tab w:val="left" w:pos="14656"/>
-              </w:tabs>
-              <w:spacing w:after="0" w:line="348" w:lineRule="atLeast"/>
-              <w:jc w:val="right"/>
-              <w:textAlignment w:val="baseline"/>
-              <w:rPr>
-                <w:rFonts w:ascii="Lucida Console" w:eastAsia="Times New Roman" w:hAnsi="Lucida Console" w:cs="Courier New"/>
-                <w:color w:val="4F4F4F"/>
-                <w:sz w:val="16"/>
-                <w:szCs w:val="16"/>
-              </w:rPr>
-            </w:pPr>
-            <w:r>
-              <w:rPr>
-                <w:rFonts w:ascii="inherit" w:eastAsia="Times New Roman" w:hAnsi="inherit" w:cs="Courier New"/>
-                <w:color w:val="4F4F4F"/>
-                <w:sz w:val="16"/>
-              </w:rPr>
-              <w:t>22</w:t>
-            </w:r>
-          </w:p>
-          <w:p>
-            <w:pPr>
-              <w:tabs>
-                <w:tab w:val="left" w:pos="916"/>
-                <w:tab w:val="left" w:pos="1832"/>
-                <w:tab w:val="left" w:pos="2748"/>
-                <w:tab w:val="left" w:pos="3664"/>
-                <w:tab w:val="left" w:pos="4580"/>
-                <w:tab w:val="left" w:pos="5496"/>
-                <w:tab w:val="left" w:pos="6412"/>
-                <w:tab w:val="left" w:pos="7328"/>
-                <w:tab w:val="left" w:pos="8244"/>
-                <w:tab w:val="left" w:pos="9160"/>
-                <w:tab w:val="left" w:pos="10076"/>
-                <w:tab w:val="left" w:pos="10992"/>
-                <w:tab w:val="left" w:pos="11908"/>
-                <w:tab w:val="left" w:pos="12824"/>
-                <w:tab w:val="left" w:pos="13740"/>
-                <w:tab w:val="left" w:pos="14656"/>
-              </w:tabs>
-              <w:spacing w:after="0" w:line="348" w:lineRule="atLeast"/>
-              <w:jc w:val="right"/>
-              <w:textAlignment w:val="baseline"/>
-              <w:rPr>
-                <w:rFonts w:ascii="Lucida Console" w:eastAsia="Times New Roman" w:hAnsi="Lucida Console" w:cs="Courier New"/>
-                <w:color w:val="4F4F4F"/>
-                <w:sz w:val="16"/>
-                <w:szCs w:val="16"/>
-              </w:rPr>
-            </w:pPr>
-            <w:r>
-              <w:rPr>
-                <w:rFonts w:ascii="inherit" w:eastAsia="Times New Roman" w:hAnsi="inherit" w:cs="Courier New"/>
-                <w:color w:val="4F4F4F"/>
-                <w:sz w:val="16"/>
-              </w:rPr>
               <w:t>23</w:t>
             </w:r>
           </w:p>
@@ -11489,210 +10995,210 @@
                 <w:color w:val="4F4F4F"/>
                 <w:sz w:val="16"/>
               </w:rPr>
+              <w:t xml:space="preserve">        })</w:t>
+            </w:r>
+          </w:p>
+          <w:p>
+            <w:pPr>
+              <w:tabs>
+                <w:tab w:val="left" w:pos="916"/>
+                <w:tab w:val="left" w:pos="1832"/>
+                <w:tab w:val="left" w:pos="2748"/>
+                <w:tab w:val="left" w:pos="3664"/>
+                <w:tab w:val="left" w:pos="4580"/>
+                <w:tab w:val="left" w:pos="5496"/>
+                <w:tab w:val="left" w:pos="6412"/>
+                <w:tab w:val="left" w:pos="7328"/>
+                <w:tab w:val="left" w:pos="8244"/>
+                <w:tab w:val="left" w:pos="9160"/>
+                <w:tab w:val="left" w:pos="10076"/>
+                <w:tab w:val="left" w:pos="10992"/>
+                <w:tab w:val="left" w:pos="11908"/>
+                <w:tab w:val="left" w:pos="12824"/>
+                <w:tab w:val="left" w:pos="13740"/>
+                <w:tab w:val="left" w:pos="14656"/>
+              </w:tabs>
+              <w:spacing w:after="0" w:line="348" w:lineRule="atLeast"/>
+              <w:textAlignment w:val="baseline"/>
+              <w:rPr>
+                <w:rFonts w:ascii="inherit" w:eastAsia="Times New Roman" w:hAnsi="inherit" w:cs="Courier New"/>
+                <w:color w:val="4F4F4F"/>
+                <w:sz w:val="16"/>
+              </w:rPr>
+            </w:pPr>
+            <w:r>
+              <w:rPr>
+                <w:rFonts w:ascii="inherit" w:eastAsia="Times New Roman" w:hAnsi="inherit" w:cs="Courier New"/>
+                <w:color w:val="4F4F4F"/>
+                <w:sz w:val="16"/>
+              </w:rPr>
+              <w:t xml:space="preserve">        .otherwise({</w:t>
+            </w:r>
+          </w:p>
+          <w:p>
+            <w:pPr>
+              <w:tabs>
+                <w:tab w:val="left" w:pos="916"/>
+                <w:tab w:val="left" w:pos="1832"/>
+                <w:tab w:val="left" w:pos="2748"/>
+                <w:tab w:val="left" w:pos="3664"/>
+                <w:tab w:val="left" w:pos="4580"/>
+                <w:tab w:val="left" w:pos="5496"/>
+                <w:tab w:val="left" w:pos="6412"/>
+                <w:tab w:val="left" w:pos="7328"/>
+                <w:tab w:val="left" w:pos="8244"/>
+                <w:tab w:val="left" w:pos="9160"/>
+                <w:tab w:val="left" w:pos="10076"/>
+                <w:tab w:val="left" w:pos="10992"/>
+                <w:tab w:val="left" w:pos="11908"/>
+                <w:tab w:val="left" w:pos="12824"/>
+                <w:tab w:val="left" w:pos="13740"/>
+                <w:tab w:val="left" w:pos="14656"/>
+              </w:tabs>
+              <w:spacing w:after="0" w:line="348" w:lineRule="atLeast"/>
+              <w:textAlignment w:val="baseline"/>
+              <w:rPr>
+                <w:rFonts w:ascii="inherit" w:eastAsia="Times New Roman" w:hAnsi="inherit" w:cs="Courier New"/>
+                <w:color w:val="4F4F4F"/>
+                <w:sz w:val="16"/>
+              </w:rPr>
+            </w:pPr>
+            <w:r>
+              <w:rPr>
+                <w:rFonts w:ascii="inherit" w:eastAsia="Times New Roman" w:hAnsi="inherit" w:cs="Courier New"/>
+                <w:color w:val="4F4F4F"/>
+                <w:sz w:val="16"/>
+              </w:rPr>
+              <w:t xml:space="preserve">           </w:t>
+            </w:r>
+            <w:proofErr w:type="spellStart"/>
+            <w:r>
+              <w:rPr>
+                <w:rFonts w:ascii="inherit" w:eastAsia="Times New Roman" w:hAnsi="inherit" w:cs="Courier New"/>
+                <w:color w:val="4F4F4F"/>
+                <w:sz w:val="16"/>
+              </w:rPr>
+              <w:t>redirectTo</w:t>
+            </w:r>
+            <w:proofErr w:type="spellEnd"/>
+            <w:r>
+              <w:rPr>
+                <w:rFonts w:ascii="inherit" w:eastAsia="Times New Roman" w:hAnsi="inherit" w:cs="Courier New"/>
+                <w:color w:val="4F4F4F"/>
+                <w:sz w:val="16"/>
+              </w:rPr>
+              <w:t>: '/'</w:t>
+            </w:r>
+          </w:p>
+          <w:p>
+            <w:pPr>
+              <w:tabs>
+                <w:tab w:val="left" w:pos="916"/>
+                <w:tab w:val="left" w:pos="1832"/>
+                <w:tab w:val="left" w:pos="2748"/>
+                <w:tab w:val="left" w:pos="3664"/>
+                <w:tab w:val="left" w:pos="4580"/>
+                <w:tab w:val="left" w:pos="5496"/>
+                <w:tab w:val="left" w:pos="6412"/>
+                <w:tab w:val="left" w:pos="7328"/>
+                <w:tab w:val="left" w:pos="8244"/>
+                <w:tab w:val="left" w:pos="9160"/>
+                <w:tab w:val="left" w:pos="10076"/>
+                <w:tab w:val="left" w:pos="10992"/>
+                <w:tab w:val="left" w:pos="11908"/>
+                <w:tab w:val="left" w:pos="12824"/>
+                <w:tab w:val="left" w:pos="13740"/>
+                <w:tab w:val="left" w:pos="14656"/>
+              </w:tabs>
+              <w:spacing w:after="0" w:line="348" w:lineRule="atLeast"/>
+              <w:textAlignment w:val="baseline"/>
+              <w:rPr>
+                <w:rFonts w:ascii="inherit" w:eastAsia="Times New Roman" w:hAnsi="inherit" w:cs="Courier New"/>
+                <w:color w:val="4F4F4F"/>
+                <w:sz w:val="16"/>
+              </w:rPr>
+            </w:pPr>
+            <w:r>
+              <w:rPr>
+                <w:rFonts w:ascii="inherit" w:eastAsia="Times New Roman" w:hAnsi="inherit" w:cs="Courier New"/>
+                <w:color w:val="4F4F4F"/>
+                <w:sz w:val="16"/>
+              </w:rPr>
+              <w:t xml:space="preserve">        });</w:t>
+            </w:r>
+          </w:p>
+          <w:p>
+            <w:pPr>
+              <w:tabs>
+                <w:tab w:val="left" w:pos="916"/>
+                <w:tab w:val="left" w:pos="1832"/>
+                <w:tab w:val="left" w:pos="2748"/>
+                <w:tab w:val="left" w:pos="3664"/>
+                <w:tab w:val="left" w:pos="4580"/>
+                <w:tab w:val="left" w:pos="5496"/>
+                <w:tab w:val="left" w:pos="6412"/>
+                <w:tab w:val="left" w:pos="7328"/>
+                <w:tab w:val="left" w:pos="8244"/>
+                <w:tab w:val="left" w:pos="9160"/>
+                <w:tab w:val="left" w:pos="10076"/>
+                <w:tab w:val="left" w:pos="10992"/>
+                <w:tab w:val="left" w:pos="11908"/>
+                <w:tab w:val="left" w:pos="12824"/>
+                <w:tab w:val="left" w:pos="13740"/>
+                <w:tab w:val="left" w:pos="14656"/>
+              </w:tabs>
+              <w:spacing w:after="0" w:line="348" w:lineRule="atLeast"/>
+              <w:textAlignment w:val="baseline"/>
+              <w:rPr>
+                <w:rFonts w:ascii="inherit" w:eastAsia="Times New Roman" w:hAnsi="inherit" w:cs="Courier New"/>
+                <w:color w:val="4F4F4F"/>
+                <w:sz w:val="16"/>
+              </w:rPr>
+            </w:pPr>
+            <w:r>
+              <w:rPr>
+                <w:rFonts w:ascii="inherit" w:eastAsia="Times New Roman" w:hAnsi="inherit" w:cs="Courier New"/>
+                <w:color w:val="4F4F4F"/>
+                <w:sz w:val="16"/>
+              </w:rPr>
+              <w:t xml:space="preserve">    }</w:t>
+            </w:r>
+          </w:p>
+          <w:p>
+            <w:pPr>
+              <w:tabs>
+                <w:tab w:val="left" w:pos="916"/>
+                <w:tab w:val="left" w:pos="1832"/>
+                <w:tab w:val="left" w:pos="2748"/>
+                <w:tab w:val="left" w:pos="3664"/>
+                <w:tab w:val="left" w:pos="4580"/>
+                <w:tab w:val="left" w:pos="5496"/>
+                <w:tab w:val="left" w:pos="6412"/>
+                <w:tab w:val="left" w:pos="7328"/>
+                <w:tab w:val="left" w:pos="8244"/>
+                <w:tab w:val="left" w:pos="9160"/>
+                <w:tab w:val="left" w:pos="10076"/>
+                <w:tab w:val="left" w:pos="10992"/>
+                <w:tab w:val="left" w:pos="11908"/>
+                <w:tab w:val="left" w:pos="12824"/>
+                <w:tab w:val="left" w:pos="13740"/>
+                <w:tab w:val="left" w:pos="14656"/>
+              </w:tabs>
+              <w:spacing w:after="0" w:line="348" w:lineRule="atLeast"/>
+              <w:textAlignment w:val="baseline"/>
+              <w:rPr>
+                <w:rFonts w:ascii="inherit" w:eastAsia="Times New Roman" w:hAnsi="inherit" w:cs="Courier New"/>
+                <w:color w:val="4F4F4F"/>
+                <w:sz w:val="16"/>
+              </w:rPr>
+            </w:pPr>
+            <w:r>
+              <w:rPr>
+                <w:rFonts w:ascii="inherit" w:eastAsia="Times New Roman" w:hAnsi="inherit" w:cs="Courier New"/>
+                <w:color w:val="4F4F4F"/>
+                <w:sz w:val="16"/>
+              </w:rPr>
               <w:lastRenderedPageBreak/>
-              <w:t xml:space="preserve">        })</w:t>
-            </w:r>
-          </w:p>
-          <w:p>
-            <w:pPr>
-              <w:tabs>
-                <w:tab w:val="left" w:pos="916"/>
-                <w:tab w:val="left" w:pos="1832"/>
-                <w:tab w:val="left" w:pos="2748"/>
-                <w:tab w:val="left" w:pos="3664"/>
-                <w:tab w:val="left" w:pos="4580"/>
-                <w:tab w:val="left" w:pos="5496"/>
-                <w:tab w:val="left" w:pos="6412"/>
-                <w:tab w:val="left" w:pos="7328"/>
-                <w:tab w:val="left" w:pos="8244"/>
-                <w:tab w:val="left" w:pos="9160"/>
-                <w:tab w:val="left" w:pos="10076"/>
-                <w:tab w:val="left" w:pos="10992"/>
-                <w:tab w:val="left" w:pos="11908"/>
-                <w:tab w:val="left" w:pos="12824"/>
-                <w:tab w:val="left" w:pos="13740"/>
-                <w:tab w:val="left" w:pos="14656"/>
-              </w:tabs>
-              <w:spacing w:after="0" w:line="348" w:lineRule="atLeast"/>
-              <w:textAlignment w:val="baseline"/>
-              <w:rPr>
-                <w:rFonts w:ascii="inherit" w:eastAsia="Times New Roman" w:hAnsi="inherit" w:cs="Courier New"/>
-                <w:color w:val="4F4F4F"/>
-                <w:sz w:val="16"/>
-              </w:rPr>
-            </w:pPr>
-            <w:r>
-              <w:rPr>
-                <w:rFonts w:ascii="inherit" w:eastAsia="Times New Roman" w:hAnsi="inherit" w:cs="Courier New"/>
-                <w:color w:val="4F4F4F"/>
-                <w:sz w:val="16"/>
-              </w:rPr>
-              <w:t xml:space="preserve">        .otherwise({</w:t>
-            </w:r>
-          </w:p>
-          <w:p>
-            <w:pPr>
-              <w:tabs>
-                <w:tab w:val="left" w:pos="916"/>
-                <w:tab w:val="left" w:pos="1832"/>
-                <w:tab w:val="left" w:pos="2748"/>
-                <w:tab w:val="left" w:pos="3664"/>
-                <w:tab w:val="left" w:pos="4580"/>
-                <w:tab w:val="left" w:pos="5496"/>
-                <w:tab w:val="left" w:pos="6412"/>
-                <w:tab w:val="left" w:pos="7328"/>
-                <w:tab w:val="left" w:pos="8244"/>
-                <w:tab w:val="left" w:pos="9160"/>
-                <w:tab w:val="left" w:pos="10076"/>
-                <w:tab w:val="left" w:pos="10992"/>
-                <w:tab w:val="left" w:pos="11908"/>
-                <w:tab w:val="left" w:pos="12824"/>
-                <w:tab w:val="left" w:pos="13740"/>
-                <w:tab w:val="left" w:pos="14656"/>
-              </w:tabs>
-              <w:spacing w:after="0" w:line="348" w:lineRule="atLeast"/>
-              <w:textAlignment w:val="baseline"/>
-              <w:rPr>
-                <w:rFonts w:ascii="inherit" w:eastAsia="Times New Roman" w:hAnsi="inherit" w:cs="Courier New"/>
-                <w:color w:val="4F4F4F"/>
-                <w:sz w:val="16"/>
-              </w:rPr>
-            </w:pPr>
-            <w:r>
-              <w:rPr>
-                <w:rFonts w:ascii="inherit" w:eastAsia="Times New Roman" w:hAnsi="inherit" w:cs="Courier New"/>
-                <w:color w:val="4F4F4F"/>
-                <w:sz w:val="16"/>
-              </w:rPr>
-              <w:t xml:space="preserve">           </w:t>
-            </w:r>
-            <w:proofErr w:type="spellStart"/>
-            <w:r>
-              <w:rPr>
-                <w:rFonts w:ascii="inherit" w:eastAsia="Times New Roman" w:hAnsi="inherit" w:cs="Courier New"/>
-                <w:color w:val="4F4F4F"/>
-                <w:sz w:val="16"/>
-              </w:rPr>
-              <w:t>redirectTo</w:t>
-            </w:r>
-            <w:proofErr w:type="spellEnd"/>
-            <w:r>
-              <w:rPr>
-                <w:rFonts w:ascii="inherit" w:eastAsia="Times New Roman" w:hAnsi="inherit" w:cs="Courier New"/>
-                <w:color w:val="4F4F4F"/>
-                <w:sz w:val="16"/>
-              </w:rPr>
-              <w:t>: '/'</w:t>
-            </w:r>
-          </w:p>
-          <w:p>
-            <w:pPr>
-              <w:tabs>
-                <w:tab w:val="left" w:pos="916"/>
-                <w:tab w:val="left" w:pos="1832"/>
-                <w:tab w:val="left" w:pos="2748"/>
-                <w:tab w:val="left" w:pos="3664"/>
-                <w:tab w:val="left" w:pos="4580"/>
-                <w:tab w:val="left" w:pos="5496"/>
-                <w:tab w:val="left" w:pos="6412"/>
-                <w:tab w:val="left" w:pos="7328"/>
-                <w:tab w:val="left" w:pos="8244"/>
-                <w:tab w:val="left" w:pos="9160"/>
-                <w:tab w:val="left" w:pos="10076"/>
-                <w:tab w:val="left" w:pos="10992"/>
-                <w:tab w:val="left" w:pos="11908"/>
-                <w:tab w:val="left" w:pos="12824"/>
-                <w:tab w:val="left" w:pos="13740"/>
-                <w:tab w:val="left" w:pos="14656"/>
-              </w:tabs>
-              <w:spacing w:after="0" w:line="348" w:lineRule="atLeast"/>
-              <w:textAlignment w:val="baseline"/>
-              <w:rPr>
-                <w:rFonts w:ascii="inherit" w:eastAsia="Times New Roman" w:hAnsi="inherit" w:cs="Courier New"/>
-                <w:color w:val="4F4F4F"/>
-                <w:sz w:val="16"/>
-              </w:rPr>
-            </w:pPr>
-            <w:r>
-              <w:rPr>
-                <w:rFonts w:ascii="inherit" w:eastAsia="Times New Roman" w:hAnsi="inherit" w:cs="Courier New"/>
-                <w:color w:val="4F4F4F"/>
-                <w:sz w:val="16"/>
-              </w:rPr>
-              <w:t xml:space="preserve">        });</w:t>
-            </w:r>
-          </w:p>
-          <w:p>
-            <w:pPr>
-              <w:tabs>
-                <w:tab w:val="left" w:pos="916"/>
-                <w:tab w:val="left" w:pos="1832"/>
-                <w:tab w:val="left" w:pos="2748"/>
-                <w:tab w:val="left" w:pos="3664"/>
-                <w:tab w:val="left" w:pos="4580"/>
-                <w:tab w:val="left" w:pos="5496"/>
-                <w:tab w:val="left" w:pos="6412"/>
-                <w:tab w:val="left" w:pos="7328"/>
-                <w:tab w:val="left" w:pos="8244"/>
-                <w:tab w:val="left" w:pos="9160"/>
-                <w:tab w:val="left" w:pos="10076"/>
-                <w:tab w:val="left" w:pos="10992"/>
-                <w:tab w:val="left" w:pos="11908"/>
-                <w:tab w:val="left" w:pos="12824"/>
-                <w:tab w:val="left" w:pos="13740"/>
-                <w:tab w:val="left" w:pos="14656"/>
-              </w:tabs>
-              <w:spacing w:after="0" w:line="348" w:lineRule="atLeast"/>
-              <w:textAlignment w:val="baseline"/>
-              <w:rPr>
-                <w:rFonts w:ascii="inherit" w:eastAsia="Times New Roman" w:hAnsi="inherit" w:cs="Courier New"/>
-                <w:color w:val="4F4F4F"/>
-                <w:sz w:val="16"/>
-              </w:rPr>
-            </w:pPr>
-            <w:r>
-              <w:rPr>
-                <w:rFonts w:ascii="inherit" w:eastAsia="Times New Roman" w:hAnsi="inherit" w:cs="Courier New"/>
-                <w:color w:val="4F4F4F"/>
-                <w:sz w:val="16"/>
-              </w:rPr>
-              <w:t xml:space="preserve">    }</w:t>
-            </w:r>
-          </w:p>
-          <w:p>
-            <w:pPr>
-              <w:tabs>
-                <w:tab w:val="left" w:pos="916"/>
-                <w:tab w:val="left" w:pos="1832"/>
-                <w:tab w:val="left" w:pos="2748"/>
-                <w:tab w:val="left" w:pos="3664"/>
-                <w:tab w:val="left" w:pos="4580"/>
-                <w:tab w:val="left" w:pos="5496"/>
-                <w:tab w:val="left" w:pos="6412"/>
-                <w:tab w:val="left" w:pos="7328"/>
-                <w:tab w:val="left" w:pos="8244"/>
-                <w:tab w:val="left" w:pos="9160"/>
-                <w:tab w:val="left" w:pos="10076"/>
-                <w:tab w:val="left" w:pos="10992"/>
-                <w:tab w:val="left" w:pos="11908"/>
-                <w:tab w:val="left" w:pos="12824"/>
-                <w:tab w:val="left" w:pos="13740"/>
-                <w:tab w:val="left" w:pos="14656"/>
-              </w:tabs>
-              <w:spacing w:after="0" w:line="348" w:lineRule="atLeast"/>
-              <w:textAlignment w:val="baseline"/>
-              <w:rPr>
-                <w:rFonts w:ascii="inherit" w:eastAsia="Times New Roman" w:hAnsi="inherit" w:cs="Courier New"/>
-                <w:color w:val="4F4F4F"/>
-                <w:sz w:val="16"/>
-              </w:rPr>
-            </w:pPr>
-            <w:r>
-              <w:rPr>
-                <w:rFonts w:ascii="inherit" w:eastAsia="Times New Roman" w:hAnsi="inherit" w:cs="Courier New"/>
-                <w:color w:val="4F4F4F"/>
-                <w:sz w:val="16"/>
-              </w:rPr>
               <w:t xml:space="preserve">  ]);</w:t>
             </w:r>
           </w:p>
@@ -12260,6 +11766,24 @@
         </w:rPr>
         <w:t>to the template.</w:t>
       </w:r>
+    </w:p>
+    <w:p>
+      <w:pPr>
+        <w:shd w:val="clear" w:color="auto" w:fill="FFFFFF"/>
+        <w:spacing w:after="0" w:line="240" w:lineRule="auto"/>
+        <w:jc w:val="both"/>
+        <w:textAlignment w:val="baseline"/>
+        <w:outlineLvl w:val="2"/>
+        <w:rPr>
+          <w:rFonts w:ascii="inherit" w:eastAsia="Times New Roman" w:hAnsi="inherit" w:cs="Times New Roman"/>
+          <w:b/>
+          <w:bCs/>
+          <w:i/>
+          <w:iCs/>
+          <w:color w:val="848484"/>
+          <w:sz w:val="26"/>
+        </w:rPr>
+      </w:pPr>
     </w:p>
     <w:p>
       <w:pPr>
@@ -12360,7 +11884,7 @@
                 <w:tab w:val="left" w:pos="14656"/>
               </w:tabs>
               <w:spacing w:after="0" w:line="348" w:lineRule="atLeast"/>
-              <w:jc w:val="right"/>
+              <w:jc w:val="center"/>
               <w:textAlignment w:val="baseline"/>
               <w:rPr>
                 <w:rFonts w:ascii="Lucida Console" w:eastAsia="Times New Roman" w:hAnsi="Lucida Console" w:cs="Courier New"/>
@@ -13111,8 +12635,164 @@
                 <w:color w:val="4F4F4F"/>
                 <w:sz w:val="16"/>
               </w:rPr>
+              <w:t>6</w:t>
+            </w:r>
+          </w:p>
+          <w:p>
+            <w:pPr>
+              <w:tabs>
+                <w:tab w:val="left" w:pos="916"/>
+                <w:tab w:val="left" w:pos="1832"/>
+                <w:tab w:val="left" w:pos="2748"/>
+                <w:tab w:val="left" w:pos="3664"/>
+                <w:tab w:val="left" w:pos="4580"/>
+                <w:tab w:val="left" w:pos="5496"/>
+                <w:tab w:val="left" w:pos="6412"/>
+                <w:tab w:val="left" w:pos="7328"/>
+                <w:tab w:val="left" w:pos="8244"/>
+                <w:tab w:val="left" w:pos="9160"/>
+                <w:tab w:val="left" w:pos="10076"/>
+                <w:tab w:val="left" w:pos="10992"/>
+                <w:tab w:val="left" w:pos="11908"/>
+                <w:tab w:val="left" w:pos="12824"/>
+                <w:tab w:val="left" w:pos="13740"/>
+                <w:tab w:val="left" w:pos="14656"/>
+              </w:tabs>
+              <w:spacing w:after="0" w:line="348" w:lineRule="atLeast"/>
+              <w:jc w:val="right"/>
+              <w:textAlignment w:val="baseline"/>
+              <w:rPr>
+                <w:rFonts w:ascii="Lucida Console" w:eastAsia="Times New Roman" w:hAnsi="Lucida Console" w:cs="Courier New"/>
+                <w:color w:val="4F4F4F"/>
+                <w:sz w:val="16"/>
+                <w:szCs w:val="16"/>
+              </w:rPr>
+            </w:pPr>
+            <w:r>
+              <w:rPr>
+                <w:rFonts w:ascii="inherit" w:eastAsia="Times New Roman" w:hAnsi="inherit" w:cs="Courier New"/>
+                <w:color w:val="4F4F4F"/>
+                <w:sz w:val="16"/>
+              </w:rPr>
+              <w:t>7</w:t>
+            </w:r>
+          </w:p>
+          <w:p>
+            <w:pPr>
+              <w:tabs>
+                <w:tab w:val="left" w:pos="916"/>
+                <w:tab w:val="left" w:pos="1832"/>
+                <w:tab w:val="left" w:pos="2748"/>
+                <w:tab w:val="left" w:pos="3664"/>
+                <w:tab w:val="left" w:pos="4580"/>
+                <w:tab w:val="left" w:pos="5496"/>
+                <w:tab w:val="left" w:pos="6412"/>
+                <w:tab w:val="left" w:pos="7328"/>
+                <w:tab w:val="left" w:pos="8244"/>
+                <w:tab w:val="left" w:pos="9160"/>
+                <w:tab w:val="left" w:pos="10076"/>
+                <w:tab w:val="left" w:pos="10992"/>
+                <w:tab w:val="left" w:pos="11908"/>
+                <w:tab w:val="left" w:pos="12824"/>
+                <w:tab w:val="left" w:pos="13740"/>
+                <w:tab w:val="left" w:pos="14656"/>
+              </w:tabs>
+              <w:spacing w:after="0" w:line="348" w:lineRule="atLeast"/>
+              <w:jc w:val="right"/>
+              <w:textAlignment w:val="baseline"/>
+              <w:rPr>
+                <w:rFonts w:ascii="Lucida Console" w:eastAsia="Times New Roman" w:hAnsi="Lucida Console" w:cs="Courier New"/>
+                <w:color w:val="4F4F4F"/>
+                <w:sz w:val="16"/>
+                <w:szCs w:val="16"/>
+              </w:rPr>
+            </w:pPr>
+            <w:r>
+              <w:rPr>
+                <w:rFonts w:ascii="inherit" w:eastAsia="Times New Roman" w:hAnsi="inherit" w:cs="Courier New"/>
+                <w:color w:val="4F4F4F"/>
+                <w:sz w:val="16"/>
+              </w:rPr>
+              <w:t>8</w:t>
+            </w:r>
+          </w:p>
+          <w:p>
+            <w:pPr>
+              <w:tabs>
+                <w:tab w:val="left" w:pos="916"/>
+                <w:tab w:val="left" w:pos="1832"/>
+                <w:tab w:val="left" w:pos="2748"/>
+                <w:tab w:val="left" w:pos="3664"/>
+                <w:tab w:val="left" w:pos="4580"/>
+                <w:tab w:val="left" w:pos="5496"/>
+                <w:tab w:val="left" w:pos="6412"/>
+                <w:tab w:val="left" w:pos="7328"/>
+                <w:tab w:val="left" w:pos="8244"/>
+                <w:tab w:val="left" w:pos="9160"/>
+                <w:tab w:val="left" w:pos="10076"/>
+                <w:tab w:val="left" w:pos="10992"/>
+                <w:tab w:val="left" w:pos="11908"/>
+                <w:tab w:val="left" w:pos="12824"/>
+                <w:tab w:val="left" w:pos="13740"/>
+                <w:tab w:val="left" w:pos="14656"/>
+              </w:tabs>
+              <w:spacing w:after="0" w:line="348" w:lineRule="atLeast"/>
+              <w:jc w:val="right"/>
+              <w:textAlignment w:val="baseline"/>
+              <w:rPr>
+                <w:rFonts w:ascii="Lucida Console" w:eastAsia="Times New Roman" w:hAnsi="Lucida Console" w:cs="Courier New"/>
+                <w:color w:val="4F4F4F"/>
+                <w:sz w:val="16"/>
+                <w:szCs w:val="16"/>
+              </w:rPr>
+            </w:pPr>
+            <w:r>
+              <w:rPr>
+                <w:rFonts w:ascii="inherit" w:eastAsia="Times New Roman" w:hAnsi="inherit" w:cs="Courier New"/>
+                <w:color w:val="4F4F4F"/>
+                <w:sz w:val="16"/>
+              </w:rPr>
+              <w:t>9</w:t>
+            </w:r>
+          </w:p>
+          <w:p>
+            <w:pPr>
+              <w:tabs>
+                <w:tab w:val="left" w:pos="916"/>
+                <w:tab w:val="left" w:pos="1832"/>
+                <w:tab w:val="left" w:pos="2748"/>
+                <w:tab w:val="left" w:pos="3664"/>
+                <w:tab w:val="left" w:pos="4580"/>
+                <w:tab w:val="left" w:pos="5496"/>
+                <w:tab w:val="left" w:pos="6412"/>
+                <w:tab w:val="left" w:pos="7328"/>
+                <w:tab w:val="left" w:pos="8244"/>
+                <w:tab w:val="left" w:pos="9160"/>
+                <w:tab w:val="left" w:pos="10076"/>
+                <w:tab w:val="left" w:pos="10992"/>
+                <w:tab w:val="left" w:pos="11908"/>
+                <w:tab w:val="left" w:pos="12824"/>
+                <w:tab w:val="left" w:pos="13740"/>
+                <w:tab w:val="left" w:pos="14656"/>
+              </w:tabs>
+              <w:spacing w:after="0" w:line="348" w:lineRule="atLeast"/>
+              <w:jc w:val="right"/>
+              <w:textAlignment w:val="baseline"/>
+              <w:rPr>
+                <w:rFonts w:ascii="Lucida Console" w:eastAsia="Times New Roman" w:hAnsi="Lucida Console" w:cs="Courier New"/>
+                <w:color w:val="4F4F4F"/>
+                <w:sz w:val="16"/>
+                <w:szCs w:val="16"/>
+              </w:rPr>
+            </w:pPr>
+            <w:r>
+              <w:rPr>
+                <w:rFonts w:ascii="inherit" w:eastAsia="Times New Roman" w:hAnsi="inherit" w:cs="Courier New"/>
+                <w:color w:val="4F4F4F"/>
+                <w:sz w:val="16"/>
+              </w:rPr>
               <w:lastRenderedPageBreak/>
-              <w:t>6</w:t>
+              <w:t>10</w:t>
             </w:r>
           </w:p>
           <w:p>
@@ -13151,7 +12831,7 @@
                 <w:color w:val="4F4F4F"/>
                 <w:sz w:val="16"/>
               </w:rPr>
-              <w:t>7</w:t>
+              <w:t>11</w:t>
             </w:r>
           </w:p>
           <w:p>
@@ -13190,7 +12870,7 @@
                 <w:color w:val="4F4F4F"/>
                 <w:sz w:val="16"/>
               </w:rPr>
-              <w:t>8</w:t>
+              <w:t>12</w:t>
             </w:r>
           </w:p>
           <w:p>
@@ -13229,7 +12909,7 @@
                 <w:color w:val="4F4F4F"/>
                 <w:sz w:val="16"/>
               </w:rPr>
-              <w:t>9</w:t>
+              <w:t>13</w:t>
             </w:r>
           </w:p>
           <w:p>
@@ -13268,7 +12948,7 @@
                 <w:color w:val="4F4F4F"/>
                 <w:sz w:val="16"/>
               </w:rPr>
-              <w:t>10</w:t>
+              <w:t>14</w:t>
             </w:r>
           </w:p>
           <w:p>
@@ -13307,7 +12987,7 @@
                 <w:color w:val="4F4F4F"/>
                 <w:sz w:val="16"/>
               </w:rPr>
-              <w:t>11</w:t>
+              <w:t>15</w:t>
             </w:r>
           </w:p>
           <w:p>
@@ -13346,7 +13026,7 @@
                 <w:color w:val="4F4F4F"/>
                 <w:sz w:val="16"/>
               </w:rPr>
-              <w:t>12</w:t>
+              <w:t>16</w:t>
             </w:r>
           </w:p>
           <w:p>
@@ -13385,7 +13065,7 @@
                 <w:color w:val="4F4F4F"/>
                 <w:sz w:val="16"/>
               </w:rPr>
-              <w:t>13</w:t>
+              <w:t>17</w:t>
             </w:r>
           </w:p>
           <w:p>
@@ -13424,7 +13104,7 @@
                 <w:color w:val="4F4F4F"/>
                 <w:sz w:val="16"/>
               </w:rPr>
-              <w:t>14</w:t>
+              <w:t>18</w:t>
             </w:r>
           </w:p>
           <w:p>
@@ -13463,7 +13143,7 @@
                 <w:color w:val="4F4F4F"/>
                 <w:sz w:val="16"/>
               </w:rPr>
-              <w:t>15</w:t>
+              <w:t>19</w:t>
             </w:r>
           </w:p>
           <w:p>
@@ -13502,7 +13182,7 @@
                 <w:color w:val="4F4F4F"/>
                 <w:sz w:val="16"/>
               </w:rPr>
-              <w:t>16</w:t>
+              <w:t>20</w:t>
             </w:r>
           </w:p>
           <w:p>
@@ -13541,7 +13221,7 @@
                 <w:color w:val="4F4F4F"/>
                 <w:sz w:val="16"/>
               </w:rPr>
-              <w:t>17</w:t>
+              <w:t>21</w:t>
             </w:r>
           </w:p>
           <w:p>
@@ -13580,7 +13260,7 @@
                 <w:color w:val="4F4F4F"/>
                 <w:sz w:val="16"/>
               </w:rPr>
-              <w:t>18</w:t>
+              <w:t>22</w:t>
             </w:r>
           </w:p>
           <w:p>
@@ -13619,7 +13299,7 @@
                 <w:color w:val="4F4F4F"/>
                 <w:sz w:val="16"/>
               </w:rPr>
-              <w:t>19</w:t>
+              <w:t>23</w:t>
             </w:r>
           </w:p>
           <w:p>
@@ -13658,7 +13338,7 @@
                 <w:color w:val="4F4F4F"/>
                 <w:sz w:val="16"/>
               </w:rPr>
-              <w:t>20</w:t>
+              <w:t>24</w:t>
             </w:r>
           </w:p>
           <w:p>
@@ -13697,7 +13377,7 @@
                 <w:color w:val="4F4F4F"/>
                 <w:sz w:val="16"/>
               </w:rPr>
-              <w:t>21</w:t>
+              <w:t>25</w:t>
             </w:r>
           </w:p>
           <w:p>
@@ -13736,7 +13416,7 @@
                 <w:color w:val="4F4F4F"/>
                 <w:sz w:val="16"/>
               </w:rPr>
-              <w:t>22</w:t>
+              <w:t>26</w:t>
             </w:r>
           </w:p>
           <w:p>
@@ -13775,7 +13455,7 @@
                 <w:color w:val="4F4F4F"/>
                 <w:sz w:val="16"/>
               </w:rPr>
-              <w:t>23</w:t>
+              <w:t>27</w:t>
             </w:r>
           </w:p>
           <w:p>
@@ -13814,7 +13494,7 @@
                 <w:color w:val="4F4F4F"/>
                 <w:sz w:val="16"/>
               </w:rPr>
-              <w:t>24</w:t>
+              <w:t>28</w:t>
             </w:r>
           </w:p>
           <w:p>
@@ -13853,7 +13533,7 @@
                 <w:color w:val="4F4F4F"/>
                 <w:sz w:val="16"/>
               </w:rPr>
-              <w:t>25</w:t>
+              <w:t>29</w:t>
             </w:r>
           </w:p>
           <w:p>
@@ -13892,7 +13572,7 @@
                 <w:color w:val="4F4F4F"/>
                 <w:sz w:val="16"/>
               </w:rPr>
-              <w:t>26</w:t>
+              <w:t>30</w:t>
             </w:r>
           </w:p>
           <w:p>
@@ -13931,7 +13611,7 @@
                 <w:color w:val="4F4F4F"/>
                 <w:sz w:val="16"/>
               </w:rPr>
-              <w:t>27</w:t>
+              <w:t>31</w:t>
             </w:r>
           </w:p>
           <w:p>
@@ -13970,7 +13650,7 @@
                 <w:color w:val="4F4F4F"/>
                 <w:sz w:val="16"/>
               </w:rPr>
-              <w:t>28</w:t>
+              <w:t>32</w:t>
             </w:r>
           </w:p>
           <w:p>
@@ -14009,7 +13689,7 @@
                 <w:color w:val="4F4F4F"/>
                 <w:sz w:val="16"/>
               </w:rPr>
-              <w:t>29</w:t>
+              <w:t>33</w:t>
             </w:r>
           </w:p>
           <w:p>
@@ -14048,7 +13728,7 @@
                 <w:color w:val="4F4F4F"/>
                 <w:sz w:val="16"/>
               </w:rPr>
-              <w:t>30</w:t>
+              <w:t>34</w:t>
             </w:r>
           </w:p>
           <w:p>
@@ -14087,7 +13767,7 @@
                 <w:color w:val="4F4F4F"/>
                 <w:sz w:val="16"/>
               </w:rPr>
-              <w:t>31</w:t>
+              <w:t>35</w:t>
             </w:r>
           </w:p>
           <w:p>
@@ -14126,7 +13806,7 @@
                 <w:color w:val="4F4F4F"/>
                 <w:sz w:val="16"/>
               </w:rPr>
-              <w:t>32</w:t>
+              <w:t>36</w:t>
             </w:r>
           </w:p>
           <w:p>
@@ -14165,7 +13845,7 @@
                 <w:color w:val="4F4F4F"/>
                 <w:sz w:val="16"/>
               </w:rPr>
-              <w:t>33</w:t>
+              <w:t>37</w:t>
             </w:r>
           </w:p>
           <w:p>
@@ -14204,7 +13884,7 @@
                 <w:color w:val="4F4F4F"/>
                 <w:sz w:val="16"/>
               </w:rPr>
-              <w:t>34</w:t>
+              <w:t>38</w:t>
             </w:r>
           </w:p>
           <w:p>
@@ -14243,7 +13923,7 @@
                 <w:color w:val="4F4F4F"/>
                 <w:sz w:val="16"/>
               </w:rPr>
-              <w:t>35</w:t>
+              <w:t>39</w:t>
             </w:r>
           </w:p>
           <w:p>
@@ -14282,7 +13962,7 @@
                 <w:color w:val="4F4F4F"/>
                 <w:sz w:val="16"/>
               </w:rPr>
-              <w:t>36</w:t>
+              <w:t>40</w:t>
             </w:r>
           </w:p>
           <w:p>
@@ -14321,7 +14001,7 @@
                 <w:color w:val="4F4F4F"/>
                 <w:sz w:val="16"/>
               </w:rPr>
-              <w:t>37</w:t>
+              <w:t>41</w:t>
             </w:r>
           </w:p>
           <w:p>
@@ -14360,7 +14040,7 @@
                 <w:color w:val="4F4F4F"/>
                 <w:sz w:val="16"/>
               </w:rPr>
-              <w:t>38</w:t>
+              <w:t>42</w:t>
             </w:r>
           </w:p>
           <w:p>
@@ -14399,7 +14079,7 @@
                 <w:color w:val="4F4F4F"/>
                 <w:sz w:val="16"/>
               </w:rPr>
-              <w:t>39</w:t>
+              <w:t>43</w:t>
             </w:r>
           </w:p>
           <w:p>
@@ -14438,7 +14118,7 @@
                 <w:color w:val="4F4F4F"/>
                 <w:sz w:val="16"/>
               </w:rPr>
-              <w:t>40</w:t>
+              <w:t>44</w:t>
             </w:r>
           </w:p>
           <w:p>
@@ -14477,7 +14157,7 @@
                 <w:color w:val="4F4F4F"/>
                 <w:sz w:val="16"/>
               </w:rPr>
-              <w:t>41</w:t>
+              <w:t>45</w:t>
             </w:r>
           </w:p>
           <w:p>
@@ -14516,7 +14196,7 @@
                 <w:color w:val="4F4F4F"/>
                 <w:sz w:val="16"/>
               </w:rPr>
-              <w:t>42</w:t>
+              <w:t>46</w:t>
             </w:r>
           </w:p>
           <w:p>
@@ -14556,162 +14236,6 @@
                 <w:sz w:val="16"/>
               </w:rPr>
               <w:lastRenderedPageBreak/>
-              <w:t>43</w:t>
-            </w:r>
-          </w:p>
-          <w:p>
-            <w:pPr>
-              <w:tabs>
-                <w:tab w:val="left" w:pos="916"/>
-                <w:tab w:val="left" w:pos="1832"/>
-                <w:tab w:val="left" w:pos="2748"/>
-                <w:tab w:val="left" w:pos="3664"/>
-                <w:tab w:val="left" w:pos="4580"/>
-                <w:tab w:val="left" w:pos="5496"/>
-                <w:tab w:val="left" w:pos="6412"/>
-                <w:tab w:val="left" w:pos="7328"/>
-                <w:tab w:val="left" w:pos="8244"/>
-                <w:tab w:val="left" w:pos="9160"/>
-                <w:tab w:val="left" w:pos="10076"/>
-                <w:tab w:val="left" w:pos="10992"/>
-                <w:tab w:val="left" w:pos="11908"/>
-                <w:tab w:val="left" w:pos="12824"/>
-                <w:tab w:val="left" w:pos="13740"/>
-                <w:tab w:val="left" w:pos="14656"/>
-              </w:tabs>
-              <w:spacing w:after="0" w:line="348" w:lineRule="atLeast"/>
-              <w:jc w:val="right"/>
-              <w:textAlignment w:val="baseline"/>
-              <w:rPr>
-                <w:rFonts w:ascii="Lucida Console" w:eastAsia="Times New Roman" w:hAnsi="Lucida Console" w:cs="Courier New"/>
-                <w:color w:val="4F4F4F"/>
-                <w:sz w:val="16"/>
-                <w:szCs w:val="16"/>
-              </w:rPr>
-            </w:pPr>
-            <w:r>
-              <w:rPr>
-                <w:rFonts w:ascii="inherit" w:eastAsia="Times New Roman" w:hAnsi="inherit" w:cs="Courier New"/>
-                <w:color w:val="4F4F4F"/>
-                <w:sz w:val="16"/>
-              </w:rPr>
-              <w:t>44</w:t>
-            </w:r>
-          </w:p>
-          <w:p>
-            <w:pPr>
-              <w:tabs>
-                <w:tab w:val="left" w:pos="916"/>
-                <w:tab w:val="left" w:pos="1832"/>
-                <w:tab w:val="left" w:pos="2748"/>
-                <w:tab w:val="left" w:pos="3664"/>
-                <w:tab w:val="left" w:pos="4580"/>
-                <w:tab w:val="left" w:pos="5496"/>
-                <w:tab w:val="left" w:pos="6412"/>
-                <w:tab w:val="left" w:pos="7328"/>
-                <w:tab w:val="left" w:pos="8244"/>
-                <w:tab w:val="left" w:pos="9160"/>
-                <w:tab w:val="left" w:pos="10076"/>
-                <w:tab w:val="left" w:pos="10992"/>
-                <w:tab w:val="left" w:pos="11908"/>
-                <w:tab w:val="left" w:pos="12824"/>
-                <w:tab w:val="left" w:pos="13740"/>
-                <w:tab w:val="left" w:pos="14656"/>
-              </w:tabs>
-              <w:spacing w:after="0" w:line="348" w:lineRule="atLeast"/>
-              <w:jc w:val="right"/>
-              <w:textAlignment w:val="baseline"/>
-              <w:rPr>
-                <w:rFonts w:ascii="Lucida Console" w:eastAsia="Times New Roman" w:hAnsi="Lucida Console" w:cs="Courier New"/>
-                <w:color w:val="4F4F4F"/>
-                <w:sz w:val="16"/>
-                <w:szCs w:val="16"/>
-              </w:rPr>
-            </w:pPr>
-            <w:r>
-              <w:rPr>
-                <w:rFonts w:ascii="inherit" w:eastAsia="Times New Roman" w:hAnsi="inherit" w:cs="Courier New"/>
-                <w:color w:val="4F4F4F"/>
-                <w:sz w:val="16"/>
-              </w:rPr>
-              <w:t>45</w:t>
-            </w:r>
-          </w:p>
-          <w:p>
-            <w:pPr>
-              <w:tabs>
-                <w:tab w:val="left" w:pos="916"/>
-                <w:tab w:val="left" w:pos="1832"/>
-                <w:tab w:val="left" w:pos="2748"/>
-                <w:tab w:val="left" w:pos="3664"/>
-                <w:tab w:val="left" w:pos="4580"/>
-                <w:tab w:val="left" w:pos="5496"/>
-                <w:tab w:val="left" w:pos="6412"/>
-                <w:tab w:val="left" w:pos="7328"/>
-                <w:tab w:val="left" w:pos="8244"/>
-                <w:tab w:val="left" w:pos="9160"/>
-                <w:tab w:val="left" w:pos="10076"/>
-                <w:tab w:val="left" w:pos="10992"/>
-                <w:tab w:val="left" w:pos="11908"/>
-                <w:tab w:val="left" w:pos="12824"/>
-                <w:tab w:val="left" w:pos="13740"/>
-                <w:tab w:val="left" w:pos="14656"/>
-              </w:tabs>
-              <w:spacing w:after="0" w:line="348" w:lineRule="atLeast"/>
-              <w:jc w:val="right"/>
-              <w:textAlignment w:val="baseline"/>
-              <w:rPr>
-                <w:rFonts w:ascii="Lucida Console" w:eastAsia="Times New Roman" w:hAnsi="Lucida Console" w:cs="Courier New"/>
-                <w:color w:val="4F4F4F"/>
-                <w:sz w:val="16"/>
-                <w:szCs w:val="16"/>
-              </w:rPr>
-            </w:pPr>
-            <w:r>
-              <w:rPr>
-                <w:rFonts w:ascii="inherit" w:eastAsia="Times New Roman" w:hAnsi="inherit" w:cs="Courier New"/>
-                <w:color w:val="4F4F4F"/>
-                <w:sz w:val="16"/>
-              </w:rPr>
-              <w:t>46</w:t>
-            </w:r>
-          </w:p>
-          <w:p>
-            <w:pPr>
-              <w:tabs>
-                <w:tab w:val="left" w:pos="916"/>
-                <w:tab w:val="left" w:pos="1832"/>
-                <w:tab w:val="left" w:pos="2748"/>
-                <w:tab w:val="left" w:pos="3664"/>
-                <w:tab w:val="left" w:pos="4580"/>
-                <w:tab w:val="left" w:pos="5496"/>
-                <w:tab w:val="left" w:pos="6412"/>
-                <w:tab w:val="left" w:pos="7328"/>
-                <w:tab w:val="left" w:pos="8244"/>
-                <w:tab w:val="left" w:pos="9160"/>
-                <w:tab w:val="left" w:pos="10076"/>
-                <w:tab w:val="left" w:pos="10992"/>
-                <w:tab w:val="left" w:pos="11908"/>
-                <w:tab w:val="left" w:pos="12824"/>
-                <w:tab w:val="left" w:pos="13740"/>
-                <w:tab w:val="left" w:pos="14656"/>
-              </w:tabs>
-              <w:spacing w:after="0" w:line="348" w:lineRule="atLeast"/>
-              <w:jc w:val="right"/>
-              <w:textAlignment w:val="baseline"/>
-              <w:rPr>
-                <w:rFonts w:ascii="Lucida Console" w:eastAsia="Times New Roman" w:hAnsi="Lucida Console" w:cs="Courier New"/>
-                <w:color w:val="4F4F4F"/>
-                <w:sz w:val="16"/>
-                <w:szCs w:val="16"/>
-              </w:rPr>
-            </w:pPr>
-            <w:r>
-              <w:rPr>
-                <w:rFonts w:ascii="inherit" w:eastAsia="Times New Roman" w:hAnsi="inherit" w:cs="Courier New"/>
-                <w:color w:val="4F4F4F"/>
-                <w:sz w:val="16"/>
-              </w:rPr>
               <w:t>47</w:t>
             </w:r>
           </w:p>
@@ -15790,6 +15314,302 @@
                 <w:color w:val="4F4F4F"/>
                 <w:sz w:val="16"/>
               </w:rPr>
+              <w:t>var</w:t>
+            </w:r>
+            <w:proofErr w:type="spellEnd"/>
+            <w:r>
+              <w:rPr>
+                <w:rFonts w:ascii="inherit" w:eastAsia="Times New Roman" w:hAnsi="inherit" w:cs="Courier New"/>
+                <w:color w:val="4F4F4F"/>
+                <w:sz w:val="16"/>
+              </w:rPr>
+              <w:t xml:space="preserve"> </w:t>
+            </w:r>
+            <w:proofErr w:type="spellStart"/>
+            <w:r>
+              <w:rPr>
+                <w:rFonts w:ascii="inherit" w:eastAsia="Times New Roman" w:hAnsi="inherit" w:cs="Courier New"/>
+                <w:color w:val="4F4F4F"/>
+                <w:sz w:val="16"/>
+              </w:rPr>
+              <w:t>jshint</w:t>
+            </w:r>
+            <w:proofErr w:type="spellEnd"/>
+            <w:r>
+              <w:rPr>
+                <w:rFonts w:ascii="inherit" w:eastAsia="Times New Roman" w:hAnsi="inherit" w:cs="Courier New"/>
+                <w:color w:val="4F4F4F"/>
+                <w:sz w:val="16"/>
+              </w:rPr>
+              <w:t xml:space="preserve"> = require('gulp-</w:t>
+            </w:r>
+            <w:proofErr w:type="spellStart"/>
+            <w:r>
+              <w:rPr>
+                <w:rFonts w:ascii="inherit" w:eastAsia="Times New Roman" w:hAnsi="inherit" w:cs="Courier New"/>
+                <w:color w:val="4F4F4F"/>
+                <w:sz w:val="16"/>
+              </w:rPr>
+              <w:t>jshint</w:t>
+            </w:r>
+            <w:proofErr w:type="spellEnd"/>
+            <w:r>
+              <w:rPr>
+                <w:rFonts w:ascii="inherit" w:eastAsia="Times New Roman" w:hAnsi="inherit" w:cs="Courier New"/>
+                <w:color w:val="4F4F4F"/>
+                <w:sz w:val="16"/>
+              </w:rPr>
+              <w:t>');</w:t>
+            </w:r>
+          </w:p>
+          <w:p>
+            <w:pPr>
+              <w:tabs>
+                <w:tab w:val="left" w:pos="916"/>
+                <w:tab w:val="left" w:pos="1832"/>
+                <w:tab w:val="left" w:pos="2748"/>
+                <w:tab w:val="left" w:pos="3664"/>
+                <w:tab w:val="left" w:pos="4580"/>
+                <w:tab w:val="left" w:pos="5496"/>
+                <w:tab w:val="left" w:pos="6412"/>
+                <w:tab w:val="left" w:pos="7328"/>
+                <w:tab w:val="left" w:pos="8244"/>
+                <w:tab w:val="left" w:pos="9160"/>
+                <w:tab w:val="left" w:pos="10076"/>
+                <w:tab w:val="left" w:pos="10992"/>
+                <w:tab w:val="left" w:pos="11908"/>
+                <w:tab w:val="left" w:pos="12824"/>
+                <w:tab w:val="left" w:pos="13740"/>
+                <w:tab w:val="left" w:pos="14656"/>
+              </w:tabs>
+              <w:spacing w:after="0" w:line="348" w:lineRule="atLeast"/>
+              <w:textAlignment w:val="baseline"/>
+              <w:rPr>
+                <w:rFonts w:ascii="inherit" w:eastAsia="Times New Roman" w:hAnsi="inherit" w:cs="Courier New"/>
+                <w:color w:val="4F4F4F"/>
+                <w:sz w:val="16"/>
+              </w:rPr>
+            </w:pPr>
+            <w:proofErr w:type="spellStart"/>
+            <w:r>
+              <w:rPr>
+                <w:rFonts w:ascii="inherit" w:eastAsia="Times New Roman" w:hAnsi="inherit" w:cs="Courier New"/>
+                <w:color w:val="4F4F4F"/>
+                <w:sz w:val="16"/>
+              </w:rPr>
+              <w:t>var</w:t>
+            </w:r>
+            <w:proofErr w:type="spellEnd"/>
+            <w:r>
+              <w:rPr>
+                <w:rFonts w:ascii="inherit" w:eastAsia="Times New Roman" w:hAnsi="inherit" w:cs="Courier New"/>
+                <w:color w:val="4F4F4F"/>
+                <w:sz w:val="16"/>
+              </w:rPr>
+              <w:t xml:space="preserve"> </w:t>
+            </w:r>
+            <w:proofErr w:type="spellStart"/>
+            <w:r>
+              <w:rPr>
+                <w:rFonts w:ascii="inherit" w:eastAsia="Times New Roman" w:hAnsi="inherit" w:cs="Courier New"/>
+                <w:color w:val="4F4F4F"/>
+                <w:sz w:val="16"/>
+              </w:rPr>
+              <w:t>uglify</w:t>
+            </w:r>
+            <w:proofErr w:type="spellEnd"/>
+            <w:r>
+              <w:rPr>
+                <w:rFonts w:ascii="inherit" w:eastAsia="Times New Roman" w:hAnsi="inherit" w:cs="Courier New"/>
+                <w:color w:val="4F4F4F"/>
+                <w:sz w:val="16"/>
+              </w:rPr>
+              <w:t xml:space="preserve"> = require('gulp-</w:t>
+            </w:r>
+            <w:proofErr w:type="spellStart"/>
+            <w:r>
+              <w:rPr>
+                <w:rFonts w:ascii="inherit" w:eastAsia="Times New Roman" w:hAnsi="inherit" w:cs="Courier New"/>
+                <w:color w:val="4F4F4F"/>
+                <w:sz w:val="16"/>
+              </w:rPr>
+              <w:t>uglify</w:t>
+            </w:r>
+            <w:proofErr w:type="spellEnd"/>
+            <w:r>
+              <w:rPr>
+                <w:rFonts w:ascii="inherit" w:eastAsia="Times New Roman" w:hAnsi="inherit" w:cs="Courier New"/>
+                <w:color w:val="4F4F4F"/>
+                <w:sz w:val="16"/>
+              </w:rPr>
+              <w:t>');</w:t>
+            </w:r>
+          </w:p>
+          <w:p>
+            <w:pPr>
+              <w:tabs>
+                <w:tab w:val="left" w:pos="916"/>
+                <w:tab w:val="left" w:pos="1832"/>
+                <w:tab w:val="left" w:pos="2748"/>
+                <w:tab w:val="left" w:pos="3664"/>
+                <w:tab w:val="left" w:pos="4580"/>
+                <w:tab w:val="left" w:pos="5496"/>
+                <w:tab w:val="left" w:pos="6412"/>
+                <w:tab w:val="left" w:pos="7328"/>
+                <w:tab w:val="left" w:pos="8244"/>
+                <w:tab w:val="left" w:pos="9160"/>
+                <w:tab w:val="left" w:pos="10076"/>
+                <w:tab w:val="left" w:pos="10992"/>
+                <w:tab w:val="left" w:pos="11908"/>
+                <w:tab w:val="left" w:pos="12824"/>
+                <w:tab w:val="left" w:pos="13740"/>
+                <w:tab w:val="left" w:pos="14656"/>
+              </w:tabs>
+              <w:spacing w:after="0" w:line="348" w:lineRule="atLeast"/>
+              <w:textAlignment w:val="baseline"/>
+              <w:rPr>
+                <w:rFonts w:ascii="inherit" w:eastAsia="Times New Roman" w:hAnsi="inherit" w:cs="Courier New"/>
+                <w:color w:val="4F4F4F"/>
+                <w:sz w:val="16"/>
+              </w:rPr>
+            </w:pPr>
+            <w:proofErr w:type="spellStart"/>
+            <w:r>
+              <w:rPr>
+                <w:rFonts w:ascii="inherit" w:eastAsia="Times New Roman" w:hAnsi="inherit" w:cs="Courier New"/>
+                <w:color w:val="4F4F4F"/>
+                <w:sz w:val="16"/>
+              </w:rPr>
+              <w:t>var</w:t>
+            </w:r>
+            <w:proofErr w:type="spellEnd"/>
+            <w:r>
+              <w:rPr>
+                <w:rFonts w:ascii="inherit" w:eastAsia="Times New Roman" w:hAnsi="inherit" w:cs="Courier New"/>
+                <w:color w:val="4F4F4F"/>
+                <w:sz w:val="16"/>
+              </w:rPr>
+              <w:t xml:space="preserve"> </w:t>
+            </w:r>
+            <w:proofErr w:type="spellStart"/>
+            <w:r>
+              <w:rPr>
+                <w:rFonts w:ascii="inherit" w:eastAsia="Times New Roman" w:hAnsi="inherit" w:cs="Courier New"/>
+                <w:color w:val="4F4F4F"/>
+                <w:sz w:val="16"/>
+              </w:rPr>
+              <w:t>minifyCSS</w:t>
+            </w:r>
+            <w:proofErr w:type="spellEnd"/>
+            <w:r>
+              <w:rPr>
+                <w:rFonts w:ascii="inherit" w:eastAsia="Times New Roman" w:hAnsi="inherit" w:cs="Courier New"/>
+                <w:color w:val="4F4F4F"/>
+                <w:sz w:val="16"/>
+              </w:rPr>
+              <w:t xml:space="preserve"> = require('gulp-minify-</w:t>
+            </w:r>
+            <w:proofErr w:type="spellStart"/>
+            <w:r>
+              <w:rPr>
+                <w:rFonts w:ascii="inherit" w:eastAsia="Times New Roman" w:hAnsi="inherit" w:cs="Courier New"/>
+                <w:color w:val="4F4F4F"/>
+                <w:sz w:val="16"/>
+              </w:rPr>
+              <w:t>css</w:t>
+            </w:r>
+            <w:proofErr w:type="spellEnd"/>
+            <w:r>
+              <w:rPr>
+                <w:rFonts w:ascii="inherit" w:eastAsia="Times New Roman" w:hAnsi="inherit" w:cs="Courier New"/>
+                <w:color w:val="4F4F4F"/>
+                <w:sz w:val="16"/>
+              </w:rPr>
+              <w:t>');</w:t>
+            </w:r>
+          </w:p>
+          <w:p>
+            <w:pPr>
+              <w:tabs>
+                <w:tab w:val="left" w:pos="916"/>
+                <w:tab w:val="left" w:pos="1832"/>
+                <w:tab w:val="left" w:pos="2748"/>
+                <w:tab w:val="left" w:pos="3664"/>
+                <w:tab w:val="left" w:pos="4580"/>
+                <w:tab w:val="left" w:pos="5496"/>
+                <w:tab w:val="left" w:pos="6412"/>
+                <w:tab w:val="left" w:pos="7328"/>
+                <w:tab w:val="left" w:pos="8244"/>
+                <w:tab w:val="left" w:pos="9160"/>
+                <w:tab w:val="left" w:pos="10076"/>
+                <w:tab w:val="left" w:pos="10992"/>
+                <w:tab w:val="left" w:pos="11908"/>
+                <w:tab w:val="left" w:pos="12824"/>
+                <w:tab w:val="left" w:pos="13740"/>
+                <w:tab w:val="left" w:pos="14656"/>
+              </w:tabs>
+              <w:spacing w:after="0" w:line="348" w:lineRule="atLeast"/>
+              <w:textAlignment w:val="baseline"/>
+              <w:rPr>
+                <w:rFonts w:ascii="inherit" w:eastAsia="Times New Roman" w:hAnsi="inherit" w:cs="Courier New"/>
+                <w:color w:val="4F4F4F"/>
+                <w:sz w:val="16"/>
+              </w:rPr>
+            </w:pPr>
+            <w:proofErr w:type="spellStart"/>
+            <w:r>
+              <w:rPr>
+                <w:rFonts w:ascii="inherit" w:eastAsia="Times New Roman" w:hAnsi="inherit" w:cs="Courier New"/>
+                <w:color w:val="4F4F4F"/>
+                <w:sz w:val="16"/>
+              </w:rPr>
+              <w:t>var</w:t>
+            </w:r>
+            <w:proofErr w:type="spellEnd"/>
+            <w:r>
+              <w:rPr>
+                <w:rFonts w:ascii="inherit" w:eastAsia="Times New Roman" w:hAnsi="inherit" w:cs="Courier New"/>
+                <w:color w:val="4F4F4F"/>
+                <w:sz w:val="16"/>
+              </w:rPr>
+              <w:t xml:space="preserve"> clean = require('gulp-clean');</w:t>
+            </w:r>
+          </w:p>
+          <w:p>
+            <w:pPr>
+              <w:tabs>
+                <w:tab w:val="left" w:pos="916"/>
+                <w:tab w:val="left" w:pos="1832"/>
+                <w:tab w:val="left" w:pos="2748"/>
+                <w:tab w:val="left" w:pos="3664"/>
+                <w:tab w:val="left" w:pos="4580"/>
+                <w:tab w:val="left" w:pos="5496"/>
+                <w:tab w:val="left" w:pos="6412"/>
+                <w:tab w:val="left" w:pos="7328"/>
+                <w:tab w:val="left" w:pos="8244"/>
+                <w:tab w:val="left" w:pos="9160"/>
+                <w:tab w:val="left" w:pos="10076"/>
+                <w:tab w:val="left" w:pos="10992"/>
+                <w:tab w:val="left" w:pos="11908"/>
+                <w:tab w:val="left" w:pos="12824"/>
+                <w:tab w:val="left" w:pos="13740"/>
+                <w:tab w:val="left" w:pos="14656"/>
+              </w:tabs>
+              <w:spacing w:after="0" w:line="348" w:lineRule="atLeast"/>
+              <w:textAlignment w:val="baseline"/>
+              <w:rPr>
+                <w:rFonts w:ascii="inherit" w:eastAsia="Times New Roman" w:hAnsi="inherit" w:cs="Courier New"/>
+                <w:color w:val="4F4F4F"/>
+                <w:sz w:val="16"/>
+              </w:rPr>
+            </w:pPr>
+            <w:proofErr w:type="spellStart"/>
+            <w:r>
+              <w:rPr>
+                <w:rFonts w:ascii="inherit" w:eastAsia="Times New Roman" w:hAnsi="inherit" w:cs="Courier New"/>
+                <w:color w:val="4F4F4F"/>
+                <w:sz w:val="16"/>
+              </w:rPr>
               <w:lastRenderedPageBreak/>
               <w:t>var</w:t>
             </w:r>
@@ -15809,6 +15629,247 @@
                 <w:color w:val="4F4F4F"/>
                 <w:sz w:val="16"/>
               </w:rPr>
+              <w:t>runSequence</w:t>
+            </w:r>
+            <w:proofErr w:type="spellEnd"/>
+            <w:r>
+              <w:rPr>
+                <w:rFonts w:ascii="inherit" w:eastAsia="Times New Roman" w:hAnsi="inherit" w:cs="Courier New"/>
+                <w:color w:val="4F4F4F"/>
+                <w:sz w:val="16"/>
+              </w:rPr>
+              <w:t xml:space="preserve"> = require('run-sequence');</w:t>
+            </w:r>
+          </w:p>
+          <w:p>
+            <w:pPr>
+              <w:tabs>
+                <w:tab w:val="left" w:pos="916"/>
+                <w:tab w:val="left" w:pos="1832"/>
+                <w:tab w:val="left" w:pos="2748"/>
+                <w:tab w:val="left" w:pos="3664"/>
+                <w:tab w:val="left" w:pos="4580"/>
+                <w:tab w:val="left" w:pos="5496"/>
+                <w:tab w:val="left" w:pos="6412"/>
+                <w:tab w:val="left" w:pos="7328"/>
+                <w:tab w:val="left" w:pos="8244"/>
+                <w:tab w:val="left" w:pos="9160"/>
+                <w:tab w:val="left" w:pos="10076"/>
+                <w:tab w:val="left" w:pos="10992"/>
+                <w:tab w:val="left" w:pos="11908"/>
+                <w:tab w:val="left" w:pos="12824"/>
+                <w:tab w:val="left" w:pos="13740"/>
+                <w:tab w:val="left" w:pos="14656"/>
+              </w:tabs>
+              <w:spacing w:after="0" w:line="348" w:lineRule="atLeast"/>
+              <w:textAlignment w:val="baseline"/>
+              <w:rPr>
+                <w:rFonts w:ascii="inherit" w:eastAsia="Times New Roman" w:hAnsi="inherit" w:cs="Courier New"/>
+                <w:color w:val="4F4F4F"/>
+                <w:sz w:val="16"/>
+              </w:rPr>
+            </w:pPr>
+          </w:p>
+          <w:p>
+            <w:pPr>
+              <w:tabs>
+                <w:tab w:val="left" w:pos="916"/>
+                <w:tab w:val="left" w:pos="1832"/>
+                <w:tab w:val="left" w:pos="2748"/>
+                <w:tab w:val="left" w:pos="3664"/>
+                <w:tab w:val="left" w:pos="4580"/>
+                <w:tab w:val="left" w:pos="5496"/>
+                <w:tab w:val="left" w:pos="6412"/>
+                <w:tab w:val="left" w:pos="7328"/>
+                <w:tab w:val="left" w:pos="8244"/>
+                <w:tab w:val="left" w:pos="9160"/>
+                <w:tab w:val="left" w:pos="10076"/>
+                <w:tab w:val="left" w:pos="10992"/>
+                <w:tab w:val="left" w:pos="11908"/>
+                <w:tab w:val="left" w:pos="12824"/>
+                <w:tab w:val="left" w:pos="13740"/>
+                <w:tab w:val="left" w:pos="14656"/>
+              </w:tabs>
+              <w:spacing w:after="0" w:line="348" w:lineRule="atLeast"/>
+              <w:textAlignment w:val="baseline"/>
+              <w:rPr>
+                <w:rFonts w:ascii="inherit" w:eastAsia="Times New Roman" w:hAnsi="inherit" w:cs="Courier New"/>
+                <w:color w:val="4F4F4F"/>
+                <w:sz w:val="16"/>
+              </w:rPr>
+            </w:pPr>
+            <w:r>
+              <w:rPr>
+                <w:rFonts w:ascii="inherit" w:eastAsia="Times New Roman" w:hAnsi="inherit" w:cs="Courier New"/>
+                <w:color w:val="4F4F4F"/>
+                <w:sz w:val="16"/>
+              </w:rPr>
+              <w:t>// tasks</w:t>
+            </w:r>
+          </w:p>
+          <w:p>
+            <w:pPr>
+              <w:tabs>
+                <w:tab w:val="left" w:pos="916"/>
+                <w:tab w:val="left" w:pos="1832"/>
+                <w:tab w:val="left" w:pos="2748"/>
+                <w:tab w:val="left" w:pos="3664"/>
+                <w:tab w:val="left" w:pos="4580"/>
+                <w:tab w:val="left" w:pos="5496"/>
+                <w:tab w:val="left" w:pos="6412"/>
+                <w:tab w:val="left" w:pos="7328"/>
+                <w:tab w:val="left" w:pos="8244"/>
+                <w:tab w:val="left" w:pos="9160"/>
+                <w:tab w:val="left" w:pos="10076"/>
+                <w:tab w:val="left" w:pos="10992"/>
+                <w:tab w:val="left" w:pos="11908"/>
+                <w:tab w:val="left" w:pos="12824"/>
+                <w:tab w:val="left" w:pos="13740"/>
+                <w:tab w:val="left" w:pos="14656"/>
+              </w:tabs>
+              <w:spacing w:after="0" w:line="348" w:lineRule="atLeast"/>
+              <w:textAlignment w:val="baseline"/>
+              <w:rPr>
+                <w:rFonts w:ascii="inherit" w:eastAsia="Times New Roman" w:hAnsi="inherit" w:cs="Courier New"/>
+                <w:color w:val="4F4F4F"/>
+                <w:sz w:val="16"/>
+              </w:rPr>
+            </w:pPr>
+            <w:proofErr w:type="spellStart"/>
+            <w:r>
+              <w:rPr>
+                <w:rFonts w:ascii="inherit" w:eastAsia="Times New Roman" w:hAnsi="inherit" w:cs="Courier New"/>
+                <w:color w:val="4F4F4F"/>
+                <w:sz w:val="16"/>
+              </w:rPr>
+              <w:t>gulp.task</w:t>
+            </w:r>
+            <w:proofErr w:type="spellEnd"/>
+            <w:r>
+              <w:rPr>
+                <w:rFonts w:ascii="inherit" w:eastAsia="Times New Roman" w:hAnsi="inherit" w:cs="Courier New"/>
+                <w:color w:val="4F4F4F"/>
+                <w:sz w:val="16"/>
+              </w:rPr>
+              <w:t>('lint', function() {</w:t>
+            </w:r>
+          </w:p>
+          <w:p>
+            <w:pPr>
+              <w:tabs>
+                <w:tab w:val="left" w:pos="916"/>
+                <w:tab w:val="left" w:pos="1832"/>
+                <w:tab w:val="left" w:pos="2748"/>
+                <w:tab w:val="left" w:pos="3664"/>
+                <w:tab w:val="left" w:pos="4580"/>
+                <w:tab w:val="left" w:pos="5496"/>
+                <w:tab w:val="left" w:pos="6412"/>
+                <w:tab w:val="left" w:pos="7328"/>
+                <w:tab w:val="left" w:pos="8244"/>
+                <w:tab w:val="left" w:pos="9160"/>
+                <w:tab w:val="left" w:pos="10076"/>
+                <w:tab w:val="left" w:pos="10992"/>
+                <w:tab w:val="left" w:pos="11908"/>
+                <w:tab w:val="left" w:pos="12824"/>
+                <w:tab w:val="left" w:pos="13740"/>
+                <w:tab w:val="left" w:pos="14656"/>
+              </w:tabs>
+              <w:spacing w:after="0" w:line="348" w:lineRule="atLeast"/>
+              <w:textAlignment w:val="baseline"/>
+              <w:rPr>
+                <w:rFonts w:ascii="inherit" w:eastAsia="Times New Roman" w:hAnsi="inherit" w:cs="Courier New"/>
+                <w:color w:val="4F4F4F"/>
+                <w:sz w:val="16"/>
+              </w:rPr>
+            </w:pPr>
+            <w:r>
+              <w:rPr>
+                <w:rFonts w:ascii="inherit" w:eastAsia="Times New Roman" w:hAnsi="inherit" w:cs="Courier New"/>
+                <w:color w:val="4F4F4F"/>
+                <w:sz w:val="16"/>
+              </w:rPr>
+              <w:t xml:space="preserve">  </w:t>
+            </w:r>
+            <w:proofErr w:type="gramStart"/>
+            <w:r>
+              <w:rPr>
+                <w:rFonts w:ascii="inherit" w:eastAsia="Times New Roman" w:hAnsi="inherit" w:cs="Courier New"/>
+                <w:color w:val="4F4F4F"/>
+                <w:sz w:val="16"/>
+              </w:rPr>
+              <w:t>gulp.src(</w:t>
+            </w:r>
+            <w:proofErr w:type="gramEnd"/>
+            <w:r>
+              <w:rPr>
+                <w:rFonts w:ascii="inherit" w:eastAsia="Times New Roman" w:hAnsi="inherit" w:cs="Courier New"/>
+                <w:color w:val="4F4F4F"/>
+                <w:sz w:val="16"/>
+              </w:rPr>
+              <w:t>['./app/**/*.js', '!./app/</w:t>
+            </w:r>
+            <w:proofErr w:type="spellStart"/>
+            <w:r>
+              <w:rPr>
+                <w:rFonts w:ascii="inherit" w:eastAsia="Times New Roman" w:hAnsi="inherit" w:cs="Courier New"/>
+                <w:color w:val="4F4F4F"/>
+                <w:sz w:val="16"/>
+              </w:rPr>
+              <w:t>bower_components</w:t>
+            </w:r>
+            <w:proofErr w:type="spellEnd"/>
+            <w:r>
+              <w:rPr>
+                <w:rFonts w:ascii="inherit" w:eastAsia="Times New Roman" w:hAnsi="inherit" w:cs="Courier New"/>
+                <w:color w:val="4F4F4F"/>
+                <w:sz w:val="16"/>
+              </w:rPr>
+              <w:t>/**'])</w:t>
+            </w:r>
+          </w:p>
+          <w:p>
+            <w:pPr>
+              <w:tabs>
+                <w:tab w:val="left" w:pos="916"/>
+                <w:tab w:val="left" w:pos="1832"/>
+                <w:tab w:val="left" w:pos="2748"/>
+                <w:tab w:val="left" w:pos="3664"/>
+                <w:tab w:val="left" w:pos="4580"/>
+                <w:tab w:val="left" w:pos="5496"/>
+                <w:tab w:val="left" w:pos="6412"/>
+                <w:tab w:val="left" w:pos="7328"/>
+                <w:tab w:val="left" w:pos="8244"/>
+                <w:tab w:val="left" w:pos="9160"/>
+                <w:tab w:val="left" w:pos="10076"/>
+                <w:tab w:val="left" w:pos="10992"/>
+                <w:tab w:val="left" w:pos="11908"/>
+                <w:tab w:val="left" w:pos="12824"/>
+                <w:tab w:val="left" w:pos="13740"/>
+                <w:tab w:val="left" w:pos="14656"/>
+              </w:tabs>
+              <w:spacing w:after="0" w:line="348" w:lineRule="atLeast"/>
+              <w:textAlignment w:val="baseline"/>
+              <w:rPr>
+                <w:rFonts w:ascii="inherit" w:eastAsia="Times New Roman" w:hAnsi="inherit" w:cs="Courier New"/>
+                <w:color w:val="4F4F4F"/>
+                <w:sz w:val="16"/>
+              </w:rPr>
+            </w:pPr>
+            <w:r>
+              <w:rPr>
+                <w:rFonts w:ascii="inherit" w:eastAsia="Times New Roman" w:hAnsi="inherit" w:cs="Courier New"/>
+                <w:color w:val="4F4F4F"/>
+                <w:sz w:val="16"/>
+              </w:rPr>
+              <w:t xml:space="preserve">    .pipe(</w:t>
+            </w:r>
+            <w:proofErr w:type="spellStart"/>
+            <w:r>
+              <w:rPr>
+                <w:rFonts w:ascii="inherit" w:eastAsia="Times New Roman" w:hAnsi="inherit" w:cs="Courier New"/>
+                <w:color w:val="4F4F4F"/>
+                <w:sz w:val="16"/>
+              </w:rPr>
               <w:t>jshint</w:t>
             </w:r>
             <w:proofErr w:type="spellEnd"/>
@@ -15818,7 +15879,44 @@
                 <w:color w:val="4F4F4F"/>
                 <w:sz w:val="16"/>
               </w:rPr>
-              <w:t xml:space="preserve"> = require('gulp-</w:t>
+              <w:t>())</w:t>
+            </w:r>
+          </w:p>
+          <w:p>
+            <w:pPr>
+              <w:tabs>
+                <w:tab w:val="left" w:pos="916"/>
+                <w:tab w:val="left" w:pos="1832"/>
+                <w:tab w:val="left" w:pos="2748"/>
+                <w:tab w:val="left" w:pos="3664"/>
+                <w:tab w:val="left" w:pos="4580"/>
+                <w:tab w:val="left" w:pos="5496"/>
+                <w:tab w:val="left" w:pos="6412"/>
+                <w:tab w:val="left" w:pos="7328"/>
+                <w:tab w:val="left" w:pos="8244"/>
+                <w:tab w:val="left" w:pos="9160"/>
+                <w:tab w:val="left" w:pos="10076"/>
+                <w:tab w:val="left" w:pos="10992"/>
+                <w:tab w:val="left" w:pos="11908"/>
+                <w:tab w:val="left" w:pos="12824"/>
+                <w:tab w:val="left" w:pos="13740"/>
+                <w:tab w:val="left" w:pos="14656"/>
+              </w:tabs>
+              <w:spacing w:after="0" w:line="348" w:lineRule="atLeast"/>
+              <w:textAlignment w:val="baseline"/>
+              <w:rPr>
+                <w:rFonts w:ascii="inherit" w:eastAsia="Times New Roman" w:hAnsi="inherit" w:cs="Courier New"/>
+                <w:color w:val="4F4F4F"/>
+                <w:sz w:val="16"/>
+              </w:rPr>
+            </w:pPr>
+            <w:r>
+              <w:rPr>
+                <w:rFonts w:ascii="inherit" w:eastAsia="Times New Roman" w:hAnsi="inherit" w:cs="Courier New"/>
+                <w:color w:val="4F4F4F"/>
+                <w:sz w:val="16"/>
+              </w:rPr>
+              <w:t xml:space="preserve">    .pipe(</w:t>
             </w:r>
             <w:proofErr w:type="spellStart"/>
             <w:r>
@@ -15827,7 +15925,7 @@
                 <w:color w:val="4F4F4F"/>
                 <w:sz w:val="16"/>
               </w:rPr>
-              <w:t>jshint</w:t>
+              <w:t>jshint.reporter</w:t>
             </w:r>
             <w:proofErr w:type="spellEnd"/>
             <w:r>
@@ -15836,37 +15934,45 @@
                 <w:color w:val="4F4F4F"/>
                 <w:sz w:val="16"/>
               </w:rPr>
-              <w:t>');</w:t>
-            </w:r>
-          </w:p>
-          <w:p>
-            <w:pPr>
-              <w:tabs>
-                <w:tab w:val="left" w:pos="916"/>
-                <w:tab w:val="left" w:pos="1832"/>
-                <w:tab w:val="left" w:pos="2748"/>
-                <w:tab w:val="left" w:pos="3664"/>
-                <w:tab w:val="left" w:pos="4580"/>
-                <w:tab w:val="left" w:pos="5496"/>
-                <w:tab w:val="left" w:pos="6412"/>
-                <w:tab w:val="left" w:pos="7328"/>
-                <w:tab w:val="left" w:pos="8244"/>
-                <w:tab w:val="left" w:pos="9160"/>
-                <w:tab w:val="left" w:pos="10076"/>
-                <w:tab w:val="left" w:pos="10992"/>
-                <w:tab w:val="left" w:pos="11908"/>
-                <w:tab w:val="left" w:pos="12824"/>
-                <w:tab w:val="left" w:pos="13740"/>
-                <w:tab w:val="left" w:pos="14656"/>
-              </w:tabs>
-              <w:spacing w:after="0" w:line="348" w:lineRule="atLeast"/>
-              <w:textAlignment w:val="baseline"/>
-              <w:rPr>
-                <w:rFonts w:ascii="inherit" w:eastAsia="Times New Roman" w:hAnsi="inherit" w:cs="Courier New"/>
-                <w:color w:val="4F4F4F"/>
-                <w:sz w:val="16"/>
-              </w:rPr>
-            </w:pPr>
+              <w:t>('default'))</w:t>
+            </w:r>
+          </w:p>
+          <w:p>
+            <w:pPr>
+              <w:tabs>
+                <w:tab w:val="left" w:pos="916"/>
+                <w:tab w:val="left" w:pos="1832"/>
+                <w:tab w:val="left" w:pos="2748"/>
+                <w:tab w:val="left" w:pos="3664"/>
+                <w:tab w:val="left" w:pos="4580"/>
+                <w:tab w:val="left" w:pos="5496"/>
+                <w:tab w:val="left" w:pos="6412"/>
+                <w:tab w:val="left" w:pos="7328"/>
+                <w:tab w:val="left" w:pos="8244"/>
+                <w:tab w:val="left" w:pos="9160"/>
+                <w:tab w:val="left" w:pos="10076"/>
+                <w:tab w:val="left" w:pos="10992"/>
+                <w:tab w:val="left" w:pos="11908"/>
+                <w:tab w:val="left" w:pos="12824"/>
+                <w:tab w:val="left" w:pos="13740"/>
+                <w:tab w:val="left" w:pos="14656"/>
+              </w:tabs>
+              <w:spacing w:after="0" w:line="348" w:lineRule="atLeast"/>
+              <w:textAlignment w:val="baseline"/>
+              <w:rPr>
+                <w:rFonts w:ascii="inherit" w:eastAsia="Times New Roman" w:hAnsi="inherit" w:cs="Courier New"/>
+                <w:color w:val="4F4F4F"/>
+                <w:sz w:val="16"/>
+              </w:rPr>
+            </w:pPr>
+            <w:r>
+              <w:rPr>
+                <w:rFonts w:ascii="inherit" w:eastAsia="Times New Roman" w:hAnsi="inherit" w:cs="Courier New"/>
+                <w:color w:val="4F4F4F"/>
+                <w:sz w:val="16"/>
+              </w:rPr>
+              <w:t xml:space="preserve">    .pipe(</w:t>
+            </w:r>
             <w:proofErr w:type="spellStart"/>
             <w:r>
               <w:rPr>
@@ -15874,6 +15980,321 @@
                 <w:color w:val="4F4F4F"/>
                 <w:sz w:val="16"/>
               </w:rPr>
+              <w:t>jshint.reporter</w:t>
+            </w:r>
+            <w:proofErr w:type="spellEnd"/>
+            <w:r>
+              <w:rPr>
+                <w:rFonts w:ascii="inherit" w:eastAsia="Times New Roman" w:hAnsi="inherit" w:cs="Courier New"/>
+                <w:color w:val="4F4F4F"/>
+                <w:sz w:val="16"/>
+              </w:rPr>
+              <w:t>('fail'));</w:t>
+            </w:r>
+          </w:p>
+          <w:p>
+            <w:pPr>
+              <w:tabs>
+                <w:tab w:val="left" w:pos="916"/>
+                <w:tab w:val="left" w:pos="1832"/>
+                <w:tab w:val="left" w:pos="2748"/>
+                <w:tab w:val="left" w:pos="3664"/>
+                <w:tab w:val="left" w:pos="4580"/>
+                <w:tab w:val="left" w:pos="5496"/>
+                <w:tab w:val="left" w:pos="6412"/>
+                <w:tab w:val="left" w:pos="7328"/>
+                <w:tab w:val="left" w:pos="8244"/>
+                <w:tab w:val="left" w:pos="9160"/>
+                <w:tab w:val="left" w:pos="10076"/>
+                <w:tab w:val="left" w:pos="10992"/>
+                <w:tab w:val="left" w:pos="11908"/>
+                <w:tab w:val="left" w:pos="12824"/>
+                <w:tab w:val="left" w:pos="13740"/>
+                <w:tab w:val="left" w:pos="14656"/>
+              </w:tabs>
+              <w:spacing w:after="0" w:line="348" w:lineRule="atLeast"/>
+              <w:textAlignment w:val="baseline"/>
+              <w:rPr>
+                <w:rFonts w:ascii="inherit" w:eastAsia="Times New Roman" w:hAnsi="inherit" w:cs="Courier New"/>
+                <w:color w:val="4F4F4F"/>
+                <w:sz w:val="16"/>
+              </w:rPr>
+            </w:pPr>
+            <w:r>
+              <w:rPr>
+                <w:rFonts w:ascii="inherit" w:eastAsia="Times New Roman" w:hAnsi="inherit" w:cs="Courier New"/>
+                <w:color w:val="4F4F4F"/>
+                <w:sz w:val="16"/>
+              </w:rPr>
+              <w:t>});</w:t>
+            </w:r>
+          </w:p>
+          <w:p>
+            <w:pPr>
+              <w:tabs>
+                <w:tab w:val="left" w:pos="916"/>
+                <w:tab w:val="left" w:pos="1832"/>
+                <w:tab w:val="left" w:pos="2748"/>
+                <w:tab w:val="left" w:pos="3664"/>
+                <w:tab w:val="left" w:pos="4580"/>
+                <w:tab w:val="left" w:pos="5496"/>
+                <w:tab w:val="left" w:pos="6412"/>
+                <w:tab w:val="left" w:pos="7328"/>
+                <w:tab w:val="left" w:pos="8244"/>
+                <w:tab w:val="left" w:pos="9160"/>
+                <w:tab w:val="left" w:pos="10076"/>
+                <w:tab w:val="left" w:pos="10992"/>
+                <w:tab w:val="left" w:pos="11908"/>
+                <w:tab w:val="left" w:pos="12824"/>
+                <w:tab w:val="left" w:pos="13740"/>
+                <w:tab w:val="left" w:pos="14656"/>
+              </w:tabs>
+              <w:spacing w:after="0" w:line="348" w:lineRule="atLeast"/>
+              <w:textAlignment w:val="baseline"/>
+              <w:rPr>
+                <w:rFonts w:ascii="inherit" w:eastAsia="Times New Roman" w:hAnsi="inherit" w:cs="Courier New"/>
+                <w:color w:val="4F4F4F"/>
+                <w:sz w:val="16"/>
+              </w:rPr>
+            </w:pPr>
+            <w:proofErr w:type="spellStart"/>
+            <w:r>
+              <w:rPr>
+                <w:rFonts w:ascii="inherit" w:eastAsia="Times New Roman" w:hAnsi="inherit" w:cs="Courier New"/>
+                <w:color w:val="4F4F4F"/>
+                <w:sz w:val="16"/>
+              </w:rPr>
+              <w:t>gulp.task</w:t>
+            </w:r>
+            <w:proofErr w:type="spellEnd"/>
+            <w:r>
+              <w:rPr>
+                <w:rFonts w:ascii="inherit" w:eastAsia="Times New Roman" w:hAnsi="inherit" w:cs="Courier New"/>
+                <w:color w:val="4F4F4F"/>
+                <w:sz w:val="16"/>
+              </w:rPr>
+              <w:t>('clean', function() {</w:t>
+            </w:r>
+          </w:p>
+          <w:p>
+            <w:pPr>
+              <w:tabs>
+                <w:tab w:val="left" w:pos="916"/>
+                <w:tab w:val="left" w:pos="1832"/>
+                <w:tab w:val="left" w:pos="2748"/>
+                <w:tab w:val="left" w:pos="3664"/>
+                <w:tab w:val="left" w:pos="4580"/>
+                <w:tab w:val="left" w:pos="5496"/>
+                <w:tab w:val="left" w:pos="6412"/>
+                <w:tab w:val="left" w:pos="7328"/>
+                <w:tab w:val="left" w:pos="8244"/>
+                <w:tab w:val="left" w:pos="9160"/>
+                <w:tab w:val="left" w:pos="10076"/>
+                <w:tab w:val="left" w:pos="10992"/>
+                <w:tab w:val="left" w:pos="11908"/>
+                <w:tab w:val="left" w:pos="12824"/>
+                <w:tab w:val="left" w:pos="13740"/>
+                <w:tab w:val="left" w:pos="14656"/>
+              </w:tabs>
+              <w:spacing w:after="0" w:line="348" w:lineRule="atLeast"/>
+              <w:textAlignment w:val="baseline"/>
+              <w:rPr>
+                <w:rFonts w:ascii="inherit" w:eastAsia="Times New Roman" w:hAnsi="inherit" w:cs="Courier New"/>
+                <w:color w:val="4F4F4F"/>
+                <w:sz w:val="16"/>
+              </w:rPr>
+            </w:pPr>
+            <w:r>
+              <w:rPr>
+                <w:rFonts w:ascii="inherit" w:eastAsia="Times New Roman" w:hAnsi="inherit" w:cs="Courier New"/>
+                <w:color w:val="4F4F4F"/>
+                <w:sz w:val="16"/>
+              </w:rPr>
+              <w:t xml:space="preserve">    gulp.src('./dist/*')</w:t>
+            </w:r>
+          </w:p>
+          <w:p>
+            <w:pPr>
+              <w:tabs>
+                <w:tab w:val="left" w:pos="916"/>
+                <w:tab w:val="left" w:pos="1832"/>
+                <w:tab w:val="left" w:pos="2748"/>
+                <w:tab w:val="left" w:pos="3664"/>
+                <w:tab w:val="left" w:pos="4580"/>
+                <w:tab w:val="left" w:pos="5496"/>
+                <w:tab w:val="left" w:pos="6412"/>
+                <w:tab w:val="left" w:pos="7328"/>
+                <w:tab w:val="left" w:pos="8244"/>
+                <w:tab w:val="left" w:pos="9160"/>
+                <w:tab w:val="left" w:pos="10076"/>
+                <w:tab w:val="left" w:pos="10992"/>
+                <w:tab w:val="left" w:pos="11908"/>
+                <w:tab w:val="left" w:pos="12824"/>
+                <w:tab w:val="left" w:pos="13740"/>
+                <w:tab w:val="left" w:pos="14656"/>
+              </w:tabs>
+              <w:spacing w:after="0" w:line="348" w:lineRule="atLeast"/>
+              <w:textAlignment w:val="baseline"/>
+              <w:rPr>
+                <w:rFonts w:ascii="inherit" w:eastAsia="Times New Roman" w:hAnsi="inherit" w:cs="Courier New"/>
+                <w:color w:val="4F4F4F"/>
+                <w:sz w:val="16"/>
+              </w:rPr>
+            </w:pPr>
+            <w:r>
+              <w:rPr>
+                <w:rFonts w:ascii="inherit" w:eastAsia="Times New Roman" w:hAnsi="inherit" w:cs="Courier New"/>
+                <w:color w:val="4F4F4F"/>
+                <w:sz w:val="16"/>
+              </w:rPr>
+              <w:t xml:space="preserve">      .pipe(clean({force: true}));</w:t>
+            </w:r>
+          </w:p>
+          <w:p>
+            <w:pPr>
+              <w:tabs>
+                <w:tab w:val="left" w:pos="916"/>
+                <w:tab w:val="left" w:pos="1832"/>
+                <w:tab w:val="left" w:pos="2748"/>
+                <w:tab w:val="left" w:pos="3664"/>
+                <w:tab w:val="left" w:pos="4580"/>
+                <w:tab w:val="left" w:pos="5496"/>
+                <w:tab w:val="left" w:pos="6412"/>
+                <w:tab w:val="left" w:pos="7328"/>
+                <w:tab w:val="left" w:pos="8244"/>
+                <w:tab w:val="left" w:pos="9160"/>
+                <w:tab w:val="left" w:pos="10076"/>
+                <w:tab w:val="left" w:pos="10992"/>
+                <w:tab w:val="left" w:pos="11908"/>
+                <w:tab w:val="left" w:pos="12824"/>
+                <w:tab w:val="left" w:pos="13740"/>
+                <w:tab w:val="left" w:pos="14656"/>
+              </w:tabs>
+              <w:spacing w:after="0" w:line="348" w:lineRule="atLeast"/>
+              <w:textAlignment w:val="baseline"/>
+              <w:rPr>
+                <w:rFonts w:ascii="inherit" w:eastAsia="Times New Roman" w:hAnsi="inherit" w:cs="Courier New"/>
+                <w:color w:val="4F4F4F"/>
+                <w:sz w:val="16"/>
+              </w:rPr>
+            </w:pPr>
+            <w:r>
+              <w:rPr>
+                <w:rFonts w:ascii="inherit" w:eastAsia="Times New Roman" w:hAnsi="inherit" w:cs="Courier New"/>
+                <w:color w:val="4F4F4F"/>
+                <w:sz w:val="16"/>
+              </w:rPr>
+              <w:t>});</w:t>
+            </w:r>
+          </w:p>
+          <w:p>
+            <w:pPr>
+              <w:tabs>
+                <w:tab w:val="left" w:pos="916"/>
+                <w:tab w:val="left" w:pos="1832"/>
+                <w:tab w:val="left" w:pos="2748"/>
+                <w:tab w:val="left" w:pos="3664"/>
+                <w:tab w:val="left" w:pos="4580"/>
+                <w:tab w:val="left" w:pos="5496"/>
+                <w:tab w:val="left" w:pos="6412"/>
+                <w:tab w:val="left" w:pos="7328"/>
+                <w:tab w:val="left" w:pos="8244"/>
+                <w:tab w:val="left" w:pos="9160"/>
+                <w:tab w:val="left" w:pos="10076"/>
+                <w:tab w:val="left" w:pos="10992"/>
+                <w:tab w:val="left" w:pos="11908"/>
+                <w:tab w:val="left" w:pos="12824"/>
+                <w:tab w:val="left" w:pos="13740"/>
+                <w:tab w:val="left" w:pos="14656"/>
+              </w:tabs>
+              <w:spacing w:after="0" w:line="348" w:lineRule="atLeast"/>
+              <w:textAlignment w:val="baseline"/>
+              <w:rPr>
+                <w:rFonts w:ascii="inherit" w:eastAsia="Times New Roman" w:hAnsi="inherit" w:cs="Courier New"/>
+                <w:color w:val="4F4F4F"/>
+                <w:sz w:val="16"/>
+              </w:rPr>
+            </w:pPr>
+            <w:proofErr w:type="spellStart"/>
+            <w:r>
+              <w:rPr>
+                <w:rFonts w:ascii="inherit" w:eastAsia="Times New Roman" w:hAnsi="inherit" w:cs="Courier New"/>
+                <w:color w:val="4F4F4F"/>
+                <w:sz w:val="16"/>
+              </w:rPr>
+              <w:t>gulp.task</w:t>
+            </w:r>
+            <w:proofErr w:type="spellEnd"/>
+            <w:r>
+              <w:rPr>
+                <w:rFonts w:ascii="inherit" w:eastAsia="Times New Roman" w:hAnsi="inherit" w:cs="Courier New"/>
+                <w:color w:val="4F4F4F"/>
+                <w:sz w:val="16"/>
+              </w:rPr>
+              <w:t>('minify-</w:t>
+            </w:r>
+            <w:proofErr w:type="spellStart"/>
+            <w:r>
+              <w:rPr>
+                <w:rFonts w:ascii="inherit" w:eastAsia="Times New Roman" w:hAnsi="inherit" w:cs="Courier New"/>
+                <w:color w:val="4F4F4F"/>
+                <w:sz w:val="16"/>
+              </w:rPr>
+              <w:t>css</w:t>
+            </w:r>
+            <w:proofErr w:type="spellEnd"/>
+            <w:r>
+              <w:rPr>
+                <w:rFonts w:ascii="inherit" w:eastAsia="Times New Roman" w:hAnsi="inherit" w:cs="Courier New"/>
+                <w:color w:val="4F4F4F"/>
+                <w:sz w:val="16"/>
+              </w:rPr>
+              <w:t>', function() {</w:t>
+            </w:r>
+          </w:p>
+          <w:p>
+            <w:pPr>
+              <w:tabs>
+                <w:tab w:val="left" w:pos="916"/>
+                <w:tab w:val="left" w:pos="1832"/>
+                <w:tab w:val="left" w:pos="2748"/>
+                <w:tab w:val="left" w:pos="3664"/>
+                <w:tab w:val="left" w:pos="4580"/>
+                <w:tab w:val="left" w:pos="5496"/>
+                <w:tab w:val="left" w:pos="6412"/>
+                <w:tab w:val="left" w:pos="7328"/>
+                <w:tab w:val="left" w:pos="8244"/>
+                <w:tab w:val="left" w:pos="9160"/>
+                <w:tab w:val="left" w:pos="10076"/>
+                <w:tab w:val="left" w:pos="10992"/>
+                <w:tab w:val="left" w:pos="11908"/>
+                <w:tab w:val="left" w:pos="12824"/>
+                <w:tab w:val="left" w:pos="13740"/>
+                <w:tab w:val="left" w:pos="14656"/>
+              </w:tabs>
+              <w:spacing w:after="0" w:line="348" w:lineRule="atLeast"/>
+              <w:textAlignment w:val="baseline"/>
+              <w:rPr>
+                <w:rFonts w:ascii="inherit" w:eastAsia="Times New Roman" w:hAnsi="inherit" w:cs="Courier New"/>
+                <w:color w:val="4F4F4F"/>
+                <w:sz w:val="16"/>
+              </w:rPr>
+            </w:pPr>
+            <w:r>
+              <w:rPr>
+                <w:rFonts w:ascii="inherit" w:eastAsia="Times New Roman" w:hAnsi="inherit" w:cs="Courier New"/>
+                <w:color w:val="4F4F4F"/>
+                <w:sz w:val="16"/>
+              </w:rPr>
+              <w:t xml:space="preserve">  </w:t>
+            </w:r>
+            <w:proofErr w:type="spellStart"/>
+            <w:r>
+              <w:rPr>
+                <w:rFonts w:ascii="inherit" w:eastAsia="Times New Roman" w:hAnsi="inherit" w:cs="Courier New"/>
+                <w:color w:val="4F4F4F"/>
+                <w:sz w:val="16"/>
+              </w:rPr>
               <w:t>var</w:t>
             </w:r>
             <w:proofErr w:type="spellEnd"/>
@@ -15883,7 +16304,7 @@
                 <w:color w:val="4F4F4F"/>
                 <w:sz w:val="16"/>
               </w:rPr>
-              <w:t xml:space="preserve"> </w:t>
+              <w:t xml:space="preserve"> opts = {</w:t>
             </w:r>
             <w:proofErr w:type="spellStart"/>
             <w:r>
@@ -15892,6 +16313,419 @@
                 <w:color w:val="4F4F4F"/>
                 <w:sz w:val="16"/>
               </w:rPr>
+              <w:t>comments:true,spare:true</w:t>
+            </w:r>
+            <w:proofErr w:type="spellEnd"/>
+            <w:r>
+              <w:rPr>
+                <w:rFonts w:ascii="inherit" w:eastAsia="Times New Roman" w:hAnsi="inherit" w:cs="Courier New"/>
+                <w:color w:val="4F4F4F"/>
+                <w:sz w:val="16"/>
+              </w:rPr>
+              <w:t>};</w:t>
+            </w:r>
+          </w:p>
+          <w:p>
+            <w:pPr>
+              <w:tabs>
+                <w:tab w:val="left" w:pos="916"/>
+                <w:tab w:val="left" w:pos="1832"/>
+                <w:tab w:val="left" w:pos="2748"/>
+                <w:tab w:val="left" w:pos="3664"/>
+                <w:tab w:val="left" w:pos="4580"/>
+                <w:tab w:val="left" w:pos="5496"/>
+                <w:tab w:val="left" w:pos="6412"/>
+                <w:tab w:val="left" w:pos="7328"/>
+                <w:tab w:val="left" w:pos="8244"/>
+                <w:tab w:val="left" w:pos="9160"/>
+                <w:tab w:val="left" w:pos="10076"/>
+                <w:tab w:val="left" w:pos="10992"/>
+                <w:tab w:val="left" w:pos="11908"/>
+                <w:tab w:val="left" w:pos="12824"/>
+                <w:tab w:val="left" w:pos="13740"/>
+                <w:tab w:val="left" w:pos="14656"/>
+              </w:tabs>
+              <w:spacing w:after="0" w:line="348" w:lineRule="atLeast"/>
+              <w:textAlignment w:val="baseline"/>
+              <w:rPr>
+                <w:rFonts w:ascii="inherit" w:eastAsia="Times New Roman" w:hAnsi="inherit" w:cs="Courier New"/>
+                <w:color w:val="4F4F4F"/>
+                <w:sz w:val="16"/>
+              </w:rPr>
+            </w:pPr>
+            <w:r>
+              <w:rPr>
+                <w:rFonts w:ascii="inherit" w:eastAsia="Times New Roman" w:hAnsi="inherit" w:cs="Courier New"/>
+                <w:color w:val="4F4F4F"/>
+                <w:sz w:val="16"/>
+              </w:rPr>
+              <w:t xml:space="preserve">  </w:t>
+            </w:r>
+            <w:proofErr w:type="gramStart"/>
+            <w:r>
+              <w:rPr>
+                <w:rFonts w:ascii="inherit" w:eastAsia="Times New Roman" w:hAnsi="inherit" w:cs="Courier New"/>
+                <w:color w:val="4F4F4F"/>
+                <w:sz w:val="16"/>
+              </w:rPr>
+              <w:t>gulp.src(</w:t>
+            </w:r>
+            <w:proofErr w:type="gramEnd"/>
+            <w:r>
+              <w:rPr>
+                <w:rFonts w:ascii="inherit" w:eastAsia="Times New Roman" w:hAnsi="inherit" w:cs="Courier New"/>
+                <w:color w:val="4F4F4F"/>
+                <w:sz w:val="16"/>
+              </w:rPr>
+              <w:t>['./app/**/*.css', '!./app/</w:t>
+            </w:r>
+            <w:proofErr w:type="spellStart"/>
+            <w:r>
+              <w:rPr>
+                <w:rFonts w:ascii="inherit" w:eastAsia="Times New Roman" w:hAnsi="inherit" w:cs="Courier New"/>
+                <w:color w:val="4F4F4F"/>
+                <w:sz w:val="16"/>
+              </w:rPr>
+              <w:t>bower_components</w:t>
+            </w:r>
+            <w:proofErr w:type="spellEnd"/>
+            <w:r>
+              <w:rPr>
+                <w:rFonts w:ascii="inherit" w:eastAsia="Times New Roman" w:hAnsi="inherit" w:cs="Courier New"/>
+                <w:color w:val="4F4F4F"/>
+                <w:sz w:val="16"/>
+              </w:rPr>
+              <w:t>/**'])</w:t>
+            </w:r>
+          </w:p>
+          <w:p>
+            <w:pPr>
+              <w:tabs>
+                <w:tab w:val="left" w:pos="916"/>
+                <w:tab w:val="left" w:pos="1832"/>
+                <w:tab w:val="left" w:pos="2748"/>
+                <w:tab w:val="left" w:pos="3664"/>
+                <w:tab w:val="left" w:pos="4580"/>
+                <w:tab w:val="left" w:pos="5496"/>
+                <w:tab w:val="left" w:pos="6412"/>
+                <w:tab w:val="left" w:pos="7328"/>
+                <w:tab w:val="left" w:pos="8244"/>
+                <w:tab w:val="left" w:pos="9160"/>
+                <w:tab w:val="left" w:pos="10076"/>
+                <w:tab w:val="left" w:pos="10992"/>
+                <w:tab w:val="left" w:pos="11908"/>
+                <w:tab w:val="left" w:pos="12824"/>
+                <w:tab w:val="left" w:pos="13740"/>
+                <w:tab w:val="left" w:pos="14656"/>
+              </w:tabs>
+              <w:spacing w:after="0" w:line="348" w:lineRule="atLeast"/>
+              <w:textAlignment w:val="baseline"/>
+              <w:rPr>
+                <w:rFonts w:ascii="inherit" w:eastAsia="Times New Roman" w:hAnsi="inherit" w:cs="Courier New"/>
+                <w:color w:val="4F4F4F"/>
+                <w:sz w:val="16"/>
+              </w:rPr>
+            </w:pPr>
+            <w:r>
+              <w:rPr>
+                <w:rFonts w:ascii="inherit" w:eastAsia="Times New Roman" w:hAnsi="inherit" w:cs="Courier New"/>
+                <w:color w:val="4F4F4F"/>
+                <w:sz w:val="16"/>
+              </w:rPr>
+              <w:t xml:space="preserve">    .pipe(</w:t>
+            </w:r>
+            <w:proofErr w:type="spellStart"/>
+            <w:r>
+              <w:rPr>
+                <w:rFonts w:ascii="inherit" w:eastAsia="Times New Roman" w:hAnsi="inherit" w:cs="Courier New"/>
+                <w:color w:val="4F4F4F"/>
+                <w:sz w:val="16"/>
+              </w:rPr>
+              <w:t>minifyCSS</w:t>
+            </w:r>
+            <w:proofErr w:type="spellEnd"/>
+            <w:r>
+              <w:rPr>
+                <w:rFonts w:ascii="inherit" w:eastAsia="Times New Roman" w:hAnsi="inherit" w:cs="Courier New"/>
+                <w:color w:val="4F4F4F"/>
+                <w:sz w:val="16"/>
+              </w:rPr>
+              <w:t>(opts))</w:t>
+            </w:r>
+          </w:p>
+          <w:p>
+            <w:pPr>
+              <w:tabs>
+                <w:tab w:val="left" w:pos="916"/>
+                <w:tab w:val="left" w:pos="1832"/>
+                <w:tab w:val="left" w:pos="2748"/>
+                <w:tab w:val="left" w:pos="3664"/>
+                <w:tab w:val="left" w:pos="4580"/>
+                <w:tab w:val="left" w:pos="5496"/>
+                <w:tab w:val="left" w:pos="6412"/>
+                <w:tab w:val="left" w:pos="7328"/>
+                <w:tab w:val="left" w:pos="8244"/>
+                <w:tab w:val="left" w:pos="9160"/>
+                <w:tab w:val="left" w:pos="10076"/>
+                <w:tab w:val="left" w:pos="10992"/>
+                <w:tab w:val="left" w:pos="11908"/>
+                <w:tab w:val="left" w:pos="12824"/>
+                <w:tab w:val="left" w:pos="13740"/>
+                <w:tab w:val="left" w:pos="14656"/>
+              </w:tabs>
+              <w:spacing w:after="0" w:line="348" w:lineRule="atLeast"/>
+              <w:textAlignment w:val="baseline"/>
+              <w:rPr>
+                <w:rFonts w:ascii="inherit" w:eastAsia="Times New Roman" w:hAnsi="inherit" w:cs="Courier New"/>
+                <w:color w:val="4F4F4F"/>
+                <w:sz w:val="16"/>
+              </w:rPr>
+            </w:pPr>
+            <w:r>
+              <w:rPr>
+                <w:rFonts w:ascii="inherit" w:eastAsia="Times New Roman" w:hAnsi="inherit" w:cs="Courier New"/>
+                <w:color w:val="4F4F4F"/>
+                <w:sz w:val="16"/>
+              </w:rPr>
+              <w:t xml:space="preserve">    .pipe(</w:t>
+            </w:r>
+            <w:proofErr w:type="spellStart"/>
+            <w:r>
+              <w:rPr>
+                <w:rFonts w:ascii="inherit" w:eastAsia="Times New Roman" w:hAnsi="inherit" w:cs="Courier New"/>
+                <w:color w:val="4F4F4F"/>
+                <w:sz w:val="16"/>
+              </w:rPr>
+              <w:t>gulp.dest</w:t>
+            </w:r>
+            <w:proofErr w:type="spellEnd"/>
+            <w:r>
+              <w:rPr>
+                <w:rFonts w:ascii="inherit" w:eastAsia="Times New Roman" w:hAnsi="inherit" w:cs="Courier New"/>
+                <w:color w:val="4F4F4F"/>
+                <w:sz w:val="16"/>
+              </w:rPr>
+              <w:t>('./dist/'))</w:t>
+            </w:r>
+          </w:p>
+          <w:p>
+            <w:pPr>
+              <w:tabs>
+                <w:tab w:val="left" w:pos="916"/>
+                <w:tab w:val="left" w:pos="1832"/>
+                <w:tab w:val="left" w:pos="2748"/>
+                <w:tab w:val="left" w:pos="3664"/>
+                <w:tab w:val="left" w:pos="4580"/>
+                <w:tab w:val="left" w:pos="5496"/>
+                <w:tab w:val="left" w:pos="6412"/>
+                <w:tab w:val="left" w:pos="7328"/>
+                <w:tab w:val="left" w:pos="8244"/>
+                <w:tab w:val="left" w:pos="9160"/>
+                <w:tab w:val="left" w:pos="10076"/>
+                <w:tab w:val="left" w:pos="10992"/>
+                <w:tab w:val="left" w:pos="11908"/>
+                <w:tab w:val="left" w:pos="12824"/>
+                <w:tab w:val="left" w:pos="13740"/>
+                <w:tab w:val="left" w:pos="14656"/>
+              </w:tabs>
+              <w:spacing w:after="0" w:line="348" w:lineRule="atLeast"/>
+              <w:textAlignment w:val="baseline"/>
+              <w:rPr>
+                <w:rFonts w:ascii="inherit" w:eastAsia="Times New Roman" w:hAnsi="inherit" w:cs="Courier New"/>
+                <w:color w:val="4F4F4F"/>
+                <w:sz w:val="16"/>
+              </w:rPr>
+            </w:pPr>
+            <w:r>
+              <w:rPr>
+                <w:rFonts w:ascii="inherit" w:eastAsia="Times New Roman" w:hAnsi="inherit" w:cs="Courier New"/>
+                <w:color w:val="4F4F4F"/>
+                <w:sz w:val="16"/>
+              </w:rPr>
+              <w:t>});</w:t>
+            </w:r>
+          </w:p>
+          <w:p>
+            <w:pPr>
+              <w:tabs>
+                <w:tab w:val="left" w:pos="916"/>
+                <w:tab w:val="left" w:pos="1832"/>
+                <w:tab w:val="left" w:pos="2748"/>
+                <w:tab w:val="left" w:pos="3664"/>
+                <w:tab w:val="left" w:pos="4580"/>
+                <w:tab w:val="left" w:pos="5496"/>
+                <w:tab w:val="left" w:pos="6412"/>
+                <w:tab w:val="left" w:pos="7328"/>
+                <w:tab w:val="left" w:pos="8244"/>
+                <w:tab w:val="left" w:pos="9160"/>
+                <w:tab w:val="left" w:pos="10076"/>
+                <w:tab w:val="left" w:pos="10992"/>
+                <w:tab w:val="left" w:pos="11908"/>
+                <w:tab w:val="left" w:pos="12824"/>
+                <w:tab w:val="left" w:pos="13740"/>
+                <w:tab w:val="left" w:pos="14656"/>
+              </w:tabs>
+              <w:spacing w:after="0" w:line="348" w:lineRule="atLeast"/>
+              <w:textAlignment w:val="baseline"/>
+              <w:rPr>
+                <w:rFonts w:ascii="inherit" w:eastAsia="Times New Roman" w:hAnsi="inherit" w:cs="Courier New"/>
+                <w:color w:val="4F4F4F"/>
+                <w:sz w:val="16"/>
+              </w:rPr>
+            </w:pPr>
+            <w:proofErr w:type="spellStart"/>
+            <w:r>
+              <w:rPr>
+                <w:rFonts w:ascii="inherit" w:eastAsia="Times New Roman" w:hAnsi="inherit" w:cs="Courier New"/>
+                <w:color w:val="4F4F4F"/>
+                <w:sz w:val="16"/>
+              </w:rPr>
+              <w:t>gulp.task</w:t>
+            </w:r>
+            <w:proofErr w:type="spellEnd"/>
+            <w:r>
+              <w:rPr>
+                <w:rFonts w:ascii="inherit" w:eastAsia="Times New Roman" w:hAnsi="inherit" w:cs="Courier New"/>
+                <w:color w:val="4F4F4F"/>
+                <w:sz w:val="16"/>
+              </w:rPr>
+              <w:t>('minify-</w:t>
+            </w:r>
+            <w:proofErr w:type="spellStart"/>
+            <w:r>
+              <w:rPr>
+                <w:rFonts w:ascii="inherit" w:eastAsia="Times New Roman" w:hAnsi="inherit" w:cs="Courier New"/>
+                <w:color w:val="4F4F4F"/>
+                <w:sz w:val="16"/>
+              </w:rPr>
+              <w:t>js</w:t>
+            </w:r>
+            <w:proofErr w:type="spellEnd"/>
+            <w:r>
+              <w:rPr>
+                <w:rFonts w:ascii="inherit" w:eastAsia="Times New Roman" w:hAnsi="inherit" w:cs="Courier New"/>
+                <w:color w:val="4F4F4F"/>
+                <w:sz w:val="16"/>
+              </w:rPr>
+              <w:t>', function() {</w:t>
+            </w:r>
+          </w:p>
+          <w:p>
+            <w:pPr>
+              <w:tabs>
+                <w:tab w:val="left" w:pos="916"/>
+                <w:tab w:val="left" w:pos="1832"/>
+                <w:tab w:val="left" w:pos="2748"/>
+                <w:tab w:val="left" w:pos="3664"/>
+                <w:tab w:val="left" w:pos="4580"/>
+                <w:tab w:val="left" w:pos="5496"/>
+                <w:tab w:val="left" w:pos="6412"/>
+                <w:tab w:val="left" w:pos="7328"/>
+                <w:tab w:val="left" w:pos="8244"/>
+                <w:tab w:val="left" w:pos="9160"/>
+                <w:tab w:val="left" w:pos="10076"/>
+                <w:tab w:val="left" w:pos="10992"/>
+                <w:tab w:val="left" w:pos="11908"/>
+                <w:tab w:val="left" w:pos="12824"/>
+                <w:tab w:val="left" w:pos="13740"/>
+                <w:tab w:val="left" w:pos="14656"/>
+              </w:tabs>
+              <w:spacing w:after="0" w:line="348" w:lineRule="atLeast"/>
+              <w:textAlignment w:val="baseline"/>
+              <w:rPr>
+                <w:rFonts w:ascii="inherit" w:eastAsia="Times New Roman" w:hAnsi="inherit" w:cs="Courier New"/>
+                <w:color w:val="4F4F4F"/>
+                <w:sz w:val="16"/>
+              </w:rPr>
+            </w:pPr>
+            <w:r>
+              <w:rPr>
+                <w:rFonts w:ascii="inherit" w:eastAsia="Times New Roman" w:hAnsi="inherit" w:cs="Courier New"/>
+                <w:color w:val="4F4F4F"/>
+                <w:sz w:val="16"/>
+              </w:rPr>
+              <w:t xml:space="preserve">  </w:t>
+            </w:r>
+            <w:proofErr w:type="gramStart"/>
+            <w:r>
+              <w:rPr>
+                <w:rFonts w:ascii="inherit" w:eastAsia="Times New Roman" w:hAnsi="inherit" w:cs="Courier New"/>
+                <w:color w:val="4F4F4F"/>
+                <w:sz w:val="16"/>
+              </w:rPr>
+              <w:t>gulp.src(</w:t>
+            </w:r>
+            <w:proofErr w:type="gramEnd"/>
+            <w:r>
+              <w:rPr>
+                <w:rFonts w:ascii="inherit" w:eastAsia="Times New Roman" w:hAnsi="inherit" w:cs="Courier New"/>
+                <w:color w:val="4F4F4F"/>
+                <w:sz w:val="16"/>
+              </w:rPr>
+              <w:t>['./app/**/*.js', '!./app/</w:t>
+            </w:r>
+            <w:proofErr w:type="spellStart"/>
+            <w:r>
+              <w:rPr>
+                <w:rFonts w:ascii="inherit" w:eastAsia="Times New Roman" w:hAnsi="inherit" w:cs="Courier New"/>
+                <w:color w:val="4F4F4F"/>
+                <w:sz w:val="16"/>
+              </w:rPr>
+              <w:t>bower_components</w:t>
+            </w:r>
+            <w:proofErr w:type="spellEnd"/>
+            <w:r>
+              <w:rPr>
+                <w:rFonts w:ascii="inherit" w:eastAsia="Times New Roman" w:hAnsi="inherit" w:cs="Courier New"/>
+                <w:color w:val="4F4F4F"/>
+                <w:sz w:val="16"/>
+              </w:rPr>
+              <w:t>/**'])</w:t>
+            </w:r>
+          </w:p>
+          <w:p>
+            <w:pPr>
+              <w:tabs>
+                <w:tab w:val="left" w:pos="916"/>
+                <w:tab w:val="left" w:pos="1832"/>
+                <w:tab w:val="left" w:pos="2748"/>
+                <w:tab w:val="left" w:pos="3664"/>
+                <w:tab w:val="left" w:pos="4580"/>
+                <w:tab w:val="left" w:pos="5496"/>
+                <w:tab w:val="left" w:pos="6412"/>
+                <w:tab w:val="left" w:pos="7328"/>
+                <w:tab w:val="left" w:pos="8244"/>
+                <w:tab w:val="left" w:pos="9160"/>
+                <w:tab w:val="left" w:pos="10076"/>
+                <w:tab w:val="left" w:pos="10992"/>
+                <w:tab w:val="left" w:pos="11908"/>
+                <w:tab w:val="left" w:pos="12824"/>
+                <w:tab w:val="left" w:pos="13740"/>
+                <w:tab w:val="left" w:pos="14656"/>
+              </w:tabs>
+              <w:spacing w:after="0" w:line="348" w:lineRule="atLeast"/>
+              <w:textAlignment w:val="baseline"/>
+              <w:rPr>
+                <w:rFonts w:ascii="inherit" w:eastAsia="Times New Roman" w:hAnsi="inherit" w:cs="Courier New"/>
+                <w:color w:val="4F4F4F"/>
+                <w:sz w:val="16"/>
+              </w:rPr>
+            </w:pPr>
+            <w:r>
+              <w:rPr>
+                <w:rFonts w:ascii="inherit" w:eastAsia="Times New Roman" w:hAnsi="inherit" w:cs="Courier New"/>
+                <w:color w:val="4F4F4F"/>
+                <w:sz w:val="16"/>
+              </w:rPr>
+              <w:t xml:space="preserve">    .pipe(</w:t>
+            </w:r>
+            <w:proofErr w:type="spellStart"/>
+            <w:r>
+              <w:rPr>
+                <w:rFonts w:ascii="inherit" w:eastAsia="Times New Roman" w:hAnsi="inherit" w:cs="Courier New"/>
+                <w:color w:val="4F4F4F"/>
+                <w:sz w:val="16"/>
+              </w:rPr>
               <w:t>uglify</w:t>
             </w:r>
             <w:proofErr w:type="spellEnd"/>
@@ -15901,7 +16735,44 @@
                 <w:color w:val="4F4F4F"/>
                 <w:sz w:val="16"/>
               </w:rPr>
-              <w:t xml:space="preserve"> = require('gulp-</w:t>
+              <w:t>({</w:t>
+            </w:r>
+          </w:p>
+          <w:p>
+            <w:pPr>
+              <w:tabs>
+                <w:tab w:val="left" w:pos="916"/>
+                <w:tab w:val="left" w:pos="1832"/>
+                <w:tab w:val="left" w:pos="2748"/>
+                <w:tab w:val="left" w:pos="3664"/>
+                <w:tab w:val="left" w:pos="4580"/>
+                <w:tab w:val="left" w:pos="5496"/>
+                <w:tab w:val="left" w:pos="6412"/>
+                <w:tab w:val="left" w:pos="7328"/>
+                <w:tab w:val="left" w:pos="8244"/>
+                <w:tab w:val="left" w:pos="9160"/>
+                <w:tab w:val="left" w:pos="10076"/>
+                <w:tab w:val="left" w:pos="10992"/>
+                <w:tab w:val="left" w:pos="11908"/>
+                <w:tab w:val="left" w:pos="12824"/>
+                <w:tab w:val="left" w:pos="13740"/>
+                <w:tab w:val="left" w:pos="14656"/>
+              </w:tabs>
+              <w:spacing w:after="0" w:line="348" w:lineRule="atLeast"/>
+              <w:textAlignment w:val="baseline"/>
+              <w:rPr>
+                <w:rFonts w:ascii="inherit" w:eastAsia="Times New Roman" w:hAnsi="inherit" w:cs="Courier New"/>
+                <w:color w:val="4F4F4F"/>
+                <w:sz w:val="16"/>
+              </w:rPr>
+            </w:pPr>
+            <w:r>
+              <w:rPr>
+                <w:rFonts w:ascii="inherit" w:eastAsia="Times New Roman" w:hAnsi="inherit" w:cs="Courier New"/>
+                <w:color w:val="4F4F4F"/>
+                <w:sz w:val="16"/>
+              </w:rPr>
+              <w:t xml:space="preserve">      // </w:t>
             </w:r>
             <w:proofErr w:type="spellStart"/>
             <w:r>
@@ -15910,7 +16781,7 @@
                 <w:color w:val="4F4F4F"/>
                 <w:sz w:val="16"/>
               </w:rPr>
-              <w:t>uglify</w:t>
+              <w:t>inSourceMap</w:t>
             </w:r>
             <w:proofErr w:type="spellEnd"/>
             <w:r>
@@ -15919,37 +16790,45 @@
                 <w:color w:val="4F4F4F"/>
                 <w:sz w:val="16"/>
               </w:rPr>
-              <w:t>');</w:t>
-            </w:r>
-          </w:p>
-          <w:p>
-            <w:pPr>
-              <w:tabs>
-                <w:tab w:val="left" w:pos="916"/>
-                <w:tab w:val="left" w:pos="1832"/>
-                <w:tab w:val="left" w:pos="2748"/>
-                <w:tab w:val="left" w:pos="3664"/>
-                <w:tab w:val="left" w:pos="4580"/>
-                <w:tab w:val="left" w:pos="5496"/>
-                <w:tab w:val="left" w:pos="6412"/>
-                <w:tab w:val="left" w:pos="7328"/>
-                <w:tab w:val="left" w:pos="8244"/>
-                <w:tab w:val="left" w:pos="9160"/>
-                <w:tab w:val="left" w:pos="10076"/>
-                <w:tab w:val="left" w:pos="10992"/>
-                <w:tab w:val="left" w:pos="11908"/>
-                <w:tab w:val="left" w:pos="12824"/>
-                <w:tab w:val="left" w:pos="13740"/>
-                <w:tab w:val="left" w:pos="14656"/>
-              </w:tabs>
-              <w:spacing w:after="0" w:line="348" w:lineRule="atLeast"/>
-              <w:textAlignment w:val="baseline"/>
-              <w:rPr>
-                <w:rFonts w:ascii="inherit" w:eastAsia="Times New Roman" w:hAnsi="inherit" w:cs="Courier New"/>
-                <w:color w:val="4F4F4F"/>
-                <w:sz w:val="16"/>
-              </w:rPr>
-            </w:pPr>
+              <w:t>:</w:t>
+            </w:r>
+          </w:p>
+          <w:p>
+            <w:pPr>
+              <w:tabs>
+                <w:tab w:val="left" w:pos="916"/>
+                <w:tab w:val="left" w:pos="1832"/>
+                <w:tab w:val="left" w:pos="2748"/>
+                <w:tab w:val="left" w:pos="3664"/>
+                <w:tab w:val="left" w:pos="4580"/>
+                <w:tab w:val="left" w:pos="5496"/>
+                <w:tab w:val="left" w:pos="6412"/>
+                <w:tab w:val="left" w:pos="7328"/>
+                <w:tab w:val="left" w:pos="8244"/>
+                <w:tab w:val="left" w:pos="9160"/>
+                <w:tab w:val="left" w:pos="10076"/>
+                <w:tab w:val="left" w:pos="10992"/>
+                <w:tab w:val="left" w:pos="11908"/>
+                <w:tab w:val="left" w:pos="12824"/>
+                <w:tab w:val="left" w:pos="13740"/>
+                <w:tab w:val="left" w:pos="14656"/>
+              </w:tabs>
+              <w:spacing w:after="0" w:line="348" w:lineRule="atLeast"/>
+              <w:textAlignment w:val="baseline"/>
+              <w:rPr>
+                <w:rFonts w:ascii="inherit" w:eastAsia="Times New Roman" w:hAnsi="inherit" w:cs="Courier New"/>
+                <w:color w:val="4F4F4F"/>
+                <w:sz w:val="16"/>
+              </w:rPr>
+            </w:pPr>
+            <w:r>
+              <w:rPr>
+                <w:rFonts w:ascii="inherit" w:eastAsia="Times New Roman" w:hAnsi="inherit" w:cs="Courier New"/>
+                <w:color w:val="4F4F4F"/>
+                <w:sz w:val="16"/>
+              </w:rPr>
+              <w:t xml:space="preserve">      // </w:t>
+            </w:r>
             <w:proofErr w:type="spellStart"/>
             <w:r>
               <w:rPr>
@@ -15957,7 +16836,7 @@
                 <w:color w:val="4F4F4F"/>
                 <w:sz w:val="16"/>
               </w:rPr>
-              <w:t>var</w:t>
+              <w:t>outSourceMap</w:t>
             </w:r>
             <w:proofErr w:type="spellEnd"/>
             <w:r>
@@ -15966,7 +16845,7 @@
                 <w:color w:val="4F4F4F"/>
                 <w:sz w:val="16"/>
               </w:rPr>
-              <w:t xml:space="preserve"> </w:t>
+              <w:t>: "</w:t>
             </w:r>
             <w:proofErr w:type="spellStart"/>
             <w:r>
@@ -15975,7 +16854,7 @@
                 <w:color w:val="4F4F4F"/>
                 <w:sz w:val="16"/>
               </w:rPr>
-              <w:t>minifyCSS</w:t>
+              <w:t>app.js.map</w:t>
             </w:r>
             <w:proofErr w:type="spellEnd"/>
             <w:r>
@@ -15984,7 +16863,81 @@
                 <w:color w:val="4F4F4F"/>
                 <w:sz w:val="16"/>
               </w:rPr>
-              <w:t xml:space="preserve"> = require('gulp-minify-</w:t>
+              <w:t>"</w:t>
+            </w:r>
+          </w:p>
+          <w:p>
+            <w:pPr>
+              <w:tabs>
+                <w:tab w:val="left" w:pos="916"/>
+                <w:tab w:val="left" w:pos="1832"/>
+                <w:tab w:val="left" w:pos="2748"/>
+                <w:tab w:val="left" w:pos="3664"/>
+                <w:tab w:val="left" w:pos="4580"/>
+                <w:tab w:val="left" w:pos="5496"/>
+                <w:tab w:val="left" w:pos="6412"/>
+                <w:tab w:val="left" w:pos="7328"/>
+                <w:tab w:val="left" w:pos="8244"/>
+                <w:tab w:val="left" w:pos="9160"/>
+                <w:tab w:val="left" w:pos="10076"/>
+                <w:tab w:val="left" w:pos="10992"/>
+                <w:tab w:val="left" w:pos="11908"/>
+                <w:tab w:val="left" w:pos="12824"/>
+                <w:tab w:val="left" w:pos="13740"/>
+                <w:tab w:val="left" w:pos="14656"/>
+              </w:tabs>
+              <w:spacing w:after="0" w:line="348" w:lineRule="atLeast"/>
+              <w:textAlignment w:val="baseline"/>
+              <w:rPr>
+                <w:rFonts w:ascii="inherit" w:eastAsia="Times New Roman" w:hAnsi="inherit" w:cs="Courier New"/>
+                <w:color w:val="4F4F4F"/>
+                <w:sz w:val="16"/>
+              </w:rPr>
+            </w:pPr>
+            <w:r>
+              <w:rPr>
+                <w:rFonts w:ascii="inherit" w:eastAsia="Times New Roman" w:hAnsi="inherit" w:cs="Courier New"/>
+                <w:color w:val="4F4F4F"/>
+                <w:sz w:val="16"/>
+              </w:rPr>
+              <w:t xml:space="preserve">    }))</w:t>
+            </w:r>
+          </w:p>
+          <w:p>
+            <w:pPr>
+              <w:tabs>
+                <w:tab w:val="left" w:pos="916"/>
+                <w:tab w:val="left" w:pos="1832"/>
+                <w:tab w:val="left" w:pos="2748"/>
+                <w:tab w:val="left" w:pos="3664"/>
+                <w:tab w:val="left" w:pos="4580"/>
+                <w:tab w:val="left" w:pos="5496"/>
+                <w:tab w:val="left" w:pos="6412"/>
+                <w:tab w:val="left" w:pos="7328"/>
+                <w:tab w:val="left" w:pos="8244"/>
+                <w:tab w:val="left" w:pos="9160"/>
+                <w:tab w:val="left" w:pos="10076"/>
+                <w:tab w:val="left" w:pos="10992"/>
+                <w:tab w:val="left" w:pos="11908"/>
+                <w:tab w:val="left" w:pos="12824"/>
+                <w:tab w:val="left" w:pos="13740"/>
+                <w:tab w:val="left" w:pos="14656"/>
+              </w:tabs>
+              <w:spacing w:after="0" w:line="348" w:lineRule="atLeast"/>
+              <w:textAlignment w:val="baseline"/>
+              <w:rPr>
+                <w:rFonts w:ascii="inherit" w:eastAsia="Times New Roman" w:hAnsi="inherit" w:cs="Courier New"/>
+                <w:color w:val="4F4F4F"/>
+                <w:sz w:val="16"/>
+              </w:rPr>
+            </w:pPr>
+            <w:r>
+              <w:rPr>
+                <w:rFonts w:ascii="inherit" w:eastAsia="Times New Roman" w:hAnsi="inherit" w:cs="Courier New"/>
+                <w:color w:val="4F4F4F"/>
+                <w:sz w:val="16"/>
+              </w:rPr>
+              <w:t xml:space="preserve">    .pipe(</w:t>
             </w:r>
             <w:proofErr w:type="spellStart"/>
             <w:r>
@@ -15993,7 +16946,7 @@
                 <w:color w:val="4F4F4F"/>
                 <w:sz w:val="16"/>
               </w:rPr>
-              <w:t>css</w:t>
+              <w:t>gulp.dest</w:t>
             </w:r>
             <w:proofErr w:type="spellEnd"/>
             <w:r>
@@ -16002,7 +16955,44 @@
                 <w:color w:val="4F4F4F"/>
                 <w:sz w:val="16"/>
               </w:rPr>
-              <w:t>');</w:t>
+              <w:t>('./dist/'))</w:t>
+            </w:r>
+          </w:p>
+          <w:p>
+            <w:pPr>
+              <w:tabs>
+                <w:tab w:val="left" w:pos="916"/>
+                <w:tab w:val="left" w:pos="1832"/>
+                <w:tab w:val="left" w:pos="2748"/>
+                <w:tab w:val="left" w:pos="3664"/>
+                <w:tab w:val="left" w:pos="4580"/>
+                <w:tab w:val="left" w:pos="5496"/>
+                <w:tab w:val="left" w:pos="6412"/>
+                <w:tab w:val="left" w:pos="7328"/>
+                <w:tab w:val="left" w:pos="8244"/>
+                <w:tab w:val="left" w:pos="9160"/>
+                <w:tab w:val="left" w:pos="10076"/>
+                <w:tab w:val="left" w:pos="10992"/>
+                <w:tab w:val="left" w:pos="11908"/>
+                <w:tab w:val="left" w:pos="12824"/>
+                <w:tab w:val="left" w:pos="13740"/>
+                <w:tab w:val="left" w:pos="14656"/>
+              </w:tabs>
+              <w:spacing w:after="0" w:line="348" w:lineRule="atLeast"/>
+              <w:textAlignment w:val="baseline"/>
+              <w:rPr>
+                <w:rFonts w:ascii="inherit" w:eastAsia="Times New Roman" w:hAnsi="inherit" w:cs="Courier New"/>
+                <w:color w:val="4F4F4F"/>
+                <w:sz w:val="16"/>
+              </w:rPr>
+            </w:pPr>
+            <w:r>
+              <w:rPr>
+                <w:rFonts w:ascii="inherit" w:eastAsia="Times New Roman" w:hAnsi="inherit" w:cs="Courier New"/>
+                <w:color w:val="4F4F4F"/>
+                <w:sz w:val="16"/>
+              </w:rPr>
+              <w:t>});</w:t>
             </w:r>
           </w:p>
           <w:p>
@@ -16040,7 +17030,7 @@
                 <w:color w:val="4F4F4F"/>
                 <w:sz w:val="16"/>
               </w:rPr>
-              <w:t>var</w:t>
+              <w:t>gulp.task</w:t>
             </w:r>
             <w:proofErr w:type="spellEnd"/>
             <w:r>
@@ -16049,37 +17039,45 @@
                 <w:color w:val="4F4F4F"/>
                 <w:sz w:val="16"/>
               </w:rPr>
-              <w:t xml:space="preserve"> clean = require('gulp-clean');</w:t>
-            </w:r>
-          </w:p>
-          <w:p>
-            <w:pPr>
-              <w:tabs>
-                <w:tab w:val="left" w:pos="916"/>
-                <w:tab w:val="left" w:pos="1832"/>
-                <w:tab w:val="left" w:pos="2748"/>
-                <w:tab w:val="left" w:pos="3664"/>
-                <w:tab w:val="left" w:pos="4580"/>
-                <w:tab w:val="left" w:pos="5496"/>
-                <w:tab w:val="left" w:pos="6412"/>
-                <w:tab w:val="left" w:pos="7328"/>
-                <w:tab w:val="left" w:pos="8244"/>
-                <w:tab w:val="left" w:pos="9160"/>
-                <w:tab w:val="left" w:pos="10076"/>
-                <w:tab w:val="left" w:pos="10992"/>
-                <w:tab w:val="left" w:pos="11908"/>
-                <w:tab w:val="left" w:pos="12824"/>
-                <w:tab w:val="left" w:pos="13740"/>
-                <w:tab w:val="left" w:pos="14656"/>
-              </w:tabs>
-              <w:spacing w:after="0" w:line="348" w:lineRule="atLeast"/>
-              <w:textAlignment w:val="baseline"/>
-              <w:rPr>
-                <w:rFonts w:ascii="inherit" w:eastAsia="Times New Roman" w:hAnsi="inherit" w:cs="Courier New"/>
-                <w:color w:val="4F4F4F"/>
-                <w:sz w:val="16"/>
-              </w:rPr>
-            </w:pPr>
+              <w:t>('copy-bower-components', function () {</w:t>
+            </w:r>
+          </w:p>
+          <w:p>
+            <w:pPr>
+              <w:tabs>
+                <w:tab w:val="left" w:pos="916"/>
+                <w:tab w:val="left" w:pos="1832"/>
+                <w:tab w:val="left" w:pos="2748"/>
+                <w:tab w:val="left" w:pos="3664"/>
+                <w:tab w:val="left" w:pos="4580"/>
+                <w:tab w:val="left" w:pos="5496"/>
+                <w:tab w:val="left" w:pos="6412"/>
+                <w:tab w:val="left" w:pos="7328"/>
+                <w:tab w:val="left" w:pos="8244"/>
+                <w:tab w:val="left" w:pos="9160"/>
+                <w:tab w:val="left" w:pos="10076"/>
+                <w:tab w:val="left" w:pos="10992"/>
+                <w:tab w:val="left" w:pos="11908"/>
+                <w:tab w:val="left" w:pos="12824"/>
+                <w:tab w:val="left" w:pos="13740"/>
+                <w:tab w:val="left" w:pos="14656"/>
+              </w:tabs>
+              <w:spacing w:after="0" w:line="348" w:lineRule="atLeast"/>
+              <w:textAlignment w:val="baseline"/>
+              <w:rPr>
+                <w:rFonts w:ascii="inherit" w:eastAsia="Times New Roman" w:hAnsi="inherit" w:cs="Courier New"/>
+                <w:color w:val="4F4F4F"/>
+                <w:sz w:val="16"/>
+              </w:rPr>
+            </w:pPr>
+            <w:r>
+              <w:rPr>
+                <w:rFonts w:ascii="inherit" w:eastAsia="Times New Roman" w:hAnsi="inherit" w:cs="Courier New"/>
+                <w:color w:val="4F4F4F"/>
+                <w:sz w:val="16"/>
+              </w:rPr>
+              <w:t xml:space="preserve">  gulp.src('./app/</w:t>
+            </w:r>
             <w:proofErr w:type="spellStart"/>
             <w:r>
               <w:rPr>
@@ -16087,7 +17085,7 @@
                 <w:color w:val="4F4F4F"/>
                 <w:sz w:val="16"/>
               </w:rPr>
-              <w:t>var</w:t>
+              <w:t>bower_components</w:t>
             </w:r>
             <w:proofErr w:type="spellEnd"/>
             <w:r>
@@ -16096,7 +17094,44 @@
                 <w:color w:val="4F4F4F"/>
                 <w:sz w:val="16"/>
               </w:rPr>
-              <w:t xml:space="preserve"> </w:t>
+              <w:t>/**')</w:t>
+            </w:r>
+          </w:p>
+          <w:p>
+            <w:pPr>
+              <w:tabs>
+                <w:tab w:val="left" w:pos="916"/>
+                <w:tab w:val="left" w:pos="1832"/>
+                <w:tab w:val="left" w:pos="2748"/>
+                <w:tab w:val="left" w:pos="3664"/>
+                <w:tab w:val="left" w:pos="4580"/>
+                <w:tab w:val="left" w:pos="5496"/>
+                <w:tab w:val="left" w:pos="6412"/>
+                <w:tab w:val="left" w:pos="7328"/>
+                <w:tab w:val="left" w:pos="8244"/>
+                <w:tab w:val="left" w:pos="9160"/>
+                <w:tab w:val="left" w:pos="10076"/>
+                <w:tab w:val="left" w:pos="10992"/>
+                <w:tab w:val="left" w:pos="11908"/>
+                <w:tab w:val="left" w:pos="12824"/>
+                <w:tab w:val="left" w:pos="13740"/>
+                <w:tab w:val="left" w:pos="14656"/>
+              </w:tabs>
+              <w:spacing w:after="0" w:line="348" w:lineRule="atLeast"/>
+              <w:textAlignment w:val="baseline"/>
+              <w:rPr>
+                <w:rFonts w:ascii="inherit" w:eastAsia="Times New Roman" w:hAnsi="inherit" w:cs="Courier New"/>
+                <w:color w:val="4F4F4F"/>
+                <w:sz w:val="16"/>
+              </w:rPr>
+            </w:pPr>
+            <w:r>
+              <w:rPr>
+                <w:rFonts w:ascii="inherit" w:eastAsia="Times New Roman" w:hAnsi="inherit" w:cs="Courier New"/>
+                <w:color w:val="4F4F4F"/>
+                <w:sz w:val="16"/>
+              </w:rPr>
+              <w:t xml:space="preserve">    .pipe(</w:t>
             </w:r>
             <w:proofErr w:type="spellStart"/>
             <w:r>
@@ -16105,7 +17140,7 @@
                 <w:color w:val="4F4F4F"/>
                 <w:sz w:val="16"/>
               </w:rPr>
-              <w:t>runSequence</w:t>
+              <w:t>gulp.dest</w:t>
             </w:r>
             <w:proofErr w:type="spellEnd"/>
             <w:r>
@@ -16114,103 +17149,8 @@
                 <w:color w:val="4F4F4F"/>
                 <w:sz w:val="16"/>
               </w:rPr>
-              <w:t xml:space="preserve"> = require('run-sequence');</w:t>
-            </w:r>
-          </w:p>
-          <w:p>
-            <w:pPr>
-              <w:tabs>
-                <w:tab w:val="left" w:pos="916"/>
-                <w:tab w:val="left" w:pos="1832"/>
-                <w:tab w:val="left" w:pos="2748"/>
-                <w:tab w:val="left" w:pos="3664"/>
-                <w:tab w:val="left" w:pos="4580"/>
-                <w:tab w:val="left" w:pos="5496"/>
-                <w:tab w:val="left" w:pos="6412"/>
-                <w:tab w:val="left" w:pos="7328"/>
-                <w:tab w:val="left" w:pos="8244"/>
-                <w:tab w:val="left" w:pos="9160"/>
-                <w:tab w:val="left" w:pos="10076"/>
-                <w:tab w:val="left" w:pos="10992"/>
-                <w:tab w:val="left" w:pos="11908"/>
-                <w:tab w:val="left" w:pos="12824"/>
-                <w:tab w:val="left" w:pos="13740"/>
-                <w:tab w:val="left" w:pos="14656"/>
-              </w:tabs>
-              <w:spacing w:after="0" w:line="348" w:lineRule="atLeast"/>
-              <w:textAlignment w:val="baseline"/>
-              <w:rPr>
-                <w:rFonts w:ascii="inherit" w:eastAsia="Times New Roman" w:hAnsi="inherit" w:cs="Courier New"/>
-                <w:color w:val="4F4F4F"/>
-                <w:sz w:val="16"/>
-              </w:rPr>
-            </w:pPr>
-          </w:p>
-          <w:p>
-            <w:pPr>
-              <w:tabs>
-                <w:tab w:val="left" w:pos="916"/>
-                <w:tab w:val="left" w:pos="1832"/>
-                <w:tab w:val="left" w:pos="2748"/>
-                <w:tab w:val="left" w:pos="3664"/>
-                <w:tab w:val="left" w:pos="4580"/>
-                <w:tab w:val="left" w:pos="5496"/>
-                <w:tab w:val="left" w:pos="6412"/>
-                <w:tab w:val="left" w:pos="7328"/>
-                <w:tab w:val="left" w:pos="8244"/>
-                <w:tab w:val="left" w:pos="9160"/>
-                <w:tab w:val="left" w:pos="10076"/>
-                <w:tab w:val="left" w:pos="10992"/>
-                <w:tab w:val="left" w:pos="11908"/>
-                <w:tab w:val="left" w:pos="12824"/>
-                <w:tab w:val="left" w:pos="13740"/>
-                <w:tab w:val="left" w:pos="14656"/>
-              </w:tabs>
-              <w:spacing w:after="0" w:line="348" w:lineRule="atLeast"/>
-              <w:textAlignment w:val="baseline"/>
-              <w:rPr>
-                <w:rFonts w:ascii="inherit" w:eastAsia="Times New Roman" w:hAnsi="inherit" w:cs="Courier New"/>
-                <w:color w:val="4F4F4F"/>
-                <w:sz w:val="16"/>
-              </w:rPr>
-            </w:pPr>
-            <w:r>
-              <w:rPr>
-                <w:rFonts w:ascii="inherit" w:eastAsia="Times New Roman" w:hAnsi="inherit" w:cs="Courier New"/>
-                <w:color w:val="4F4F4F"/>
-                <w:sz w:val="16"/>
-              </w:rPr>
-              <w:t>// tasks</w:t>
-            </w:r>
-          </w:p>
-          <w:p>
-            <w:pPr>
-              <w:tabs>
-                <w:tab w:val="left" w:pos="916"/>
-                <w:tab w:val="left" w:pos="1832"/>
-                <w:tab w:val="left" w:pos="2748"/>
-                <w:tab w:val="left" w:pos="3664"/>
-                <w:tab w:val="left" w:pos="4580"/>
-                <w:tab w:val="left" w:pos="5496"/>
-                <w:tab w:val="left" w:pos="6412"/>
-                <w:tab w:val="left" w:pos="7328"/>
-                <w:tab w:val="left" w:pos="8244"/>
-                <w:tab w:val="left" w:pos="9160"/>
-                <w:tab w:val="left" w:pos="10076"/>
-                <w:tab w:val="left" w:pos="10992"/>
-                <w:tab w:val="left" w:pos="11908"/>
-                <w:tab w:val="left" w:pos="12824"/>
-                <w:tab w:val="left" w:pos="13740"/>
-                <w:tab w:val="left" w:pos="14656"/>
-              </w:tabs>
-              <w:spacing w:after="0" w:line="348" w:lineRule="atLeast"/>
-              <w:textAlignment w:val="baseline"/>
-              <w:rPr>
-                <w:rFonts w:ascii="inherit" w:eastAsia="Times New Roman" w:hAnsi="inherit" w:cs="Courier New"/>
-                <w:color w:val="4F4F4F"/>
-                <w:sz w:val="16"/>
-              </w:rPr>
-            </w:pPr>
+              <w:t>('dist/</w:t>
+            </w:r>
             <w:proofErr w:type="spellStart"/>
             <w:r>
               <w:rPr>
@@ -16218,6 +17158,90 @@
                 <w:color w:val="4F4F4F"/>
                 <w:sz w:val="16"/>
               </w:rPr>
+              <w:t>bower_components</w:t>
+            </w:r>
+            <w:proofErr w:type="spellEnd"/>
+            <w:r>
+              <w:rPr>
+                <w:rFonts w:ascii="inherit" w:eastAsia="Times New Roman" w:hAnsi="inherit" w:cs="Courier New"/>
+                <w:color w:val="4F4F4F"/>
+                <w:sz w:val="16"/>
+              </w:rPr>
+              <w:t>'));</w:t>
+            </w:r>
+          </w:p>
+          <w:p>
+            <w:pPr>
+              <w:tabs>
+                <w:tab w:val="left" w:pos="916"/>
+                <w:tab w:val="left" w:pos="1832"/>
+                <w:tab w:val="left" w:pos="2748"/>
+                <w:tab w:val="left" w:pos="3664"/>
+                <w:tab w:val="left" w:pos="4580"/>
+                <w:tab w:val="left" w:pos="5496"/>
+                <w:tab w:val="left" w:pos="6412"/>
+                <w:tab w:val="left" w:pos="7328"/>
+                <w:tab w:val="left" w:pos="8244"/>
+                <w:tab w:val="left" w:pos="9160"/>
+                <w:tab w:val="left" w:pos="10076"/>
+                <w:tab w:val="left" w:pos="10992"/>
+                <w:tab w:val="left" w:pos="11908"/>
+                <w:tab w:val="left" w:pos="12824"/>
+                <w:tab w:val="left" w:pos="13740"/>
+                <w:tab w:val="left" w:pos="14656"/>
+              </w:tabs>
+              <w:spacing w:after="0" w:line="348" w:lineRule="atLeast"/>
+              <w:textAlignment w:val="baseline"/>
+              <w:rPr>
+                <w:rFonts w:ascii="inherit" w:eastAsia="Times New Roman" w:hAnsi="inherit" w:cs="Courier New"/>
+                <w:color w:val="4F4F4F"/>
+                <w:sz w:val="16"/>
+              </w:rPr>
+            </w:pPr>
+            <w:r>
+              <w:rPr>
+                <w:rFonts w:ascii="inherit" w:eastAsia="Times New Roman" w:hAnsi="inherit" w:cs="Courier New"/>
+                <w:color w:val="4F4F4F"/>
+                <w:sz w:val="16"/>
+              </w:rPr>
+              <w:t>});</w:t>
+            </w:r>
+          </w:p>
+          <w:p>
+            <w:pPr>
+              <w:tabs>
+                <w:tab w:val="left" w:pos="916"/>
+                <w:tab w:val="left" w:pos="1832"/>
+                <w:tab w:val="left" w:pos="2748"/>
+                <w:tab w:val="left" w:pos="3664"/>
+                <w:tab w:val="left" w:pos="4580"/>
+                <w:tab w:val="left" w:pos="5496"/>
+                <w:tab w:val="left" w:pos="6412"/>
+                <w:tab w:val="left" w:pos="7328"/>
+                <w:tab w:val="left" w:pos="8244"/>
+                <w:tab w:val="left" w:pos="9160"/>
+                <w:tab w:val="left" w:pos="10076"/>
+                <w:tab w:val="left" w:pos="10992"/>
+                <w:tab w:val="left" w:pos="11908"/>
+                <w:tab w:val="left" w:pos="12824"/>
+                <w:tab w:val="left" w:pos="13740"/>
+                <w:tab w:val="left" w:pos="14656"/>
+              </w:tabs>
+              <w:spacing w:after="0" w:line="348" w:lineRule="atLeast"/>
+              <w:textAlignment w:val="baseline"/>
+              <w:rPr>
+                <w:rFonts w:ascii="inherit" w:eastAsia="Times New Roman" w:hAnsi="inherit" w:cs="Courier New"/>
+                <w:color w:val="4F4F4F"/>
+                <w:sz w:val="16"/>
+              </w:rPr>
+            </w:pPr>
+            <w:proofErr w:type="spellStart"/>
+            <w:r>
+              <w:rPr>
+                <w:rFonts w:ascii="inherit" w:eastAsia="Times New Roman" w:hAnsi="inherit" w:cs="Courier New"/>
+                <w:color w:val="4F4F4F"/>
+                <w:sz w:val="16"/>
+              </w:rPr>
               <w:t>gulp.task</w:t>
             </w:r>
             <w:proofErr w:type="spellEnd"/>
@@ -16227,7 +17251,183 @@
                 <w:color w:val="4F4F4F"/>
                 <w:sz w:val="16"/>
               </w:rPr>
-              <w:t>('lint', function() {</w:t>
+              <w:t>('copy-html-files', function () {</w:t>
+            </w:r>
+          </w:p>
+          <w:p>
+            <w:pPr>
+              <w:tabs>
+                <w:tab w:val="left" w:pos="916"/>
+                <w:tab w:val="left" w:pos="1832"/>
+                <w:tab w:val="left" w:pos="2748"/>
+                <w:tab w:val="left" w:pos="3664"/>
+                <w:tab w:val="left" w:pos="4580"/>
+                <w:tab w:val="left" w:pos="5496"/>
+                <w:tab w:val="left" w:pos="6412"/>
+                <w:tab w:val="left" w:pos="7328"/>
+                <w:tab w:val="left" w:pos="8244"/>
+                <w:tab w:val="left" w:pos="9160"/>
+                <w:tab w:val="left" w:pos="10076"/>
+                <w:tab w:val="left" w:pos="10992"/>
+                <w:tab w:val="left" w:pos="11908"/>
+                <w:tab w:val="left" w:pos="12824"/>
+                <w:tab w:val="left" w:pos="13740"/>
+                <w:tab w:val="left" w:pos="14656"/>
+              </w:tabs>
+              <w:spacing w:after="0" w:line="348" w:lineRule="atLeast"/>
+              <w:textAlignment w:val="baseline"/>
+              <w:rPr>
+                <w:rFonts w:ascii="inherit" w:eastAsia="Times New Roman" w:hAnsi="inherit" w:cs="Courier New"/>
+                <w:color w:val="4F4F4F"/>
+                <w:sz w:val="16"/>
+              </w:rPr>
+            </w:pPr>
+            <w:r>
+              <w:rPr>
+                <w:rFonts w:ascii="inherit" w:eastAsia="Times New Roman" w:hAnsi="inherit" w:cs="Courier New"/>
+                <w:color w:val="4F4F4F"/>
+                <w:sz w:val="16"/>
+              </w:rPr>
+              <w:t xml:space="preserve">  gulp.src('./app/**/*.html')</w:t>
+            </w:r>
+          </w:p>
+          <w:p>
+            <w:pPr>
+              <w:tabs>
+                <w:tab w:val="left" w:pos="916"/>
+                <w:tab w:val="left" w:pos="1832"/>
+                <w:tab w:val="left" w:pos="2748"/>
+                <w:tab w:val="left" w:pos="3664"/>
+                <w:tab w:val="left" w:pos="4580"/>
+                <w:tab w:val="left" w:pos="5496"/>
+                <w:tab w:val="left" w:pos="6412"/>
+                <w:tab w:val="left" w:pos="7328"/>
+                <w:tab w:val="left" w:pos="8244"/>
+                <w:tab w:val="left" w:pos="9160"/>
+                <w:tab w:val="left" w:pos="10076"/>
+                <w:tab w:val="left" w:pos="10992"/>
+                <w:tab w:val="left" w:pos="11908"/>
+                <w:tab w:val="left" w:pos="12824"/>
+                <w:tab w:val="left" w:pos="13740"/>
+                <w:tab w:val="left" w:pos="14656"/>
+              </w:tabs>
+              <w:spacing w:after="0" w:line="348" w:lineRule="atLeast"/>
+              <w:textAlignment w:val="baseline"/>
+              <w:rPr>
+                <w:rFonts w:ascii="inherit" w:eastAsia="Times New Roman" w:hAnsi="inherit" w:cs="Courier New"/>
+                <w:color w:val="4F4F4F"/>
+                <w:sz w:val="16"/>
+              </w:rPr>
+            </w:pPr>
+            <w:r>
+              <w:rPr>
+                <w:rFonts w:ascii="inherit" w:eastAsia="Times New Roman" w:hAnsi="inherit" w:cs="Courier New"/>
+                <w:color w:val="4F4F4F"/>
+                <w:sz w:val="16"/>
+              </w:rPr>
+              <w:t xml:space="preserve">    .pipe(</w:t>
+            </w:r>
+            <w:proofErr w:type="spellStart"/>
+            <w:r>
+              <w:rPr>
+                <w:rFonts w:ascii="inherit" w:eastAsia="Times New Roman" w:hAnsi="inherit" w:cs="Courier New"/>
+                <w:color w:val="4F4F4F"/>
+                <w:sz w:val="16"/>
+              </w:rPr>
+              <w:t>gulp.dest</w:t>
+            </w:r>
+            <w:proofErr w:type="spellEnd"/>
+            <w:r>
+              <w:rPr>
+                <w:rFonts w:ascii="inherit" w:eastAsia="Times New Roman" w:hAnsi="inherit" w:cs="Courier New"/>
+                <w:color w:val="4F4F4F"/>
+                <w:sz w:val="16"/>
+              </w:rPr>
+              <w:t>('dist/'));</w:t>
+            </w:r>
+          </w:p>
+          <w:p>
+            <w:pPr>
+              <w:tabs>
+                <w:tab w:val="left" w:pos="916"/>
+                <w:tab w:val="left" w:pos="1832"/>
+                <w:tab w:val="left" w:pos="2748"/>
+                <w:tab w:val="left" w:pos="3664"/>
+                <w:tab w:val="left" w:pos="4580"/>
+                <w:tab w:val="left" w:pos="5496"/>
+                <w:tab w:val="left" w:pos="6412"/>
+                <w:tab w:val="left" w:pos="7328"/>
+                <w:tab w:val="left" w:pos="8244"/>
+                <w:tab w:val="left" w:pos="9160"/>
+                <w:tab w:val="left" w:pos="10076"/>
+                <w:tab w:val="left" w:pos="10992"/>
+                <w:tab w:val="left" w:pos="11908"/>
+                <w:tab w:val="left" w:pos="12824"/>
+                <w:tab w:val="left" w:pos="13740"/>
+                <w:tab w:val="left" w:pos="14656"/>
+              </w:tabs>
+              <w:spacing w:after="0" w:line="348" w:lineRule="atLeast"/>
+              <w:textAlignment w:val="baseline"/>
+              <w:rPr>
+                <w:rFonts w:ascii="inherit" w:eastAsia="Times New Roman" w:hAnsi="inherit" w:cs="Courier New"/>
+                <w:color w:val="4F4F4F"/>
+                <w:sz w:val="16"/>
+              </w:rPr>
+            </w:pPr>
+            <w:r>
+              <w:rPr>
+                <w:rFonts w:ascii="inherit" w:eastAsia="Times New Roman" w:hAnsi="inherit" w:cs="Courier New"/>
+                <w:color w:val="4F4F4F"/>
+                <w:sz w:val="16"/>
+              </w:rPr>
+              <w:t>});</w:t>
+            </w:r>
+          </w:p>
+          <w:p>
+            <w:pPr>
+              <w:tabs>
+                <w:tab w:val="left" w:pos="916"/>
+                <w:tab w:val="left" w:pos="1832"/>
+                <w:tab w:val="left" w:pos="2748"/>
+                <w:tab w:val="left" w:pos="3664"/>
+                <w:tab w:val="left" w:pos="4580"/>
+                <w:tab w:val="left" w:pos="5496"/>
+                <w:tab w:val="left" w:pos="6412"/>
+                <w:tab w:val="left" w:pos="7328"/>
+                <w:tab w:val="left" w:pos="8244"/>
+                <w:tab w:val="left" w:pos="9160"/>
+                <w:tab w:val="left" w:pos="10076"/>
+                <w:tab w:val="left" w:pos="10992"/>
+                <w:tab w:val="left" w:pos="11908"/>
+                <w:tab w:val="left" w:pos="12824"/>
+                <w:tab w:val="left" w:pos="13740"/>
+                <w:tab w:val="left" w:pos="14656"/>
+              </w:tabs>
+              <w:spacing w:after="0" w:line="348" w:lineRule="atLeast"/>
+              <w:textAlignment w:val="baseline"/>
+              <w:rPr>
+                <w:rFonts w:ascii="inherit" w:eastAsia="Times New Roman" w:hAnsi="inherit" w:cs="Courier New"/>
+                <w:color w:val="4F4F4F"/>
+                <w:sz w:val="16"/>
+              </w:rPr>
+            </w:pPr>
+            <w:proofErr w:type="spellStart"/>
+            <w:r>
+              <w:rPr>
+                <w:rFonts w:ascii="inherit" w:eastAsia="Times New Roman" w:hAnsi="inherit" w:cs="Courier New"/>
+                <w:color w:val="4F4F4F"/>
+                <w:sz w:val="16"/>
+              </w:rPr>
+              <w:t>gulp.task</w:t>
+            </w:r>
+            <w:proofErr w:type="spellEnd"/>
+            <w:r>
+              <w:rPr>
+                <w:rFonts w:ascii="inherit" w:eastAsia="Times New Roman" w:hAnsi="inherit" w:cs="Courier New"/>
+                <w:color w:val="4F4F4F"/>
+                <w:sz w:val="16"/>
+              </w:rPr>
+              <w:t>('connect', function () {</w:t>
             </w:r>
           </w:p>
           <w:p>
@@ -16266,24 +17466,6 @@
               </w:rPr>
               <w:t xml:space="preserve">  </w:t>
             </w:r>
-            <w:proofErr w:type="gramStart"/>
-            <w:r>
-              <w:rPr>
-                <w:rFonts w:ascii="inherit" w:eastAsia="Times New Roman" w:hAnsi="inherit" w:cs="Courier New"/>
-                <w:color w:val="4F4F4F"/>
-                <w:sz w:val="16"/>
-              </w:rPr>
-              <w:t>gulp.src(</w:t>
-            </w:r>
-            <w:proofErr w:type="gramEnd"/>
-            <w:r>
-              <w:rPr>
-                <w:rFonts w:ascii="inherit" w:eastAsia="Times New Roman" w:hAnsi="inherit" w:cs="Courier New"/>
-                <w:color w:val="4F4F4F"/>
-                <w:sz w:val="16"/>
-              </w:rPr>
-              <w:t>['./app/**/*.js', '!./app/</w:t>
-            </w:r>
             <w:proofErr w:type="spellStart"/>
             <w:r>
               <w:rPr>
@@ -16291,7 +17473,7 @@
                 <w:color w:val="4F4F4F"/>
                 <w:sz w:val="16"/>
               </w:rPr>
-              <w:t>bower_components</w:t>
+              <w:t>connect.server</w:t>
             </w:r>
             <w:proofErr w:type="spellEnd"/>
             <w:r>
@@ -16300,917 +17482,6 @@
                 <w:color w:val="4F4F4F"/>
                 <w:sz w:val="16"/>
               </w:rPr>
-              <w:t>/**'])</w:t>
-            </w:r>
-          </w:p>
-          <w:p>
-            <w:pPr>
-              <w:tabs>
-                <w:tab w:val="left" w:pos="916"/>
-                <w:tab w:val="left" w:pos="1832"/>
-                <w:tab w:val="left" w:pos="2748"/>
-                <w:tab w:val="left" w:pos="3664"/>
-                <w:tab w:val="left" w:pos="4580"/>
-                <w:tab w:val="left" w:pos="5496"/>
-                <w:tab w:val="left" w:pos="6412"/>
-                <w:tab w:val="left" w:pos="7328"/>
-                <w:tab w:val="left" w:pos="8244"/>
-                <w:tab w:val="left" w:pos="9160"/>
-                <w:tab w:val="left" w:pos="10076"/>
-                <w:tab w:val="left" w:pos="10992"/>
-                <w:tab w:val="left" w:pos="11908"/>
-                <w:tab w:val="left" w:pos="12824"/>
-                <w:tab w:val="left" w:pos="13740"/>
-                <w:tab w:val="left" w:pos="14656"/>
-              </w:tabs>
-              <w:spacing w:after="0" w:line="348" w:lineRule="atLeast"/>
-              <w:textAlignment w:val="baseline"/>
-              <w:rPr>
-                <w:rFonts w:ascii="inherit" w:eastAsia="Times New Roman" w:hAnsi="inherit" w:cs="Courier New"/>
-                <w:color w:val="4F4F4F"/>
-                <w:sz w:val="16"/>
-              </w:rPr>
-            </w:pPr>
-            <w:r>
-              <w:rPr>
-                <w:rFonts w:ascii="inherit" w:eastAsia="Times New Roman" w:hAnsi="inherit" w:cs="Courier New"/>
-                <w:color w:val="4F4F4F"/>
-                <w:sz w:val="16"/>
-              </w:rPr>
-              <w:t xml:space="preserve">    .pipe(</w:t>
-            </w:r>
-            <w:proofErr w:type="spellStart"/>
-            <w:r>
-              <w:rPr>
-                <w:rFonts w:ascii="inherit" w:eastAsia="Times New Roman" w:hAnsi="inherit" w:cs="Courier New"/>
-                <w:color w:val="4F4F4F"/>
-                <w:sz w:val="16"/>
-              </w:rPr>
-              <w:t>jshint</w:t>
-            </w:r>
-            <w:proofErr w:type="spellEnd"/>
-            <w:r>
-              <w:rPr>
-                <w:rFonts w:ascii="inherit" w:eastAsia="Times New Roman" w:hAnsi="inherit" w:cs="Courier New"/>
-                <w:color w:val="4F4F4F"/>
-                <w:sz w:val="16"/>
-              </w:rPr>
-              <w:t>())</w:t>
-            </w:r>
-          </w:p>
-          <w:p>
-            <w:pPr>
-              <w:tabs>
-                <w:tab w:val="left" w:pos="916"/>
-                <w:tab w:val="left" w:pos="1832"/>
-                <w:tab w:val="left" w:pos="2748"/>
-                <w:tab w:val="left" w:pos="3664"/>
-                <w:tab w:val="left" w:pos="4580"/>
-                <w:tab w:val="left" w:pos="5496"/>
-                <w:tab w:val="left" w:pos="6412"/>
-                <w:tab w:val="left" w:pos="7328"/>
-                <w:tab w:val="left" w:pos="8244"/>
-                <w:tab w:val="left" w:pos="9160"/>
-                <w:tab w:val="left" w:pos="10076"/>
-                <w:tab w:val="left" w:pos="10992"/>
-                <w:tab w:val="left" w:pos="11908"/>
-                <w:tab w:val="left" w:pos="12824"/>
-                <w:tab w:val="left" w:pos="13740"/>
-                <w:tab w:val="left" w:pos="14656"/>
-              </w:tabs>
-              <w:spacing w:after="0" w:line="348" w:lineRule="atLeast"/>
-              <w:textAlignment w:val="baseline"/>
-              <w:rPr>
-                <w:rFonts w:ascii="inherit" w:eastAsia="Times New Roman" w:hAnsi="inherit" w:cs="Courier New"/>
-                <w:color w:val="4F4F4F"/>
-                <w:sz w:val="16"/>
-              </w:rPr>
-            </w:pPr>
-            <w:r>
-              <w:rPr>
-                <w:rFonts w:ascii="inherit" w:eastAsia="Times New Roman" w:hAnsi="inherit" w:cs="Courier New"/>
-                <w:color w:val="4F4F4F"/>
-                <w:sz w:val="16"/>
-              </w:rPr>
-              <w:t xml:space="preserve">    .pipe(</w:t>
-            </w:r>
-            <w:proofErr w:type="spellStart"/>
-            <w:r>
-              <w:rPr>
-                <w:rFonts w:ascii="inherit" w:eastAsia="Times New Roman" w:hAnsi="inherit" w:cs="Courier New"/>
-                <w:color w:val="4F4F4F"/>
-                <w:sz w:val="16"/>
-              </w:rPr>
-              <w:t>jshint.reporter</w:t>
-            </w:r>
-            <w:proofErr w:type="spellEnd"/>
-            <w:r>
-              <w:rPr>
-                <w:rFonts w:ascii="inherit" w:eastAsia="Times New Roman" w:hAnsi="inherit" w:cs="Courier New"/>
-                <w:color w:val="4F4F4F"/>
-                <w:sz w:val="16"/>
-              </w:rPr>
-              <w:t>('default'))</w:t>
-            </w:r>
-          </w:p>
-          <w:p>
-            <w:pPr>
-              <w:tabs>
-                <w:tab w:val="left" w:pos="916"/>
-                <w:tab w:val="left" w:pos="1832"/>
-                <w:tab w:val="left" w:pos="2748"/>
-                <w:tab w:val="left" w:pos="3664"/>
-                <w:tab w:val="left" w:pos="4580"/>
-                <w:tab w:val="left" w:pos="5496"/>
-                <w:tab w:val="left" w:pos="6412"/>
-                <w:tab w:val="left" w:pos="7328"/>
-                <w:tab w:val="left" w:pos="8244"/>
-                <w:tab w:val="left" w:pos="9160"/>
-                <w:tab w:val="left" w:pos="10076"/>
-                <w:tab w:val="left" w:pos="10992"/>
-                <w:tab w:val="left" w:pos="11908"/>
-                <w:tab w:val="left" w:pos="12824"/>
-                <w:tab w:val="left" w:pos="13740"/>
-                <w:tab w:val="left" w:pos="14656"/>
-              </w:tabs>
-              <w:spacing w:after="0" w:line="348" w:lineRule="atLeast"/>
-              <w:textAlignment w:val="baseline"/>
-              <w:rPr>
-                <w:rFonts w:ascii="inherit" w:eastAsia="Times New Roman" w:hAnsi="inherit" w:cs="Courier New"/>
-                <w:color w:val="4F4F4F"/>
-                <w:sz w:val="16"/>
-              </w:rPr>
-            </w:pPr>
-            <w:r>
-              <w:rPr>
-                <w:rFonts w:ascii="inherit" w:eastAsia="Times New Roman" w:hAnsi="inherit" w:cs="Courier New"/>
-                <w:color w:val="4F4F4F"/>
-                <w:sz w:val="16"/>
-              </w:rPr>
-              <w:t xml:space="preserve">    .pipe(</w:t>
-            </w:r>
-            <w:proofErr w:type="spellStart"/>
-            <w:r>
-              <w:rPr>
-                <w:rFonts w:ascii="inherit" w:eastAsia="Times New Roman" w:hAnsi="inherit" w:cs="Courier New"/>
-                <w:color w:val="4F4F4F"/>
-                <w:sz w:val="16"/>
-              </w:rPr>
-              <w:t>jshint.reporter</w:t>
-            </w:r>
-            <w:proofErr w:type="spellEnd"/>
-            <w:r>
-              <w:rPr>
-                <w:rFonts w:ascii="inherit" w:eastAsia="Times New Roman" w:hAnsi="inherit" w:cs="Courier New"/>
-                <w:color w:val="4F4F4F"/>
-                <w:sz w:val="16"/>
-              </w:rPr>
-              <w:t>('fail'));</w:t>
-            </w:r>
-          </w:p>
-          <w:p>
-            <w:pPr>
-              <w:tabs>
-                <w:tab w:val="left" w:pos="916"/>
-                <w:tab w:val="left" w:pos="1832"/>
-                <w:tab w:val="left" w:pos="2748"/>
-                <w:tab w:val="left" w:pos="3664"/>
-                <w:tab w:val="left" w:pos="4580"/>
-                <w:tab w:val="left" w:pos="5496"/>
-                <w:tab w:val="left" w:pos="6412"/>
-                <w:tab w:val="left" w:pos="7328"/>
-                <w:tab w:val="left" w:pos="8244"/>
-                <w:tab w:val="left" w:pos="9160"/>
-                <w:tab w:val="left" w:pos="10076"/>
-                <w:tab w:val="left" w:pos="10992"/>
-                <w:tab w:val="left" w:pos="11908"/>
-                <w:tab w:val="left" w:pos="12824"/>
-                <w:tab w:val="left" w:pos="13740"/>
-                <w:tab w:val="left" w:pos="14656"/>
-              </w:tabs>
-              <w:spacing w:after="0" w:line="348" w:lineRule="atLeast"/>
-              <w:textAlignment w:val="baseline"/>
-              <w:rPr>
-                <w:rFonts w:ascii="inherit" w:eastAsia="Times New Roman" w:hAnsi="inherit" w:cs="Courier New"/>
-                <w:color w:val="4F4F4F"/>
-                <w:sz w:val="16"/>
-              </w:rPr>
-            </w:pPr>
-            <w:r>
-              <w:rPr>
-                <w:rFonts w:ascii="inherit" w:eastAsia="Times New Roman" w:hAnsi="inherit" w:cs="Courier New"/>
-                <w:color w:val="4F4F4F"/>
-                <w:sz w:val="16"/>
-              </w:rPr>
-              <w:t>});</w:t>
-            </w:r>
-          </w:p>
-          <w:p>
-            <w:pPr>
-              <w:tabs>
-                <w:tab w:val="left" w:pos="916"/>
-                <w:tab w:val="left" w:pos="1832"/>
-                <w:tab w:val="left" w:pos="2748"/>
-                <w:tab w:val="left" w:pos="3664"/>
-                <w:tab w:val="left" w:pos="4580"/>
-                <w:tab w:val="left" w:pos="5496"/>
-                <w:tab w:val="left" w:pos="6412"/>
-                <w:tab w:val="left" w:pos="7328"/>
-                <w:tab w:val="left" w:pos="8244"/>
-                <w:tab w:val="left" w:pos="9160"/>
-                <w:tab w:val="left" w:pos="10076"/>
-                <w:tab w:val="left" w:pos="10992"/>
-                <w:tab w:val="left" w:pos="11908"/>
-                <w:tab w:val="left" w:pos="12824"/>
-                <w:tab w:val="left" w:pos="13740"/>
-                <w:tab w:val="left" w:pos="14656"/>
-              </w:tabs>
-              <w:spacing w:after="0" w:line="348" w:lineRule="atLeast"/>
-              <w:textAlignment w:val="baseline"/>
-              <w:rPr>
-                <w:rFonts w:ascii="inherit" w:eastAsia="Times New Roman" w:hAnsi="inherit" w:cs="Courier New"/>
-                <w:color w:val="4F4F4F"/>
-                <w:sz w:val="16"/>
-              </w:rPr>
-            </w:pPr>
-            <w:proofErr w:type="spellStart"/>
-            <w:r>
-              <w:rPr>
-                <w:rFonts w:ascii="inherit" w:eastAsia="Times New Roman" w:hAnsi="inherit" w:cs="Courier New"/>
-                <w:color w:val="4F4F4F"/>
-                <w:sz w:val="16"/>
-              </w:rPr>
-              <w:t>gulp.task</w:t>
-            </w:r>
-            <w:proofErr w:type="spellEnd"/>
-            <w:r>
-              <w:rPr>
-                <w:rFonts w:ascii="inherit" w:eastAsia="Times New Roman" w:hAnsi="inherit" w:cs="Courier New"/>
-                <w:color w:val="4F4F4F"/>
-                <w:sz w:val="16"/>
-              </w:rPr>
-              <w:t>('clean', function() {</w:t>
-            </w:r>
-          </w:p>
-          <w:p>
-            <w:pPr>
-              <w:tabs>
-                <w:tab w:val="left" w:pos="916"/>
-                <w:tab w:val="left" w:pos="1832"/>
-                <w:tab w:val="left" w:pos="2748"/>
-                <w:tab w:val="left" w:pos="3664"/>
-                <w:tab w:val="left" w:pos="4580"/>
-                <w:tab w:val="left" w:pos="5496"/>
-                <w:tab w:val="left" w:pos="6412"/>
-                <w:tab w:val="left" w:pos="7328"/>
-                <w:tab w:val="left" w:pos="8244"/>
-                <w:tab w:val="left" w:pos="9160"/>
-                <w:tab w:val="left" w:pos="10076"/>
-                <w:tab w:val="left" w:pos="10992"/>
-                <w:tab w:val="left" w:pos="11908"/>
-                <w:tab w:val="left" w:pos="12824"/>
-                <w:tab w:val="left" w:pos="13740"/>
-                <w:tab w:val="left" w:pos="14656"/>
-              </w:tabs>
-              <w:spacing w:after="0" w:line="348" w:lineRule="atLeast"/>
-              <w:textAlignment w:val="baseline"/>
-              <w:rPr>
-                <w:rFonts w:ascii="inherit" w:eastAsia="Times New Roman" w:hAnsi="inherit" w:cs="Courier New"/>
-                <w:color w:val="4F4F4F"/>
-                <w:sz w:val="16"/>
-              </w:rPr>
-            </w:pPr>
-            <w:r>
-              <w:rPr>
-                <w:rFonts w:ascii="inherit" w:eastAsia="Times New Roman" w:hAnsi="inherit" w:cs="Courier New"/>
-                <w:color w:val="4F4F4F"/>
-                <w:sz w:val="16"/>
-              </w:rPr>
-              <w:t xml:space="preserve">    gulp.src('./dist/*')</w:t>
-            </w:r>
-          </w:p>
-          <w:p>
-            <w:pPr>
-              <w:tabs>
-                <w:tab w:val="left" w:pos="916"/>
-                <w:tab w:val="left" w:pos="1832"/>
-                <w:tab w:val="left" w:pos="2748"/>
-                <w:tab w:val="left" w:pos="3664"/>
-                <w:tab w:val="left" w:pos="4580"/>
-                <w:tab w:val="left" w:pos="5496"/>
-                <w:tab w:val="left" w:pos="6412"/>
-                <w:tab w:val="left" w:pos="7328"/>
-                <w:tab w:val="left" w:pos="8244"/>
-                <w:tab w:val="left" w:pos="9160"/>
-                <w:tab w:val="left" w:pos="10076"/>
-                <w:tab w:val="left" w:pos="10992"/>
-                <w:tab w:val="left" w:pos="11908"/>
-                <w:tab w:val="left" w:pos="12824"/>
-                <w:tab w:val="left" w:pos="13740"/>
-                <w:tab w:val="left" w:pos="14656"/>
-              </w:tabs>
-              <w:spacing w:after="0" w:line="348" w:lineRule="atLeast"/>
-              <w:textAlignment w:val="baseline"/>
-              <w:rPr>
-                <w:rFonts w:ascii="inherit" w:eastAsia="Times New Roman" w:hAnsi="inherit" w:cs="Courier New"/>
-                <w:color w:val="4F4F4F"/>
-                <w:sz w:val="16"/>
-              </w:rPr>
-            </w:pPr>
-            <w:r>
-              <w:rPr>
-                <w:rFonts w:ascii="inherit" w:eastAsia="Times New Roman" w:hAnsi="inherit" w:cs="Courier New"/>
-                <w:color w:val="4F4F4F"/>
-                <w:sz w:val="16"/>
-              </w:rPr>
-              <w:t xml:space="preserve">      .pipe(clean({force: true}));</w:t>
-            </w:r>
-          </w:p>
-          <w:p>
-            <w:pPr>
-              <w:tabs>
-                <w:tab w:val="left" w:pos="916"/>
-                <w:tab w:val="left" w:pos="1832"/>
-                <w:tab w:val="left" w:pos="2748"/>
-                <w:tab w:val="left" w:pos="3664"/>
-                <w:tab w:val="left" w:pos="4580"/>
-                <w:tab w:val="left" w:pos="5496"/>
-                <w:tab w:val="left" w:pos="6412"/>
-                <w:tab w:val="left" w:pos="7328"/>
-                <w:tab w:val="left" w:pos="8244"/>
-                <w:tab w:val="left" w:pos="9160"/>
-                <w:tab w:val="left" w:pos="10076"/>
-                <w:tab w:val="left" w:pos="10992"/>
-                <w:tab w:val="left" w:pos="11908"/>
-                <w:tab w:val="left" w:pos="12824"/>
-                <w:tab w:val="left" w:pos="13740"/>
-                <w:tab w:val="left" w:pos="14656"/>
-              </w:tabs>
-              <w:spacing w:after="0" w:line="348" w:lineRule="atLeast"/>
-              <w:textAlignment w:val="baseline"/>
-              <w:rPr>
-                <w:rFonts w:ascii="inherit" w:eastAsia="Times New Roman" w:hAnsi="inherit" w:cs="Courier New"/>
-                <w:color w:val="4F4F4F"/>
-                <w:sz w:val="16"/>
-              </w:rPr>
-            </w:pPr>
-            <w:r>
-              <w:rPr>
-                <w:rFonts w:ascii="inherit" w:eastAsia="Times New Roman" w:hAnsi="inherit" w:cs="Courier New"/>
-                <w:color w:val="4F4F4F"/>
-                <w:sz w:val="16"/>
-              </w:rPr>
-              <w:t>});</w:t>
-            </w:r>
-          </w:p>
-          <w:p>
-            <w:pPr>
-              <w:tabs>
-                <w:tab w:val="left" w:pos="916"/>
-                <w:tab w:val="left" w:pos="1832"/>
-                <w:tab w:val="left" w:pos="2748"/>
-                <w:tab w:val="left" w:pos="3664"/>
-                <w:tab w:val="left" w:pos="4580"/>
-                <w:tab w:val="left" w:pos="5496"/>
-                <w:tab w:val="left" w:pos="6412"/>
-                <w:tab w:val="left" w:pos="7328"/>
-                <w:tab w:val="left" w:pos="8244"/>
-                <w:tab w:val="left" w:pos="9160"/>
-                <w:tab w:val="left" w:pos="10076"/>
-                <w:tab w:val="left" w:pos="10992"/>
-                <w:tab w:val="left" w:pos="11908"/>
-                <w:tab w:val="left" w:pos="12824"/>
-                <w:tab w:val="left" w:pos="13740"/>
-                <w:tab w:val="left" w:pos="14656"/>
-              </w:tabs>
-              <w:spacing w:after="0" w:line="348" w:lineRule="atLeast"/>
-              <w:textAlignment w:val="baseline"/>
-              <w:rPr>
-                <w:rFonts w:ascii="inherit" w:eastAsia="Times New Roman" w:hAnsi="inherit" w:cs="Courier New"/>
-                <w:color w:val="4F4F4F"/>
-                <w:sz w:val="16"/>
-              </w:rPr>
-            </w:pPr>
-            <w:proofErr w:type="spellStart"/>
-            <w:r>
-              <w:rPr>
-                <w:rFonts w:ascii="inherit" w:eastAsia="Times New Roman" w:hAnsi="inherit" w:cs="Courier New"/>
-                <w:color w:val="4F4F4F"/>
-                <w:sz w:val="16"/>
-              </w:rPr>
-              <w:t>gulp.task</w:t>
-            </w:r>
-            <w:proofErr w:type="spellEnd"/>
-            <w:r>
-              <w:rPr>
-                <w:rFonts w:ascii="inherit" w:eastAsia="Times New Roman" w:hAnsi="inherit" w:cs="Courier New"/>
-                <w:color w:val="4F4F4F"/>
-                <w:sz w:val="16"/>
-              </w:rPr>
-              <w:t>('minify-</w:t>
-            </w:r>
-            <w:proofErr w:type="spellStart"/>
-            <w:r>
-              <w:rPr>
-                <w:rFonts w:ascii="inherit" w:eastAsia="Times New Roman" w:hAnsi="inherit" w:cs="Courier New"/>
-                <w:color w:val="4F4F4F"/>
-                <w:sz w:val="16"/>
-              </w:rPr>
-              <w:t>css</w:t>
-            </w:r>
-            <w:proofErr w:type="spellEnd"/>
-            <w:r>
-              <w:rPr>
-                <w:rFonts w:ascii="inherit" w:eastAsia="Times New Roman" w:hAnsi="inherit" w:cs="Courier New"/>
-                <w:color w:val="4F4F4F"/>
-                <w:sz w:val="16"/>
-              </w:rPr>
-              <w:t>', function() {</w:t>
-            </w:r>
-          </w:p>
-          <w:p>
-            <w:pPr>
-              <w:tabs>
-                <w:tab w:val="left" w:pos="916"/>
-                <w:tab w:val="left" w:pos="1832"/>
-                <w:tab w:val="left" w:pos="2748"/>
-                <w:tab w:val="left" w:pos="3664"/>
-                <w:tab w:val="left" w:pos="4580"/>
-                <w:tab w:val="left" w:pos="5496"/>
-                <w:tab w:val="left" w:pos="6412"/>
-                <w:tab w:val="left" w:pos="7328"/>
-                <w:tab w:val="left" w:pos="8244"/>
-                <w:tab w:val="left" w:pos="9160"/>
-                <w:tab w:val="left" w:pos="10076"/>
-                <w:tab w:val="left" w:pos="10992"/>
-                <w:tab w:val="left" w:pos="11908"/>
-                <w:tab w:val="left" w:pos="12824"/>
-                <w:tab w:val="left" w:pos="13740"/>
-                <w:tab w:val="left" w:pos="14656"/>
-              </w:tabs>
-              <w:spacing w:after="0" w:line="348" w:lineRule="atLeast"/>
-              <w:textAlignment w:val="baseline"/>
-              <w:rPr>
-                <w:rFonts w:ascii="inherit" w:eastAsia="Times New Roman" w:hAnsi="inherit" w:cs="Courier New"/>
-                <w:color w:val="4F4F4F"/>
-                <w:sz w:val="16"/>
-              </w:rPr>
-            </w:pPr>
-            <w:r>
-              <w:rPr>
-                <w:rFonts w:ascii="inherit" w:eastAsia="Times New Roman" w:hAnsi="inherit" w:cs="Courier New"/>
-                <w:color w:val="4F4F4F"/>
-                <w:sz w:val="16"/>
-              </w:rPr>
-              <w:t xml:space="preserve">  </w:t>
-            </w:r>
-            <w:proofErr w:type="spellStart"/>
-            <w:r>
-              <w:rPr>
-                <w:rFonts w:ascii="inherit" w:eastAsia="Times New Roman" w:hAnsi="inherit" w:cs="Courier New"/>
-                <w:color w:val="4F4F4F"/>
-                <w:sz w:val="16"/>
-              </w:rPr>
-              <w:t>var</w:t>
-            </w:r>
-            <w:proofErr w:type="spellEnd"/>
-            <w:r>
-              <w:rPr>
-                <w:rFonts w:ascii="inherit" w:eastAsia="Times New Roman" w:hAnsi="inherit" w:cs="Courier New"/>
-                <w:color w:val="4F4F4F"/>
-                <w:sz w:val="16"/>
-              </w:rPr>
-              <w:t xml:space="preserve"> opts = {</w:t>
-            </w:r>
-            <w:proofErr w:type="spellStart"/>
-            <w:r>
-              <w:rPr>
-                <w:rFonts w:ascii="inherit" w:eastAsia="Times New Roman" w:hAnsi="inherit" w:cs="Courier New"/>
-                <w:color w:val="4F4F4F"/>
-                <w:sz w:val="16"/>
-              </w:rPr>
-              <w:t>comments:true,spare:true</w:t>
-            </w:r>
-            <w:proofErr w:type="spellEnd"/>
-            <w:r>
-              <w:rPr>
-                <w:rFonts w:ascii="inherit" w:eastAsia="Times New Roman" w:hAnsi="inherit" w:cs="Courier New"/>
-                <w:color w:val="4F4F4F"/>
-                <w:sz w:val="16"/>
-              </w:rPr>
-              <w:t>};</w:t>
-            </w:r>
-          </w:p>
-          <w:p>
-            <w:pPr>
-              <w:tabs>
-                <w:tab w:val="left" w:pos="916"/>
-                <w:tab w:val="left" w:pos="1832"/>
-                <w:tab w:val="left" w:pos="2748"/>
-                <w:tab w:val="left" w:pos="3664"/>
-                <w:tab w:val="left" w:pos="4580"/>
-                <w:tab w:val="left" w:pos="5496"/>
-                <w:tab w:val="left" w:pos="6412"/>
-                <w:tab w:val="left" w:pos="7328"/>
-                <w:tab w:val="left" w:pos="8244"/>
-                <w:tab w:val="left" w:pos="9160"/>
-                <w:tab w:val="left" w:pos="10076"/>
-                <w:tab w:val="left" w:pos="10992"/>
-                <w:tab w:val="left" w:pos="11908"/>
-                <w:tab w:val="left" w:pos="12824"/>
-                <w:tab w:val="left" w:pos="13740"/>
-                <w:tab w:val="left" w:pos="14656"/>
-              </w:tabs>
-              <w:spacing w:after="0" w:line="348" w:lineRule="atLeast"/>
-              <w:textAlignment w:val="baseline"/>
-              <w:rPr>
-                <w:rFonts w:ascii="inherit" w:eastAsia="Times New Roman" w:hAnsi="inherit" w:cs="Courier New"/>
-                <w:color w:val="4F4F4F"/>
-                <w:sz w:val="16"/>
-              </w:rPr>
-            </w:pPr>
-            <w:r>
-              <w:rPr>
-                <w:rFonts w:ascii="inherit" w:eastAsia="Times New Roman" w:hAnsi="inherit" w:cs="Courier New"/>
-                <w:color w:val="4F4F4F"/>
-                <w:sz w:val="16"/>
-              </w:rPr>
-              <w:t xml:space="preserve">  </w:t>
-            </w:r>
-            <w:proofErr w:type="gramStart"/>
-            <w:r>
-              <w:rPr>
-                <w:rFonts w:ascii="inherit" w:eastAsia="Times New Roman" w:hAnsi="inherit" w:cs="Courier New"/>
-                <w:color w:val="4F4F4F"/>
-                <w:sz w:val="16"/>
-              </w:rPr>
-              <w:t>gulp.src(</w:t>
-            </w:r>
-            <w:proofErr w:type="gramEnd"/>
-            <w:r>
-              <w:rPr>
-                <w:rFonts w:ascii="inherit" w:eastAsia="Times New Roman" w:hAnsi="inherit" w:cs="Courier New"/>
-                <w:color w:val="4F4F4F"/>
-                <w:sz w:val="16"/>
-              </w:rPr>
-              <w:t>['./app/**/*.css', '!./app/</w:t>
-            </w:r>
-            <w:proofErr w:type="spellStart"/>
-            <w:r>
-              <w:rPr>
-                <w:rFonts w:ascii="inherit" w:eastAsia="Times New Roman" w:hAnsi="inherit" w:cs="Courier New"/>
-                <w:color w:val="4F4F4F"/>
-                <w:sz w:val="16"/>
-              </w:rPr>
-              <w:t>bower_components</w:t>
-            </w:r>
-            <w:proofErr w:type="spellEnd"/>
-            <w:r>
-              <w:rPr>
-                <w:rFonts w:ascii="inherit" w:eastAsia="Times New Roman" w:hAnsi="inherit" w:cs="Courier New"/>
-                <w:color w:val="4F4F4F"/>
-                <w:sz w:val="16"/>
-              </w:rPr>
-              <w:t>/**'])</w:t>
-            </w:r>
-          </w:p>
-          <w:p>
-            <w:pPr>
-              <w:tabs>
-                <w:tab w:val="left" w:pos="916"/>
-                <w:tab w:val="left" w:pos="1832"/>
-                <w:tab w:val="left" w:pos="2748"/>
-                <w:tab w:val="left" w:pos="3664"/>
-                <w:tab w:val="left" w:pos="4580"/>
-                <w:tab w:val="left" w:pos="5496"/>
-                <w:tab w:val="left" w:pos="6412"/>
-                <w:tab w:val="left" w:pos="7328"/>
-                <w:tab w:val="left" w:pos="8244"/>
-                <w:tab w:val="left" w:pos="9160"/>
-                <w:tab w:val="left" w:pos="10076"/>
-                <w:tab w:val="left" w:pos="10992"/>
-                <w:tab w:val="left" w:pos="11908"/>
-                <w:tab w:val="left" w:pos="12824"/>
-                <w:tab w:val="left" w:pos="13740"/>
-                <w:tab w:val="left" w:pos="14656"/>
-              </w:tabs>
-              <w:spacing w:after="0" w:line="348" w:lineRule="atLeast"/>
-              <w:textAlignment w:val="baseline"/>
-              <w:rPr>
-                <w:rFonts w:ascii="inherit" w:eastAsia="Times New Roman" w:hAnsi="inherit" w:cs="Courier New"/>
-                <w:color w:val="4F4F4F"/>
-                <w:sz w:val="16"/>
-              </w:rPr>
-            </w:pPr>
-            <w:r>
-              <w:rPr>
-                <w:rFonts w:ascii="inherit" w:eastAsia="Times New Roman" w:hAnsi="inherit" w:cs="Courier New"/>
-                <w:color w:val="4F4F4F"/>
-                <w:sz w:val="16"/>
-              </w:rPr>
-              <w:t xml:space="preserve">    .pipe(</w:t>
-            </w:r>
-            <w:proofErr w:type="spellStart"/>
-            <w:r>
-              <w:rPr>
-                <w:rFonts w:ascii="inherit" w:eastAsia="Times New Roman" w:hAnsi="inherit" w:cs="Courier New"/>
-                <w:color w:val="4F4F4F"/>
-                <w:sz w:val="16"/>
-              </w:rPr>
-              <w:t>minifyCSS</w:t>
-            </w:r>
-            <w:proofErr w:type="spellEnd"/>
-            <w:r>
-              <w:rPr>
-                <w:rFonts w:ascii="inherit" w:eastAsia="Times New Roman" w:hAnsi="inherit" w:cs="Courier New"/>
-                <w:color w:val="4F4F4F"/>
-                <w:sz w:val="16"/>
-              </w:rPr>
-              <w:t>(opts))</w:t>
-            </w:r>
-          </w:p>
-          <w:p>
-            <w:pPr>
-              <w:tabs>
-                <w:tab w:val="left" w:pos="916"/>
-                <w:tab w:val="left" w:pos="1832"/>
-                <w:tab w:val="left" w:pos="2748"/>
-                <w:tab w:val="left" w:pos="3664"/>
-                <w:tab w:val="left" w:pos="4580"/>
-                <w:tab w:val="left" w:pos="5496"/>
-                <w:tab w:val="left" w:pos="6412"/>
-                <w:tab w:val="left" w:pos="7328"/>
-                <w:tab w:val="left" w:pos="8244"/>
-                <w:tab w:val="left" w:pos="9160"/>
-                <w:tab w:val="left" w:pos="10076"/>
-                <w:tab w:val="left" w:pos="10992"/>
-                <w:tab w:val="left" w:pos="11908"/>
-                <w:tab w:val="left" w:pos="12824"/>
-                <w:tab w:val="left" w:pos="13740"/>
-                <w:tab w:val="left" w:pos="14656"/>
-              </w:tabs>
-              <w:spacing w:after="0" w:line="348" w:lineRule="atLeast"/>
-              <w:textAlignment w:val="baseline"/>
-              <w:rPr>
-                <w:rFonts w:ascii="inherit" w:eastAsia="Times New Roman" w:hAnsi="inherit" w:cs="Courier New"/>
-                <w:color w:val="4F4F4F"/>
-                <w:sz w:val="16"/>
-              </w:rPr>
-            </w:pPr>
-            <w:r>
-              <w:rPr>
-                <w:rFonts w:ascii="inherit" w:eastAsia="Times New Roman" w:hAnsi="inherit" w:cs="Courier New"/>
-                <w:color w:val="4F4F4F"/>
-                <w:sz w:val="16"/>
-              </w:rPr>
-              <w:t xml:space="preserve">    .pipe(</w:t>
-            </w:r>
-            <w:proofErr w:type="spellStart"/>
-            <w:r>
-              <w:rPr>
-                <w:rFonts w:ascii="inherit" w:eastAsia="Times New Roman" w:hAnsi="inherit" w:cs="Courier New"/>
-                <w:color w:val="4F4F4F"/>
-                <w:sz w:val="16"/>
-              </w:rPr>
-              <w:t>gulp.dest</w:t>
-            </w:r>
-            <w:proofErr w:type="spellEnd"/>
-            <w:r>
-              <w:rPr>
-                <w:rFonts w:ascii="inherit" w:eastAsia="Times New Roman" w:hAnsi="inherit" w:cs="Courier New"/>
-                <w:color w:val="4F4F4F"/>
-                <w:sz w:val="16"/>
-              </w:rPr>
-              <w:t>('./dist/'))</w:t>
-            </w:r>
-          </w:p>
-          <w:p>
-            <w:pPr>
-              <w:tabs>
-                <w:tab w:val="left" w:pos="916"/>
-                <w:tab w:val="left" w:pos="1832"/>
-                <w:tab w:val="left" w:pos="2748"/>
-                <w:tab w:val="left" w:pos="3664"/>
-                <w:tab w:val="left" w:pos="4580"/>
-                <w:tab w:val="left" w:pos="5496"/>
-                <w:tab w:val="left" w:pos="6412"/>
-                <w:tab w:val="left" w:pos="7328"/>
-                <w:tab w:val="left" w:pos="8244"/>
-                <w:tab w:val="left" w:pos="9160"/>
-                <w:tab w:val="left" w:pos="10076"/>
-                <w:tab w:val="left" w:pos="10992"/>
-                <w:tab w:val="left" w:pos="11908"/>
-                <w:tab w:val="left" w:pos="12824"/>
-                <w:tab w:val="left" w:pos="13740"/>
-                <w:tab w:val="left" w:pos="14656"/>
-              </w:tabs>
-              <w:spacing w:after="0" w:line="348" w:lineRule="atLeast"/>
-              <w:textAlignment w:val="baseline"/>
-              <w:rPr>
-                <w:rFonts w:ascii="inherit" w:eastAsia="Times New Roman" w:hAnsi="inherit" w:cs="Courier New"/>
-                <w:color w:val="4F4F4F"/>
-                <w:sz w:val="16"/>
-              </w:rPr>
-            </w:pPr>
-            <w:r>
-              <w:rPr>
-                <w:rFonts w:ascii="inherit" w:eastAsia="Times New Roman" w:hAnsi="inherit" w:cs="Courier New"/>
-                <w:color w:val="4F4F4F"/>
-                <w:sz w:val="16"/>
-              </w:rPr>
-              <w:t>});</w:t>
-            </w:r>
-          </w:p>
-          <w:p>
-            <w:pPr>
-              <w:tabs>
-                <w:tab w:val="left" w:pos="916"/>
-                <w:tab w:val="left" w:pos="1832"/>
-                <w:tab w:val="left" w:pos="2748"/>
-                <w:tab w:val="left" w:pos="3664"/>
-                <w:tab w:val="left" w:pos="4580"/>
-                <w:tab w:val="left" w:pos="5496"/>
-                <w:tab w:val="left" w:pos="6412"/>
-                <w:tab w:val="left" w:pos="7328"/>
-                <w:tab w:val="left" w:pos="8244"/>
-                <w:tab w:val="left" w:pos="9160"/>
-                <w:tab w:val="left" w:pos="10076"/>
-                <w:tab w:val="left" w:pos="10992"/>
-                <w:tab w:val="left" w:pos="11908"/>
-                <w:tab w:val="left" w:pos="12824"/>
-                <w:tab w:val="left" w:pos="13740"/>
-                <w:tab w:val="left" w:pos="14656"/>
-              </w:tabs>
-              <w:spacing w:after="0" w:line="348" w:lineRule="atLeast"/>
-              <w:textAlignment w:val="baseline"/>
-              <w:rPr>
-                <w:rFonts w:ascii="inherit" w:eastAsia="Times New Roman" w:hAnsi="inherit" w:cs="Courier New"/>
-                <w:color w:val="4F4F4F"/>
-                <w:sz w:val="16"/>
-              </w:rPr>
-            </w:pPr>
-            <w:proofErr w:type="spellStart"/>
-            <w:r>
-              <w:rPr>
-                <w:rFonts w:ascii="inherit" w:eastAsia="Times New Roman" w:hAnsi="inherit" w:cs="Courier New"/>
-                <w:color w:val="4F4F4F"/>
-                <w:sz w:val="16"/>
-              </w:rPr>
-              <w:t>gulp.task</w:t>
-            </w:r>
-            <w:proofErr w:type="spellEnd"/>
-            <w:r>
-              <w:rPr>
-                <w:rFonts w:ascii="inherit" w:eastAsia="Times New Roman" w:hAnsi="inherit" w:cs="Courier New"/>
-                <w:color w:val="4F4F4F"/>
-                <w:sz w:val="16"/>
-              </w:rPr>
-              <w:t>('minify-</w:t>
-            </w:r>
-            <w:proofErr w:type="spellStart"/>
-            <w:r>
-              <w:rPr>
-                <w:rFonts w:ascii="inherit" w:eastAsia="Times New Roman" w:hAnsi="inherit" w:cs="Courier New"/>
-                <w:color w:val="4F4F4F"/>
-                <w:sz w:val="16"/>
-              </w:rPr>
-              <w:t>js</w:t>
-            </w:r>
-            <w:proofErr w:type="spellEnd"/>
-            <w:r>
-              <w:rPr>
-                <w:rFonts w:ascii="inherit" w:eastAsia="Times New Roman" w:hAnsi="inherit" w:cs="Courier New"/>
-                <w:color w:val="4F4F4F"/>
-                <w:sz w:val="16"/>
-              </w:rPr>
-              <w:t>', function() {</w:t>
-            </w:r>
-          </w:p>
-          <w:p>
-            <w:pPr>
-              <w:tabs>
-                <w:tab w:val="left" w:pos="916"/>
-                <w:tab w:val="left" w:pos="1832"/>
-                <w:tab w:val="left" w:pos="2748"/>
-                <w:tab w:val="left" w:pos="3664"/>
-                <w:tab w:val="left" w:pos="4580"/>
-                <w:tab w:val="left" w:pos="5496"/>
-                <w:tab w:val="left" w:pos="6412"/>
-                <w:tab w:val="left" w:pos="7328"/>
-                <w:tab w:val="left" w:pos="8244"/>
-                <w:tab w:val="left" w:pos="9160"/>
-                <w:tab w:val="left" w:pos="10076"/>
-                <w:tab w:val="left" w:pos="10992"/>
-                <w:tab w:val="left" w:pos="11908"/>
-                <w:tab w:val="left" w:pos="12824"/>
-                <w:tab w:val="left" w:pos="13740"/>
-                <w:tab w:val="left" w:pos="14656"/>
-              </w:tabs>
-              <w:spacing w:after="0" w:line="348" w:lineRule="atLeast"/>
-              <w:textAlignment w:val="baseline"/>
-              <w:rPr>
-                <w:rFonts w:ascii="inherit" w:eastAsia="Times New Roman" w:hAnsi="inherit" w:cs="Courier New"/>
-                <w:color w:val="4F4F4F"/>
-                <w:sz w:val="16"/>
-              </w:rPr>
-            </w:pPr>
-            <w:r>
-              <w:rPr>
-                <w:rFonts w:ascii="inherit" w:eastAsia="Times New Roman" w:hAnsi="inherit" w:cs="Courier New"/>
-                <w:color w:val="4F4F4F"/>
-                <w:sz w:val="16"/>
-              </w:rPr>
-              <w:t xml:space="preserve">  </w:t>
-            </w:r>
-            <w:proofErr w:type="gramStart"/>
-            <w:r>
-              <w:rPr>
-                <w:rFonts w:ascii="inherit" w:eastAsia="Times New Roman" w:hAnsi="inherit" w:cs="Courier New"/>
-                <w:color w:val="4F4F4F"/>
-                <w:sz w:val="16"/>
-              </w:rPr>
-              <w:t>gulp.src(</w:t>
-            </w:r>
-            <w:proofErr w:type="gramEnd"/>
-            <w:r>
-              <w:rPr>
-                <w:rFonts w:ascii="inherit" w:eastAsia="Times New Roman" w:hAnsi="inherit" w:cs="Courier New"/>
-                <w:color w:val="4F4F4F"/>
-                <w:sz w:val="16"/>
-              </w:rPr>
-              <w:t>['./app/**/*.js', '!./app/</w:t>
-            </w:r>
-            <w:proofErr w:type="spellStart"/>
-            <w:r>
-              <w:rPr>
-                <w:rFonts w:ascii="inherit" w:eastAsia="Times New Roman" w:hAnsi="inherit" w:cs="Courier New"/>
-                <w:color w:val="4F4F4F"/>
-                <w:sz w:val="16"/>
-              </w:rPr>
-              <w:t>bower_components</w:t>
-            </w:r>
-            <w:proofErr w:type="spellEnd"/>
-            <w:r>
-              <w:rPr>
-                <w:rFonts w:ascii="inherit" w:eastAsia="Times New Roman" w:hAnsi="inherit" w:cs="Courier New"/>
-                <w:color w:val="4F4F4F"/>
-                <w:sz w:val="16"/>
-              </w:rPr>
-              <w:t>/**'])</w:t>
-            </w:r>
-          </w:p>
-          <w:p>
-            <w:pPr>
-              <w:tabs>
-                <w:tab w:val="left" w:pos="916"/>
-                <w:tab w:val="left" w:pos="1832"/>
-                <w:tab w:val="left" w:pos="2748"/>
-                <w:tab w:val="left" w:pos="3664"/>
-                <w:tab w:val="left" w:pos="4580"/>
-                <w:tab w:val="left" w:pos="5496"/>
-                <w:tab w:val="left" w:pos="6412"/>
-                <w:tab w:val="left" w:pos="7328"/>
-                <w:tab w:val="left" w:pos="8244"/>
-                <w:tab w:val="left" w:pos="9160"/>
-                <w:tab w:val="left" w:pos="10076"/>
-                <w:tab w:val="left" w:pos="10992"/>
-                <w:tab w:val="left" w:pos="11908"/>
-                <w:tab w:val="left" w:pos="12824"/>
-                <w:tab w:val="left" w:pos="13740"/>
-                <w:tab w:val="left" w:pos="14656"/>
-              </w:tabs>
-              <w:spacing w:after="0" w:line="348" w:lineRule="atLeast"/>
-              <w:textAlignment w:val="baseline"/>
-              <w:rPr>
-                <w:rFonts w:ascii="inherit" w:eastAsia="Times New Roman" w:hAnsi="inherit" w:cs="Courier New"/>
-                <w:color w:val="4F4F4F"/>
-                <w:sz w:val="16"/>
-              </w:rPr>
-            </w:pPr>
-            <w:r>
-              <w:rPr>
-                <w:rFonts w:ascii="inherit" w:eastAsia="Times New Roman" w:hAnsi="inherit" w:cs="Courier New"/>
-                <w:color w:val="4F4F4F"/>
-                <w:sz w:val="16"/>
-              </w:rPr>
-              <w:t xml:space="preserve">    .pipe(</w:t>
-            </w:r>
-            <w:proofErr w:type="spellStart"/>
-            <w:r>
-              <w:rPr>
-                <w:rFonts w:ascii="inherit" w:eastAsia="Times New Roman" w:hAnsi="inherit" w:cs="Courier New"/>
-                <w:color w:val="4F4F4F"/>
-                <w:sz w:val="16"/>
-              </w:rPr>
-              <w:t>uglify</w:t>
-            </w:r>
-            <w:proofErr w:type="spellEnd"/>
-            <w:r>
-              <w:rPr>
-                <w:rFonts w:ascii="inherit" w:eastAsia="Times New Roman" w:hAnsi="inherit" w:cs="Courier New"/>
-                <w:color w:val="4F4F4F"/>
-                <w:sz w:val="16"/>
-              </w:rPr>
               <w:t>({</w:t>
             </w:r>
           </w:p>
@@ -17248,754 +17519,7 @@
                 <w:color w:val="4F4F4F"/>
                 <w:sz w:val="16"/>
               </w:rPr>
-              <w:t xml:space="preserve">      // </w:t>
-            </w:r>
-            <w:proofErr w:type="spellStart"/>
-            <w:r>
-              <w:rPr>
-                <w:rFonts w:ascii="inherit" w:eastAsia="Times New Roman" w:hAnsi="inherit" w:cs="Courier New"/>
-                <w:color w:val="4F4F4F"/>
-                <w:sz w:val="16"/>
-              </w:rPr>
-              <w:t>inSourceMap</w:t>
-            </w:r>
-            <w:proofErr w:type="spellEnd"/>
-            <w:r>
-              <w:rPr>
-                <w:rFonts w:ascii="inherit" w:eastAsia="Times New Roman" w:hAnsi="inherit" w:cs="Courier New"/>
-                <w:color w:val="4F4F4F"/>
-                <w:sz w:val="16"/>
-              </w:rPr>
-              <w:t>:</w:t>
-            </w:r>
-          </w:p>
-          <w:p>
-            <w:pPr>
-              <w:tabs>
-                <w:tab w:val="left" w:pos="916"/>
-                <w:tab w:val="left" w:pos="1832"/>
-                <w:tab w:val="left" w:pos="2748"/>
-                <w:tab w:val="left" w:pos="3664"/>
-                <w:tab w:val="left" w:pos="4580"/>
-                <w:tab w:val="left" w:pos="5496"/>
-                <w:tab w:val="left" w:pos="6412"/>
-                <w:tab w:val="left" w:pos="7328"/>
-                <w:tab w:val="left" w:pos="8244"/>
-                <w:tab w:val="left" w:pos="9160"/>
-                <w:tab w:val="left" w:pos="10076"/>
-                <w:tab w:val="left" w:pos="10992"/>
-                <w:tab w:val="left" w:pos="11908"/>
-                <w:tab w:val="left" w:pos="12824"/>
-                <w:tab w:val="left" w:pos="13740"/>
-                <w:tab w:val="left" w:pos="14656"/>
-              </w:tabs>
-              <w:spacing w:after="0" w:line="348" w:lineRule="atLeast"/>
-              <w:textAlignment w:val="baseline"/>
-              <w:rPr>
-                <w:rFonts w:ascii="inherit" w:eastAsia="Times New Roman" w:hAnsi="inherit" w:cs="Courier New"/>
-                <w:color w:val="4F4F4F"/>
-                <w:sz w:val="16"/>
-              </w:rPr>
-            </w:pPr>
-            <w:r>
-              <w:rPr>
-                <w:rFonts w:ascii="inherit" w:eastAsia="Times New Roman" w:hAnsi="inherit" w:cs="Courier New"/>
-                <w:color w:val="4F4F4F"/>
-                <w:sz w:val="16"/>
-              </w:rPr>
-              <w:t xml:space="preserve">      // </w:t>
-            </w:r>
-            <w:proofErr w:type="spellStart"/>
-            <w:r>
-              <w:rPr>
-                <w:rFonts w:ascii="inherit" w:eastAsia="Times New Roman" w:hAnsi="inherit" w:cs="Courier New"/>
-                <w:color w:val="4F4F4F"/>
-                <w:sz w:val="16"/>
-              </w:rPr>
-              <w:t>outSourceMap</w:t>
-            </w:r>
-            <w:proofErr w:type="spellEnd"/>
-            <w:r>
-              <w:rPr>
-                <w:rFonts w:ascii="inherit" w:eastAsia="Times New Roman" w:hAnsi="inherit" w:cs="Courier New"/>
-                <w:color w:val="4F4F4F"/>
-                <w:sz w:val="16"/>
-              </w:rPr>
-              <w:t>: "</w:t>
-            </w:r>
-            <w:proofErr w:type="spellStart"/>
-            <w:r>
-              <w:rPr>
-                <w:rFonts w:ascii="inherit" w:eastAsia="Times New Roman" w:hAnsi="inherit" w:cs="Courier New"/>
-                <w:color w:val="4F4F4F"/>
-                <w:sz w:val="16"/>
-              </w:rPr>
-              <w:t>app.js.map</w:t>
-            </w:r>
-            <w:proofErr w:type="spellEnd"/>
-            <w:r>
-              <w:rPr>
-                <w:rFonts w:ascii="inherit" w:eastAsia="Times New Roman" w:hAnsi="inherit" w:cs="Courier New"/>
-                <w:color w:val="4F4F4F"/>
-                <w:sz w:val="16"/>
-              </w:rPr>
-              <w:t>"</w:t>
-            </w:r>
-          </w:p>
-          <w:p>
-            <w:pPr>
-              <w:tabs>
-                <w:tab w:val="left" w:pos="916"/>
-                <w:tab w:val="left" w:pos="1832"/>
-                <w:tab w:val="left" w:pos="2748"/>
-                <w:tab w:val="left" w:pos="3664"/>
-                <w:tab w:val="left" w:pos="4580"/>
-                <w:tab w:val="left" w:pos="5496"/>
-                <w:tab w:val="left" w:pos="6412"/>
-                <w:tab w:val="left" w:pos="7328"/>
-                <w:tab w:val="left" w:pos="8244"/>
-                <w:tab w:val="left" w:pos="9160"/>
-                <w:tab w:val="left" w:pos="10076"/>
-                <w:tab w:val="left" w:pos="10992"/>
-                <w:tab w:val="left" w:pos="11908"/>
-                <w:tab w:val="left" w:pos="12824"/>
-                <w:tab w:val="left" w:pos="13740"/>
-                <w:tab w:val="left" w:pos="14656"/>
-              </w:tabs>
-              <w:spacing w:after="0" w:line="348" w:lineRule="atLeast"/>
-              <w:textAlignment w:val="baseline"/>
-              <w:rPr>
-                <w:rFonts w:ascii="inherit" w:eastAsia="Times New Roman" w:hAnsi="inherit" w:cs="Courier New"/>
-                <w:color w:val="4F4F4F"/>
-                <w:sz w:val="16"/>
-              </w:rPr>
-            </w:pPr>
-            <w:r>
-              <w:rPr>
-                <w:rFonts w:ascii="inherit" w:eastAsia="Times New Roman" w:hAnsi="inherit" w:cs="Courier New"/>
-                <w:color w:val="4F4F4F"/>
-                <w:sz w:val="16"/>
-              </w:rPr>
-              <w:t xml:space="preserve">    }))</w:t>
-            </w:r>
-          </w:p>
-          <w:p>
-            <w:pPr>
-              <w:tabs>
-                <w:tab w:val="left" w:pos="916"/>
-                <w:tab w:val="left" w:pos="1832"/>
-                <w:tab w:val="left" w:pos="2748"/>
-                <w:tab w:val="left" w:pos="3664"/>
-                <w:tab w:val="left" w:pos="4580"/>
-                <w:tab w:val="left" w:pos="5496"/>
-                <w:tab w:val="left" w:pos="6412"/>
-                <w:tab w:val="left" w:pos="7328"/>
-                <w:tab w:val="left" w:pos="8244"/>
-                <w:tab w:val="left" w:pos="9160"/>
-                <w:tab w:val="left" w:pos="10076"/>
-                <w:tab w:val="left" w:pos="10992"/>
-                <w:tab w:val="left" w:pos="11908"/>
-                <w:tab w:val="left" w:pos="12824"/>
-                <w:tab w:val="left" w:pos="13740"/>
-                <w:tab w:val="left" w:pos="14656"/>
-              </w:tabs>
-              <w:spacing w:after="0" w:line="348" w:lineRule="atLeast"/>
-              <w:textAlignment w:val="baseline"/>
-              <w:rPr>
-                <w:rFonts w:ascii="inherit" w:eastAsia="Times New Roman" w:hAnsi="inherit" w:cs="Courier New"/>
-                <w:color w:val="4F4F4F"/>
-                <w:sz w:val="16"/>
-              </w:rPr>
-            </w:pPr>
-            <w:r>
-              <w:rPr>
-                <w:rFonts w:ascii="inherit" w:eastAsia="Times New Roman" w:hAnsi="inherit" w:cs="Courier New"/>
-                <w:color w:val="4F4F4F"/>
-                <w:sz w:val="16"/>
-              </w:rPr>
-              <w:t xml:space="preserve">    .pipe(</w:t>
-            </w:r>
-            <w:proofErr w:type="spellStart"/>
-            <w:r>
-              <w:rPr>
-                <w:rFonts w:ascii="inherit" w:eastAsia="Times New Roman" w:hAnsi="inherit" w:cs="Courier New"/>
-                <w:color w:val="4F4F4F"/>
-                <w:sz w:val="16"/>
-              </w:rPr>
-              <w:t>gulp.dest</w:t>
-            </w:r>
-            <w:proofErr w:type="spellEnd"/>
-            <w:r>
-              <w:rPr>
-                <w:rFonts w:ascii="inherit" w:eastAsia="Times New Roman" w:hAnsi="inherit" w:cs="Courier New"/>
-                <w:color w:val="4F4F4F"/>
-                <w:sz w:val="16"/>
-              </w:rPr>
-              <w:t>('./dist/'))</w:t>
-            </w:r>
-          </w:p>
-          <w:p>
-            <w:pPr>
-              <w:tabs>
-                <w:tab w:val="left" w:pos="916"/>
-                <w:tab w:val="left" w:pos="1832"/>
-                <w:tab w:val="left" w:pos="2748"/>
-                <w:tab w:val="left" w:pos="3664"/>
-                <w:tab w:val="left" w:pos="4580"/>
-                <w:tab w:val="left" w:pos="5496"/>
-                <w:tab w:val="left" w:pos="6412"/>
-                <w:tab w:val="left" w:pos="7328"/>
-                <w:tab w:val="left" w:pos="8244"/>
-                <w:tab w:val="left" w:pos="9160"/>
-                <w:tab w:val="left" w:pos="10076"/>
-                <w:tab w:val="left" w:pos="10992"/>
-                <w:tab w:val="left" w:pos="11908"/>
-                <w:tab w:val="left" w:pos="12824"/>
-                <w:tab w:val="left" w:pos="13740"/>
-                <w:tab w:val="left" w:pos="14656"/>
-              </w:tabs>
-              <w:spacing w:after="0" w:line="348" w:lineRule="atLeast"/>
-              <w:textAlignment w:val="baseline"/>
-              <w:rPr>
-                <w:rFonts w:ascii="inherit" w:eastAsia="Times New Roman" w:hAnsi="inherit" w:cs="Courier New"/>
-                <w:color w:val="4F4F4F"/>
-                <w:sz w:val="16"/>
-              </w:rPr>
-            </w:pPr>
-            <w:r>
-              <w:rPr>
-                <w:rFonts w:ascii="inherit" w:eastAsia="Times New Roman" w:hAnsi="inherit" w:cs="Courier New"/>
-                <w:color w:val="4F4F4F"/>
-                <w:sz w:val="16"/>
-              </w:rPr>
-              <w:t>});</w:t>
-            </w:r>
-          </w:p>
-          <w:p>
-            <w:pPr>
-              <w:tabs>
-                <w:tab w:val="left" w:pos="916"/>
-                <w:tab w:val="left" w:pos="1832"/>
-                <w:tab w:val="left" w:pos="2748"/>
-                <w:tab w:val="left" w:pos="3664"/>
-                <w:tab w:val="left" w:pos="4580"/>
-                <w:tab w:val="left" w:pos="5496"/>
-                <w:tab w:val="left" w:pos="6412"/>
-                <w:tab w:val="left" w:pos="7328"/>
-                <w:tab w:val="left" w:pos="8244"/>
-                <w:tab w:val="left" w:pos="9160"/>
-                <w:tab w:val="left" w:pos="10076"/>
-                <w:tab w:val="left" w:pos="10992"/>
-                <w:tab w:val="left" w:pos="11908"/>
-                <w:tab w:val="left" w:pos="12824"/>
-                <w:tab w:val="left" w:pos="13740"/>
-                <w:tab w:val="left" w:pos="14656"/>
-              </w:tabs>
-              <w:spacing w:after="0" w:line="348" w:lineRule="atLeast"/>
-              <w:textAlignment w:val="baseline"/>
-              <w:rPr>
-                <w:rFonts w:ascii="inherit" w:eastAsia="Times New Roman" w:hAnsi="inherit" w:cs="Courier New"/>
-                <w:color w:val="4F4F4F"/>
-                <w:sz w:val="16"/>
-              </w:rPr>
-            </w:pPr>
-            <w:proofErr w:type="spellStart"/>
-            <w:r>
-              <w:rPr>
-                <w:rFonts w:ascii="inherit" w:eastAsia="Times New Roman" w:hAnsi="inherit" w:cs="Courier New"/>
-                <w:color w:val="4F4F4F"/>
-                <w:sz w:val="16"/>
-              </w:rPr>
-              <w:t>gulp.task</w:t>
-            </w:r>
-            <w:proofErr w:type="spellEnd"/>
-            <w:r>
-              <w:rPr>
-                <w:rFonts w:ascii="inherit" w:eastAsia="Times New Roman" w:hAnsi="inherit" w:cs="Courier New"/>
-                <w:color w:val="4F4F4F"/>
-                <w:sz w:val="16"/>
-              </w:rPr>
-              <w:t>('copy-bower-components', function () {</w:t>
-            </w:r>
-          </w:p>
-          <w:p>
-            <w:pPr>
-              <w:tabs>
-                <w:tab w:val="left" w:pos="916"/>
-                <w:tab w:val="left" w:pos="1832"/>
-                <w:tab w:val="left" w:pos="2748"/>
-                <w:tab w:val="left" w:pos="3664"/>
-                <w:tab w:val="left" w:pos="4580"/>
-                <w:tab w:val="left" w:pos="5496"/>
-                <w:tab w:val="left" w:pos="6412"/>
-                <w:tab w:val="left" w:pos="7328"/>
-                <w:tab w:val="left" w:pos="8244"/>
-                <w:tab w:val="left" w:pos="9160"/>
-                <w:tab w:val="left" w:pos="10076"/>
-                <w:tab w:val="left" w:pos="10992"/>
-                <w:tab w:val="left" w:pos="11908"/>
-                <w:tab w:val="left" w:pos="12824"/>
-                <w:tab w:val="left" w:pos="13740"/>
-                <w:tab w:val="left" w:pos="14656"/>
-              </w:tabs>
-              <w:spacing w:after="0" w:line="348" w:lineRule="atLeast"/>
-              <w:textAlignment w:val="baseline"/>
-              <w:rPr>
-                <w:rFonts w:ascii="inherit" w:eastAsia="Times New Roman" w:hAnsi="inherit" w:cs="Courier New"/>
-                <w:color w:val="4F4F4F"/>
-                <w:sz w:val="16"/>
-              </w:rPr>
-            </w:pPr>
-            <w:r>
-              <w:rPr>
-                <w:rFonts w:ascii="inherit" w:eastAsia="Times New Roman" w:hAnsi="inherit" w:cs="Courier New"/>
-                <w:color w:val="4F4F4F"/>
-                <w:sz w:val="16"/>
-              </w:rPr>
-              <w:t xml:space="preserve">  gulp.src('./app/</w:t>
-            </w:r>
-            <w:proofErr w:type="spellStart"/>
-            <w:r>
-              <w:rPr>
-                <w:rFonts w:ascii="inherit" w:eastAsia="Times New Roman" w:hAnsi="inherit" w:cs="Courier New"/>
-                <w:color w:val="4F4F4F"/>
-                <w:sz w:val="16"/>
-              </w:rPr>
-              <w:t>bower_components</w:t>
-            </w:r>
-            <w:proofErr w:type="spellEnd"/>
-            <w:r>
-              <w:rPr>
-                <w:rFonts w:ascii="inherit" w:eastAsia="Times New Roman" w:hAnsi="inherit" w:cs="Courier New"/>
-                <w:color w:val="4F4F4F"/>
-                <w:sz w:val="16"/>
-              </w:rPr>
-              <w:t>/**')</w:t>
-            </w:r>
-          </w:p>
-          <w:p>
-            <w:pPr>
-              <w:tabs>
-                <w:tab w:val="left" w:pos="916"/>
-                <w:tab w:val="left" w:pos="1832"/>
-                <w:tab w:val="left" w:pos="2748"/>
-                <w:tab w:val="left" w:pos="3664"/>
-                <w:tab w:val="left" w:pos="4580"/>
-                <w:tab w:val="left" w:pos="5496"/>
-                <w:tab w:val="left" w:pos="6412"/>
-                <w:tab w:val="left" w:pos="7328"/>
-                <w:tab w:val="left" w:pos="8244"/>
-                <w:tab w:val="left" w:pos="9160"/>
-                <w:tab w:val="left" w:pos="10076"/>
-                <w:tab w:val="left" w:pos="10992"/>
-                <w:tab w:val="left" w:pos="11908"/>
-                <w:tab w:val="left" w:pos="12824"/>
-                <w:tab w:val="left" w:pos="13740"/>
-                <w:tab w:val="left" w:pos="14656"/>
-              </w:tabs>
-              <w:spacing w:after="0" w:line="348" w:lineRule="atLeast"/>
-              <w:textAlignment w:val="baseline"/>
-              <w:rPr>
-                <w:rFonts w:ascii="inherit" w:eastAsia="Times New Roman" w:hAnsi="inherit" w:cs="Courier New"/>
-                <w:color w:val="4F4F4F"/>
-                <w:sz w:val="16"/>
-              </w:rPr>
-            </w:pPr>
-            <w:r>
-              <w:rPr>
-                <w:rFonts w:ascii="inherit" w:eastAsia="Times New Roman" w:hAnsi="inherit" w:cs="Courier New"/>
-                <w:color w:val="4F4F4F"/>
-                <w:sz w:val="16"/>
-              </w:rPr>
-              <w:t xml:space="preserve">    .pipe(</w:t>
-            </w:r>
-            <w:proofErr w:type="spellStart"/>
-            <w:r>
-              <w:rPr>
-                <w:rFonts w:ascii="inherit" w:eastAsia="Times New Roman" w:hAnsi="inherit" w:cs="Courier New"/>
-                <w:color w:val="4F4F4F"/>
-                <w:sz w:val="16"/>
-              </w:rPr>
-              <w:t>gulp.dest</w:t>
-            </w:r>
-            <w:proofErr w:type="spellEnd"/>
-            <w:r>
-              <w:rPr>
-                <w:rFonts w:ascii="inherit" w:eastAsia="Times New Roman" w:hAnsi="inherit" w:cs="Courier New"/>
-                <w:color w:val="4F4F4F"/>
-                <w:sz w:val="16"/>
-              </w:rPr>
-              <w:t>('dist/</w:t>
-            </w:r>
-            <w:proofErr w:type="spellStart"/>
-            <w:r>
-              <w:rPr>
-                <w:rFonts w:ascii="inherit" w:eastAsia="Times New Roman" w:hAnsi="inherit" w:cs="Courier New"/>
-                <w:color w:val="4F4F4F"/>
-                <w:sz w:val="16"/>
-              </w:rPr>
-              <w:t>bower_components</w:t>
-            </w:r>
-            <w:proofErr w:type="spellEnd"/>
-            <w:r>
-              <w:rPr>
-                <w:rFonts w:ascii="inherit" w:eastAsia="Times New Roman" w:hAnsi="inherit" w:cs="Courier New"/>
-                <w:color w:val="4F4F4F"/>
-                <w:sz w:val="16"/>
-              </w:rPr>
-              <w:t>'));</w:t>
-            </w:r>
-          </w:p>
-          <w:p>
-            <w:pPr>
-              <w:tabs>
-                <w:tab w:val="left" w:pos="916"/>
-                <w:tab w:val="left" w:pos="1832"/>
-                <w:tab w:val="left" w:pos="2748"/>
-                <w:tab w:val="left" w:pos="3664"/>
-                <w:tab w:val="left" w:pos="4580"/>
-                <w:tab w:val="left" w:pos="5496"/>
-                <w:tab w:val="left" w:pos="6412"/>
-                <w:tab w:val="left" w:pos="7328"/>
-                <w:tab w:val="left" w:pos="8244"/>
-                <w:tab w:val="left" w:pos="9160"/>
-                <w:tab w:val="left" w:pos="10076"/>
-                <w:tab w:val="left" w:pos="10992"/>
-                <w:tab w:val="left" w:pos="11908"/>
-                <w:tab w:val="left" w:pos="12824"/>
-                <w:tab w:val="left" w:pos="13740"/>
-                <w:tab w:val="left" w:pos="14656"/>
-              </w:tabs>
-              <w:spacing w:after="0" w:line="348" w:lineRule="atLeast"/>
-              <w:textAlignment w:val="baseline"/>
-              <w:rPr>
-                <w:rFonts w:ascii="inherit" w:eastAsia="Times New Roman" w:hAnsi="inherit" w:cs="Courier New"/>
-                <w:color w:val="4F4F4F"/>
-                <w:sz w:val="16"/>
-              </w:rPr>
-            </w:pPr>
-            <w:r>
-              <w:rPr>
-                <w:rFonts w:ascii="inherit" w:eastAsia="Times New Roman" w:hAnsi="inherit" w:cs="Courier New"/>
-                <w:color w:val="4F4F4F"/>
-                <w:sz w:val="16"/>
-              </w:rPr>
-              <w:t>});</w:t>
-            </w:r>
-          </w:p>
-          <w:p>
-            <w:pPr>
-              <w:tabs>
-                <w:tab w:val="left" w:pos="916"/>
-                <w:tab w:val="left" w:pos="1832"/>
-                <w:tab w:val="left" w:pos="2748"/>
-                <w:tab w:val="left" w:pos="3664"/>
-                <w:tab w:val="left" w:pos="4580"/>
-                <w:tab w:val="left" w:pos="5496"/>
-                <w:tab w:val="left" w:pos="6412"/>
-                <w:tab w:val="left" w:pos="7328"/>
-                <w:tab w:val="left" w:pos="8244"/>
-                <w:tab w:val="left" w:pos="9160"/>
-                <w:tab w:val="left" w:pos="10076"/>
-                <w:tab w:val="left" w:pos="10992"/>
-                <w:tab w:val="left" w:pos="11908"/>
-                <w:tab w:val="left" w:pos="12824"/>
-                <w:tab w:val="left" w:pos="13740"/>
-                <w:tab w:val="left" w:pos="14656"/>
-              </w:tabs>
-              <w:spacing w:after="0" w:line="348" w:lineRule="atLeast"/>
-              <w:textAlignment w:val="baseline"/>
-              <w:rPr>
-                <w:rFonts w:ascii="inherit" w:eastAsia="Times New Roman" w:hAnsi="inherit" w:cs="Courier New"/>
-                <w:color w:val="4F4F4F"/>
-                <w:sz w:val="16"/>
-              </w:rPr>
-            </w:pPr>
-            <w:proofErr w:type="spellStart"/>
-            <w:r>
-              <w:rPr>
-                <w:rFonts w:ascii="inherit" w:eastAsia="Times New Roman" w:hAnsi="inherit" w:cs="Courier New"/>
-                <w:color w:val="4F4F4F"/>
-                <w:sz w:val="16"/>
-              </w:rPr>
-              <w:t>gulp.task</w:t>
-            </w:r>
-            <w:proofErr w:type="spellEnd"/>
-            <w:r>
-              <w:rPr>
-                <w:rFonts w:ascii="inherit" w:eastAsia="Times New Roman" w:hAnsi="inherit" w:cs="Courier New"/>
-                <w:color w:val="4F4F4F"/>
-                <w:sz w:val="16"/>
-              </w:rPr>
-              <w:t>('copy-html-files', function () {</w:t>
-            </w:r>
-          </w:p>
-          <w:p>
-            <w:pPr>
-              <w:tabs>
-                <w:tab w:val="left" w:pos="916"/>
-                <w:tab w:val="left" w:pos="1832"/>
-                <w:tab w:val="left" w:pos="2748"/>
-                <w:tab w:val="left" w:pos="3664"/>
-                <w:tab w:val="left" w:pos="4580"/>
-                <w:tab w:val="left" w:pos="5496"/>
-                <w:tab w:val="left" w:pos="6412"/>
-                <w:tab w:val="left" w:pos="7328"/>
-                <w:tab w:val="left" w:pos="8244"/>
-                <w:tab w:val="left" w:pos="9160"/>
-                <w:tab w:val="left" w:pos="10076"/>
-                <w:tab w:val="left" w:pos="10992"/>
-                <w:tab w:val="left" w:pos="11908"/>
-                <w:tab w:val="left" w:pos="12824"/>
-                <w:tab w:val="left" w:pos="13740"/>
-                <w:tab w:val="left" w:pos="14656"/>
-              </w:tabs>
-              <w:spacing w:after="0" w:line="348" w:lineRule="atLeast"/>
-              <w:textAlignment w:val="baseline"/>
-              <w:rPr>
-                <w:rFonts w:ascii="inherit" w:eastAsia="Times New Roman" w:hAnsi="inherit" w:cs="Courier New"/>
-                <w:color w:val="4F4F4F"/>
-                <w:sz w:val="16"/>
-              </w:rPr>
-            </w:pPr>
-            <w:r>
-              <w:rPr>
-                <w:rFonts w:ascii="inherit" w:eastAsia="Times New Roman" w:hAnsi="inherit" w:cs="Courier New"/>
-                <w:color w:val="4F4F4F"/>
-                <w:sz w:val="16"/>
-              </w:rPr>
-              <w:t xml:space="preserve">  gulp.src('./app/**/*.html')</w:t>
-            </w:r>
-          </w:p>
-          <w:p>
-            <w:pPr>
-              <w:tabs>
-                <w:tab w:val="left" w:pos="916"/>
-                <w:tab w:val="left" w:pos="1832"/>
-                <w:tab w:val="left" w:pos="2748"/>
-                <w:tab w:val="left" w:pos="3664"/>
-                <w:tab w:val="left" w:pos="4580"/>
-                <w:tab w:val="left" w:pos="5496"/>
-                <w:tab w:val="left" w:pos="6412"/>
-                <w:tab w:val="left" w:pos="7328"/>
-                <w:tab w:val="left" w:pos="8244"/>
-                <w:tab w:val="left" w:pos="9160"/>
-                <w:tab w:val="left" w:pos="10076"/>
-                <w:tab w:val="left" w:pos="10992"/>
-                <w:tab w:val="left" w:pos="11908"/>
-                <w:tab w:val="left" w:pos="12824"/>
-                <w:tab w:val="left" w:pos="13740"/>
-                <w:tab w:val="left" w:pos="14656"/>
-              </w:tabs>
-              <w:spacing w:after="0" w:line="348" w:lineRule="atLeast"/>
-              <w:textAlignment w:val="baseline"/>
-              <w:rPr>
-                <w:rFonts w:ascii="inherit" w:eastAsia="Times New Roman" w:hAnsi="inherit" w:cs="Courier New"/>
-                <w:color w:val="4F4F4F"/>
-                <w:sz w:val="16"/>
-              </w:rPr>
-            </w:pPr>
-            <w:r>
-              <w:rPr>
-                <w:rFonts w:ascii="inherit" w:eastAsia="Times New Roman" w:hAnsi="inherit" w:cs="Courier New"/>
-                <w:color w:val="4F4F4F"/>
-                <w:sz w:val="16"/>
-              </w:rPr>
               <w:lastRenderedPageBreak/>
-              <w:t xml:space="preserve">    .pipe(</w:t>
-            </w:r>
-            <w:proofErr w:type="spellStart"/>
-            <w:r>
-              <w:rPr>
-                <w:rFonts w:ascii="inherit" w:eastAsia="Times New Roman" w:hAnsi="inherit" w:cs="Courier New"/>
-                <w:color w:val="4F4F4F"/>
-                <w:sz w:val="16"/>
-              </w:rPr>
-              <w:t>gulp.dest</w:t>
-            </w:r>
-            <w:proofErr w:type="spellEnd"/>
-            <w:r>
-              <w:rPr>
-                <w:rFonts w:ascii="inherit" w:eastAsia="Times New Roman" w:hAnsi="inherit" w:cs="Courier New"/>
-                <w:color w:val="4F4F4F"/>
-                <w:sz w:val="16"/>
-              </w:rPr>
-              <w:t>('dist/'));</w:t>
-            </w:r>
-          </w:p>
-          <w:p>
-            <w:pPr>
-              <w:tabs>
-                <w:tab w:val="left" w:pos="916"/>
-                <w:tab w:val="left" w:pos="1832"/>
-                <w:tab w:val="left" w:pos="2748"/>
-                <w:tab w:val="left" w:pos="3664"/>
-                <w:tab w:val="left" w:pos="4580"/>
-                <w:tab w:val="left" w:pos="5496"/>
-                <w:tab w:val="left" w:pos="6412"/>
-                <w:tab w:val="left" w:pos="7328"/>
-                <w:tab w:val="left" w:pos="8244"/>
-                <w:tab w:val="left" w:pos="9160"/>
-                <w:tab w:val="left" w:pos="10076"/>
-                <w:tab w:val="left" w:pos="10992"/>
-                <w:tab w:val="left" w:pos="11908"/>
-                <w:tab w:val="left" w:pos="12824"/>
-                <w:tab w:val="left" w:pos="13740"/>
-                <w:tab w:val="left" w:pos="14656"/>
-              </w:tabs>
-              <w:spacing w:after="0" w:line="348" w:lineRule="atLeast"/>
-              <w:textAlignment w:val="baseline"/>
-              <w:rPr>
-                <w:rFonts w:ascii="inherit" w:eastAsia="Times New Roman" w:hAnsi="inherit" w:cs="Courier New"/>
-                <w:color w:val="4F4F4F"/>
-                <w:sz w:val="16"/>
-              </w:rPr>
-            </w:pPr>
-            <w:r>
-              <w:rPr>
-                <w:rFonts w:ascii="inherit" w:eastAsia="Times New Roman" w:hAnsi="inherit" w:cs="Courier New"/>
-                <w:color w:val="4F4F4F"/>
-                <w:sz w:val="16"/>
-              </w:rPr>
-              <w:t>});</w:t>
-            </w:r>
-          </w:p>
-          <w:p>
-            <w:pPr>
-              <w:tabs>
-                <w:tab w:val="left" w:pos="916"/>
-                <w:tab w:val="left" w:pos="1832"/>
-                <w:tab w:val="left" w:pos="2748"/>
-                <w:tab w:val="left" w:pos="3664"/>
-                <w:tab w:val="left" w:pos="4580"/>
-                <w:tab w:val="left" w:pos="5496"/>
-                <w:tab w:val="left" w:pos="6412"/>
-                <w:tab w:val="left" w:pos="7328"/>
-                <w:tab w:val="left" w:pos="8244"/>
-                <w:tab w:val="left" w:pos="9160"/>
-                <w:tab w:val="left" w:pos="10076"/>
-                <w:tab w:val="left" w:pos="10992"/>
-                <w:tab w:val="left" w:pos="11908"/>
-                <w:tab w:val="left" w:pos="12824"/>
-                <w:tab w:val="left" w:pos="13740"/>
-                <w:tab w:val="left" w:pos="14656"/>
-              </w:tabs>
-              <w:spacing w:after="0" w:line="348" w:lineRule="atLeast"/>
-              <w:textAlignment w:val="baseline"/>
-              <w:rPr>
-                <w:rFonts w:ascii="inherit" w:eastAsia="Times New Roman" w:hAnsi="inherit" w:cs="Courier New"/>
-                <w:color w:val="4F4F4F"/>
-                <w:sz w:val="16"/>
-              </w:rPr>
-            </w:pPr>
-            <w:proofErr w:type="spellStart"/>
-            <w:r>
-              <w:rPr>
-                <w:rFonts w:ascii="inherit" w:eastAsia="Times New Roman" w:hAnsi="inherit" w:cs="Courier New"/>
-                <w:color w:val="4F4F4F"/>
-                <w:sz w:val="16"/>
-              </w:rPr>
-              <w:t>gulp.task</w:t>
-            </w:r>
-            <w:proofErr w:type="spellEnd"/>
-            <w:r>
-              <w:rPr>
-                <w:rFonts w:ascii="inherit" w:eastAsia="Times New Roman" w:hAnsi="inherit" w:cs="Courier New"/>
-                <w:color w:val="4F4F4F"/>
-                <w:sz w:val="16"/>
-              </w:rPr>
-              <w:t>('connect', function () {</w:t>
-            </w:r>
-          </w:p>
-          <w:p>
-            <w:pPr>
-              <w:tabs>
-                <w:tab w:val="left" w:pos="916"/>
-                <w:tab w:val="left" w:pos="1832"/>
-                <w:tab w:val="left" w:pos="2748"/>
-                <w:tab w:val="left" w:pos="3664"/>
-                <w:tab w:val="left" w:pos="4580"/>
-                <w:tab w:val="left" w:pos="5496"/>
-                <w:tab w:val="left" w:pos="6412"/>
-                <w:tab w:val="left" w:pos="7328"/>
-                <w:tab w:val="left" w:pos="8244"/>
-                <w:tab w:val="left" w:pos="9160"/>
-                <w:tab w:val="left" w:pos="10076"/>
-                <w:tab w:val="left" w:pos="10992"/>
-                <w:tab w:val="left" w:pos="11908"/>
-                <w:tab w:val="left" w:pos="12824"/>
-                <w:tab w:val="left" w:pos="13740"/>
-                <w:tab w:val="left" w:pos="14656"/>
-              </w:tabs>
-              <w:spacing w:after="0" w:line="348" w:lineRule="atLeast"/>
-              <w:textAlignment w:val="baseline"/>
-              <w:rPr>
-                <w:rFonts w:ascii="inherit" w:eastAsia="Times New Roman" w:hAnsi="inherit" w:cs="Courier New"/>
-                <w:color w:val="4F4F4F"/>
-                <w:sz w:val="16"/>
-              </w:rPr>
-            </w:pPr>
-            <w:r>
-              <w:rPr>
-                <w:rFonts w:ascii="inherit" w:eastAsia="Times New Roman" w:hAnsi="inherit" w:cs="Courier New"/>
-                <w:color w:val="4F4F4F"/>
-                <w:sz w:val="16"/>
-              </w:rPr>
-              <w:t xml:space="preserve">  </w:t>
-            </w:r>
-            <w:proofErr w:type="spellStart"/>
-            <w:r>
-              <w:rPr>
-                <w:rFonts w:ascii="inherit" w:eastAsia="Times New Roman" w:hAnsi="inherit" w:cs="Courier New"/>
-                <w:color w:val="4F4F4F"/>
-                <w:sz w:val="16"/>
-              </w:rPr>
-              <w:t>connect.server</w:t>
-            </w:r>
-            <w:proofErr w:type="spellEnd"/>
-            <w:r>
-              <w:rPr>
-                <w:rFonts w:ascii="inherit" w:eastAsia="Times New Roman" w:hAnsi="inherit" w:cs="Courier New"/>
-                <w:color w:val="4F4F4F"/>
-                <w:sz w:val="16"/>
-              </w:rPr>
-              <w:t>({</w:t>
-            </w:r>
-          </w:p>
-          <w:p>
-            <w:pPr>
-              <w:tabs>
-                <w:tab w:val="left" w:pos="916"/>
-                <w:tab w:val="left" w:pos="1832"/>
-                <w:tab w:val="left" w:pos="2748"/>
-                <w:tab w:val="left" w:pos="3664"/>
-                <w:tab w:val="left" w:pos="4580"/>
-                <w:tab w:val="left" w:pos="5496"/>
-                <w:tab w:val="left" w:pos="6412"/>
-                <w:tab w:val="left" w:pos="7328"/>
-                <w:tab w:val="left" w:pos="8244"/>
-                <w:tab w:val="left" w:pos="9160"/>
-                <w:tab w:val="left" w:pos="10076"/>
-                <w:tab w:val="left" w:pos="10992"/>
-                <w:tab w:val="left" w:pos="11908"/>
-                <w:tab w:val="left" w:pos="12824"/>
-                <w:tab w:val="left" w:pos="13740"/>
-                <w:tab w:val="left" w:pos="14656"/>
-              </w:tabs>
-              <w:spacing w:after="0" w:line="348" w:lineRule="atLeast"/>
-              <w:textAlignment w:val="baseline"/>
-              <w:rPr>
-                <w:rFonts w:ascii="inherit" w:eastAsia="Times New Roman" w:hAnsi="inherit" w:cs="Courier New"/>
-                <w:color w:val="4F4F4F"/>
-                <w:sz w:val="16"/>
-              </w:rPr>
-            </w:pPr>
-            <w:r>
-              <w:rPr>
-                <w:rFonts w:ascii="inherit" w:eastAsia="Times New Roman" w:hAnsi="inherit" w:cs="Courier New"/>
-                <w:color w:val="4F4F4F"/>
-                <w:sz w:val="16"/>
-              </w:rPr>
               <w:t xml:space="preserve">    root: 'app/',</w:t>
             </w:r>
           </w:p>
@@ -18947,7 +18471,7 @@
           <w:szCs w:val="20"/>
         </w:rPr>
       </w:pPr>
-      <w:hyperlink r:id="rId13" w:history="1">
+      <w:hyperlink r:id="rId11" w:history="1">
         <w:proofErr w:type="gramStart"/>
         <w:r>
           <w:rPr>
@@ -19007,7 +18531,7 @@
           <w:szCs w:val="20"/>
         </w:rPr>
       </w:pPr>
-      <w:hyperlink r:id="rId14" w:history="1">
+      <w:hyperlink r:id="rId12" w:history="1">
         <w:proofErr w:type="gramStart"/>
         <w:r>
           <w:rPr>
@@ -19056,7 +18580,7 @@
           <w:szCs w:val="20"/>
         </w:rPr>
       </w:pPr>
-      <w:hyperlink r:id="rId15" w:history="1">
+      <w:hyperlink r:id="rId13" w:history="1">
         <w:proofErr w:type="gramStart"/>
         <w:r>
           <w:rPr>
@@ -19105,7 +18629,7 @@
         </w:rPr>
         <w:t> </w:t>
       </w:r>
-      <w:hyperlink r:id="rId16" w:history="1">
+      <w:hyperlink r:id="rId14" w:history="1">
         <w:r>
           <w:rPr>
             <w:rFonts w:ascii="inherit" w:eastAsia="Times New Roman" w:hAnsi="inherit" w:cs="Arial"/>
@@ -19321,7 +18845,7 @@
         </w:rPr>
         <w:t> </w:t>
       </w:r>
-      <w:hyperlink r:id="rId17" w:history="1">
+      <w:hyperlink r:id="rId15" w:history="1">
         <w:r>
           <w:rPr>
             <w:rFonts w:ascii="inherit" w:eastAsia="Times New Roman" w:hAnsi="inherit" w:cs="Arial"/>
@@ -19396,7 +18920,7 @@
         </w:rPr>
         <w:t> </w:t>
       </w:r>
-      <w:hyperlink r:id="rId18" w:history="1">
+      <w:hyperlink r:id="rId16" w:history="1">
         <w:r>
           <w:rPr>
             <w:rFonts w:ascii="inherit" w:eastAsia="Times New Roman" w:hAnsi="inherit" w:cs="Arial"/>
@@ -19543,7 +19067,6 @@
                 <w:color w:val="4F4F4F"/>
                 <w:sz w:val="16"/>
               </w:rPr>
-              <w:lastRenderedPageBreak/>
               <w:t>1</w:t>
             </w:r>
           </w:p>
@@ -19638,7 +19161,7 @@
       </w:r>
     </w:p>
     <w:p>
-      <w:hyperlink r:id="rId19" w:history="1">
+      <w:hyperlink r:id="rId17" w:history="1">
         <w:r>
           <w:rPr>
             <w:rStyle w:val="Hyperlink"/>
@@ -19648,7 +19171,7 @@
       </w:hyperlink>
     </w:p>
     <w:p>
-      <w:hyperlink r:id="rId20" w:history="1">
+      <w:hyperlink r:id="rId18" w:history="1">
         <w:r>
           <w:rPr>
             <w:rStyle w:val="Hyperlink"/>
@@ -19658,7 +19181,7 @@
       </w:hyperlink>
     </w:p>
     <w:p>
-      <w:hyperlink r:id="rId21" w:history="1">
+      <w:hyperlink r:id="rId19" w:history="1">
         <w:r>
           <w:rPr>
             <w:rStyle w:val="Hyperlink"/>
